--- a/TCC rev4.docx
+++ b/TCC rev4.docx
@@ -1055,13 +1055,55 @@
         <w:rPr>
           <w:color w:val="000000"/>
         </w:rPr>
-        <w:t xml:space="preserve">É amplamente utilizado no mercado o modelo de custo direto e indireto </w:t>
-      </w:r>
-      <w:r>
-        <w:rPr>
-          <w:color w:val="000000"/>
-        </w:rPr>
-        <w:t xml:space="preserve">no qual </w:t>
+        <w:t>É amplamente utilizado no mercado o modelo de custo</w:t>
+      </w:r>
+      <w:r>
+        <w:rPr>
+          <w:color w:val="000000"/>
+        </w:rPr>
+        <w:t xml:space="preserve"> dividido </w:t>
+      </w:r>
+      <w:r>
+        <w:rPr>
+          <w:color w:val="000000"/>
+        </w:rPr>
+        <w:t>em dois grupos,</w:t>
+      </w:r>
+      <w:r>
+        <w:rPr>
+          <w:color w:val="000000"/>
+        </w:rPr>
+        <w:t xml:space="preserve"> direto e indireto </w:t>
+      </w:r>
+      <w:r>
+        <w:rPr>
+          <w:color w:val="000000"/>
+        </w:rPr>
+        <w:t>no</w:t>
+      </w:r>
+      <w:r>
+        <w:rPr>
+          <w:color w:val="000000"/>
+        </w:rPr>
+        <w:t>s</w:t>
+      </w:r>
+      <w:r>
+        <w:rPr>
+          <w:color w:val="000000"/>
+        </w:rPr>
+        <w:t xml:space="preserve"> qua</w:t>
+      </w:r>
+      <w:r>
+        <w:rPr>
+          <w:color w:val="000000"/>
+        </w:rPr>
+        <w:t>is</w:t>
+      </w:r>
+      <w:r>
+        <w:rPr>
+          <w:color w:val="000000"/>
+        </w:rPr>
+        <w:t xml:space="preserve"> </w:t>
       </w:r>
       <w:r>
         <w:rPr>
@@ -1124,6 +1166,12 @@
         <w:rPr>
           <w:color w:val="000000"/>
         </w:rPr>
+        <w:t xml:space="preserve">e </w:t>
+      </w:r>
+      <w:r>
+        <w:rPr>
+          <w:color w:val="000000"/>
+        </w:rPr>
         <w:t>no</w:t>
       </w:r>
       <w:r>
@@ -1181,7 +1229,43 @@
         <w:rPr>
           <w:color w:val="000000"/>
         </w:rPr>
-        <w:t xml:space="preserve">Em uma visão geral é comum saber que cada um dos grupos que compõe o custo do produto tem uma variação distinta, pois são influenciados por diferentes fatores e alguns deles </w:t>
+        <w:t>De forma geral sabe-se</w:t>
+      </w:r>
+      <w:r>
+        <w:rPr>
+          <w:color w:val="000000"/>
+        </w:rPr>
+        <w:t xml:space="preserve"> cada um dos grupos que compõe o custo do produto tem </w:t>
+      </w:r>
+      <w:r>
+        <w:rPr>
+          <w:color w:val="000000"/>
+        </w:rPr>
+        <w:t>sua</w:t>
+      </w:r>
+      <w:r>
+        <w:rPr>
+          <w:color w:val="000000"/>
+        </w:rPr>
+        <w:t xml:space="preserve"> variação distinta, pois </w:t>
+      </w:r>
+      <w:r>
+        <w:rPr>
+          <w:color w:val="000000"/>
+        </w:rPr>
+        <w:t xml:space="preserve">é </w:t>
+      </w:r>
+      <w:r>
+        <w:rPr>
+          <w:color w:val="000000"/>
+        </w:rPr>
+        <w:t>influenciado por diferentes fatores</w:t>
+      </w:r>
+      <w:r>
+        <w:rPr>
+          <w:color w:val="000000"/>
+        </w:rPr>
+        <w:t xml:space="preserve">, os custos diretos </w:t>
       </w:r>
       <w:r>
         <w:rPr>
@@ -1217,7 +1301,19 @@
         <w:rPr>
           <w:color w:val="000000"/>
         </w:rPr>
-        <w:t>, como as variações de comodities no mercado que têm impacto direto no custo de matéria</w:t>
+        <w:t xml:space="preserve">, </w:t>
+      </w:r>
+      <w:r>
+        <w:rPr>
+          <w:color w:val="000000"/>
+        </w:rPr>
+        <w:t>já</w:t>
+      </w:r>
+      <w:r>
+        <w:rPr>
+          <w:color w:val="000000"/>
+        </w:rPr>
+        <w:t xml:space="preserve"> as variações de comodities no mercado que têm impacto direto no custo de matéria</w:t>
       </w:r>
       <w:r>
         <w:rPr>
@@ -1269,7 +1365,37 @@
         <w:rPr>
           <w:color w:val="000000"/>
         </w:rPr>
-        <w:t xml:space="preserve"> a relação que a variação da comodity do Aço, bem como índices como IPCA e </w:t>
+        <w:t xml:space="preserve"> a relação que a variação </w:t>
+      </w:r>
+      <w:r>
+        <w:rPr>
+          <w:color w:val="000000"/>
+        </w:rPr>
+        <w:t xml:space="preserve">que </w:t>
+      </w:r>
+      <w:r>
+        <w:rPr>
+          <w:color w:val="000000"/>
+        </w:rPr>
+        <w:t>a comodity</w:t>
+      </w:r>
+      <w:r>
+        <w:rPr>
+          <w:color w:val="000000"/>
+        </w:rPr>
+        <w:t xml:space="preserve"> do Aço, bem </w:t>
+      </w:r>
+      <w:r>
+        <w:rPr>
+          <w:color w:val="000000"/>
+        </w:rPr>
+        <w:t>e os</w:t>
+      </w:r>
+      <w:r>
+        <w:rPr>
+          <w:color w:val="000000"/>
+        </w:rPr>
+        <w:t xml:space="preserve"> índices IPCA e </w:t>
       </w:r>
       <w:r>
         <w:rPr>
@@ -1281,7 +1407,19 @@
         <w:rPr>
           <w:color w:val="000000"/>
         </w:rPr>
-        <w:t>Dólar tem em um filtro amplamente utilizado no mercado brasileiro.</w:t>
+        <w:t xml:space="preserve">Dólar tem em um </w:t>
+      </w:r>
+      <w:r>
+        <w:rPr>
+          <w:color w:val="000000"/>
+        </w:rPr>
+        <w:t>Filtro</w:t>
+      </w:r>
+      <w:r>
+        <w:rPr>
+          <w:color w:val="000000"/>
+        </w:rPr>
+        <w:t xml:space="preserve"> amplamente utilizado no mercado brasileiro.</w:t>
       </w:r>
     </w:p>
     <w:p>
@@ -1455,7 +1593,19 @@
         <w:rPr>
           <w:color w:val="000000"/>
         </w:rPr>
-        <w:t>. Esses neurônios recebem informações de entrada e as processam para gerar uma saída. Os neurônios estão organizados em camadas e as informações fluem entre as camadas até a saída final</w:t>
+        <w:t>. Esses neurônios recebem informações de entrada e as processam para gerar uma saída. Os neurônios estão organizados em camadas</w:t>
+      </w:r>
+      <w:r>
+        <w:rPr>
+          <w:color w:val="000000"/>
+        </w:rPr>
+        <w:t xml:space="preserve"> (neurônios intermediários e de saída)</w:t>
+      </w:r>
+      <w:r>
+        <w:rPr>
+          <w:color w:val="000000"/>
+        </w:rPr>
+        <w:t xml:space="preserve"> e as informações fluem entre as camadas até a saída final</w:t>
       </w:r>
       <w:r>
         <w:rPr>
@@ -1490,7 +1640,20 @@
         <w:rPr>
           <w:color w:val="000000"/>
         </w:rPr>
-        <w:t>Figura 5: Rede Neural</w:t>
+        <w:t xml:space="preserve">Figura </w:t>
+      </w:r>
+      <w:r>
+        <w:rPr>
+          <w:noProof/>
+          <w:color w:val="000000"/>
+        </w:rPr>
+        <w:t>1</w:t>
+      </w:r>
+      <w:r>
+        <w:rPr>
+          <w:color w:val="000000"/>
+        </w:rPr>
+        <w:t>: Rede Neural</w:t>
       </w:r>
       <w:r>
         <w:rPr>
@@ -1510,6 +1673,62 @@
         </w:rPr>
         <w:t>.</w:t>
       </w:r>
+    </w:p>
+    <w:p>
+      <w:pPr>
+        <w:spacing w:line="360" w:lineRule="auto"/>
+        <w:jc w:val="center"/>
+        <w:rPr>
+          <w:color w:val="000000"/>
+        </w:rPr>
+      </w:pPr>
+      <w:bookmarkStart w:id="15" w:name="_Ref132641209"/>
+      <w:bookmarkStart w:id="16" w:name="_Toc132731013"/>
+      <w:r>
+        <w:rPr>
+          <w:color w:val="000000"/>
+        </w:rPr>
+        <w:t xml:space="preserve">Figura </w:t>
+      </w:r>
+      <w:r>
+        <w:rPr>
+          <w:color w:val="000000"/>
+        </w:rPr>
+        <w:fldChar w:fldCharType="begin"/>
+      </w:r>
+      <w:r>
+        <w:rPr>
+          <w:color w:val="000000"/>
+        </w:rPr>
+        <w:instrText xml:space="preserve"> SEQ Figura \* ARABIC </w:instrText>
+      </w:r>
+      <w:r>
+        <w:rPr>
+          <w:color w:val="000000"/>
+        </w:rPr>
+        <w:fldChar w:fldCharType="separate"/>
+      </w:r>
+      <w:r>
+        <w:rPr>
+          <w:noProof/>
+          <w:color w:val="000000"/>
+        </w:rPr>
+        <w:t>1</w:t>
+      </w:r>
+      <w:r>
+        <w:rPr>
+          <w:color w:val="000000"/>
+        </w:rPr>
+        <w:fldChar w:fldCharType="end"/>
+      </w:r>
+      <w:r>
+        <w:rPr>
+          <w:color w:val="000000"/>
+        </w:rPr>
+        <w:t>: Rede Neural</w:t>
+      </w:r>
+      <w:bookmarkEnd w:id="15"/>
+      <w:bookmarkEnd w:id="16"/>
     </w:p>
     <w:p>
       <w:pPr>
@@ -1521,132 +1740,10 @@
       </w:pPr>
       <w:r>
         <w:rPr>
-          <w:color w:val="000000"/>
-        </w:rPr>
-        <w:t>Cada nó recebe informações de entrada de outros nós ou de fontes externas. Essas informações são multiplicadas por pesos e somadas. O resultado é então passado por uma função de ativação</w:t>
-      </w:r>
-      <w:r>
-        <w:rPr>
-          <w:color w:val="000000"/>
-        </w:rPr>
-        <w:t xml:space="preserve"> (função </w:t>
-      </w:r>
-      <w:r>
-        <w:rPr>
-          <w:color w:val="000000"/>
-        </w:rPr>
-        <w:t>não linear que fazemos ao longo do sinal de entrada</w:t>
-      </w:r>
-      <w:r>
-        <w:rPr>
-          <w:color w:val="000000"/>
-        </w:rPr>
-        <w:t>)</w:t>
-      </w:r>
-      <w:r>
-        <w:rPr>
-          <w:color w:val="000000"/>
-        </w:rPr>
-        <w:t xml:space="preserve"> para gerar a saída do nó.</w:t>
-      </w:r>
-    </w:p>
-    <w:p>
-      <w:pPr>
-        <w:spacing w:line="360" w:lineRule="auto"/>
-        <w:ind w:firstLine="709"/>
-        <w:rPr>
-          <w:color w:val="000000"/>
-        </w:rPr>
-      </w:pPr>
-      <w:r>
-        <w:rPr>
-          <w:color w:val="000000"/>
-        </w:rPr>
-        <w:t>Cada nó recebe informações de entrada de outros nós ou de fontes externas. Essas informações são multiplicadas por pesos e somadas. O resultado é então passado por uma função de ativação para gerar a saída do nó.</w:t>
-      </w:r>
-    </w:p>
-    <w:p>
-      <w:pPr>
-        <w:spacing w:line="360" w:lineRule="auto"/>
-        <w:ind w:firstLine="709"/>
-        <w:rPr>
-          <w:color w:val="000000"/>
-        </w:rPr>
-      </w:pPr>
-      <w:r>
-        <w:rPr>
-          <w:color w:val="000000"/>
-        </w:rPr>
-        <w:t>Durante o treinamento da rede neural, os pesos são ajustados para melhorar a precisão das previsões. Isso permite que a rede neural aprenda a reconhecer padrões e correlações nos dados.</w:t>
-      </w:r>
-    </w:p>
-    <w:p>
-      <w:pPr>
-        <w:spacing w:line="360" w:lineRule="auto"/>
-        <w:jc w:val="center"/>
-        <w:rPr>
-          <w:color w:val="000000"/>
-        </w:rPr>
-      </w:pPr>
-      <w:bookmarkStart w:id="15" w:name="_Ref132641209"/>
-      <w:r>
-        <w:rPr>
-          <w:color w:val="000000"/>
-        </w:rPr>
-        <w:t xml:space="preserve">Figura </w:t>
-      </w:r>
-      <w:r>
-        <w:rPr>
-          <w:color w:val="000000"/>
-        </w:rPr>
-        <w:fldChar w:fldCharType="begin"/>
-      </w:r>
-      <w:r>
-        <w:rPr>
-          <w:color w:val="000000"/>
-        </w:rPr>
-        <w:instrText xml:space="preserve"> SEQ Figura \* ARABIC </w:instrText>
-      </w:r>
-      <w:r>
-        <w:rPr>
-          <w:color w:val="000000"/>
-        </w:rPr>
-        <w:fldChar w:fldCharType="separate"/>
-      </w:r>
-      <w:r>
-        <w:rPr>
-          <w:color w:val="000000"/>
-        </w:rPr>
-        <w:t>5</w:t>
-      </w:r>
-      <w:r>
-        <w:rPr>
-          <w:color w:val="000000"/>
-        </w:rPr>
-        <w:fldChar w:fldCharType="end"/>
-      </w:r>
-      <w:r>
-        <w:rPr>
-          <w:color w:val="000000"/>
-        </w:rPr>
-        <w:t>: Rede Neural</w:t>
-      </w:r>
-      <w:bookmarkEnd w:id="15"/>
-    </w:p>
-    <w:p>
-      <w:pPr>
-        <w:spacing w:line="360" w:lineRule="auto"/>
-        <w:ind w:firstLine="709"/>
-        <w:rPr>
-          <w:color w:val="000000"/>
-        </w:rPr>
-      </w:pPr>
-      <w:r>
-        <w:rPr>
           <w:noProof/>
         </w:rPr>
         <w:drawing>
-          <wp:inline distT="0" distB="0" distL="0" distR="0" wp14:anchorId="6BB07478" wp14:editId="6B71044C">
+          <wp:inline distT="0" distB="0" distL="0" distR="0" wp14:anchorId="31719198" wp14:editId="6CEB3986">
             <wp:extent cx="3941427" cy="2106295"/>
             <wp:effectExtent l="0" t="0" r="2540" b="8255"/>
             <wp:docPr id="7" name="Imagem 7" descr="Redes Neurais - USP - Introdução a redes neurais - Computer Science Master"/>
@@ -1707,6 +1804,75 @@
         <w:rPr>
           <w:color w:val="000000"/>
         </w:rPr>
+        <w:t>Cada nó recebe informações de entrada de outros nós ou de fontes externas. Essas informações são multiplicadas por pesos e somadas. O resultado é então passado por uma função de ativação</w:t>
+      </w:r>
+      <w:r>
+        <w:rPr>
+          <w:color w:val="000000"/>
+        </w:rPr>
+        <w:t xml:space="preserve"> (função </w:t>
+      </w:r>
+      <w:r>
+        <w:rPr>
+          <w:color w:val="000000"/>
+        </w:rPr>
+        <w:t>não linear que fazemos ao longo do sinal de entrada</w:t>
+      </w:r>
+      <w:r>
+        <w:rPr>
+          <w:color w:val="000000"/>
+        </w:rPr>
+        <w:t>)</w:t>
+      </w:r>
+      <w:r>
+        <w:rPr>
+          <w:color w:val="000000"/>
+        </w:rPr>
+        <w:t xml:space="preserve"> para gerar a saída do nó.</w:t>
+      </w:r>
+    </w:p>
+    <w:p>
+      <w:pPr>
+        <w:spacing w:line="360" w:lineRule="auto"/>
+        <w:ind w:firstLine="709"/>
+        <w:rPr>
+          <w:color w:val="000000"/>
+        </w:rPr>
+      </w:pPr>
+      <w:r>
+        <w:rPr>
+          <w:color w:val="000000"/>
+        </w:rPr>
+        <w:t>Cada nó recebe informações de entrada de outros nós ou de fontes externas. Essas informações são multiplicadas por pesos e somadas. O resultado é então passado por uma função de ativação para gerar a saída do nó.</w:t>
+      </w:r>
+    </w:p>
+    <w:p>
+      <w:pPr>
+        <w:spacing w:line="360" w:lineRule="auto"/>
+        <w:ind w:firstLine="709"/>
+        <w:rPr>
+          <w:color w:val="000000"/>
+        </w:rPr>
+      </w:pPr>
+      <w:r>
+        <w:rPr>
+          <w:color w:val="000000"/>
+        </w:rPr>
+        <w:t>Durante o treinamento da rede neural, os pesos são ajustados para melhorar a precisão das previsões. Isso permite que a rede neural aprenda a reconhecer padrões e correlações nos dados.</w:t>
+      </w:r>
+    </w:p>
+    <w:p>
+      <w:pPr>
+        <w:spacing w:line="360" w:lineRule="auto"/>
+        <w:ind w:firstLine="709"/>
+        <w:rPr>
+          <w:color w:val="000000"/>
+        </w:rPr>
+      </w:pPr>
+      <w:r>
+        <w:rPr>
+          <w:color w:val="000000"/>
+        </w:rPr>
         <w:t>Grandes</w:t>
       </w:r>
       <w:r>
@@ -1747,7 +1913,13 @@
         <w:rPr>
           <w:color w:val="000000"/>
         </w:rPr>
-        <w:t>As redes neurais são sistemas de computação altamente importantes devido à sua capacidade de resolver problemas complexos considerando diferentes variáveis. Elas são amplamente utilizadas em sistemas de inteligência artificial e aprendizado de máquina para aplicações como reconhecimento de voz e imagem, previsão financeira e detecção de fraudes.</w:t>
+        <w:t>Sua importância se dá</w:t>
+      </w:r>
+      <w:r>
+        <w:rPr>
+          <w:color w:val="000000"/>
+        </w:rPr>
+        <w:t xml:space="preserve"> devido à sua capacidade de resolver problemas complexos considerando diferentes variáveis. Elas são amplamente utilizadas em sistemas de inteligência artificial e aprendizado de máquina para aplicações como reconhecimento de voz e imagem, previsão financeira e detecção de fraudes.</w:t>
       </w:r>
     </w:p>
     <w:p>
@@ -1762,22 +1934,43 @@
         <w:rPr>
           <w:color w:val="000000"/>
         </w:rPr>
-        <w:t>Com o tempo, as redes neurais têm a capacidade de aprender e melhorar continuamente. Isso permite que elas se adaptem a novas situações e resolvam problemas cada vez mais complexos. Além disso, as redes neurais podem ser usadas para modelar relações não-lineares e complexas entre entradas e saídas de dados.</w:t>
-      </w:r>
-    </w:p>
-    <w:p>
-      <w:pPr>
-        <w:spacing w:line="360" w:lineRule="auto"/>
-        <w:ind w:firstLine="709"/>
-        <w:rPr>
-          <w:color w:val="000000"/>
-        </w:rPr>
-      </w:pPr>
-      <w:r>
-        <w:rPr>
-          <w:color w:val="000000"/>
-        </w:rPr>
-        <w:t>Em resumo, as redes neurais são importantes porque permitem que os sistemas de computação resolvam problemas complexos de maneira eficiente e precisa.</w:t>
+        <w:t xml:space="preserve">Como </w:t>
+      </w:r>
+      <w:r>
+        <w:rPr>
+          <w:color w:val="000000"/>
+        </w:rPr>
+        <w:t xml:space="preserve">há </w:t>
+      </w:r>
+      <w:r>
+        <w:rPr>
+          <w:color w:val="000000"/>
+        </w:rPr>
+        <w:t>a capacidade de aprender e melhorar continuamente</w:t>
+      </w:r>
+      <w:r>
+        <w:rPr>
+          <w:color w:val="000000"/>
+        </w:rPr>
+        <w:t xml:space="preserve">, há também a oportunidade de se adaptar </w:t>
+      </w:r>
+      <w:r>
+        <w:rPr>
+          <w:color w:val="000000"/>
+        </w:rPr>
+        <w:t>a novas situações e resolv</w:t>
+      </w:r>
+      <w:r>
+        <w:rPr>
+          <w:color w:val="000000"/>
+        </w:rPr>
+        <w:t>er</w:t>
+      </w:r>
+      <w:r>
+        <w:rPr>
+          <w:color w:val="000000"/>
+        </w:rPr>
+        <w:t xml:space="preserve"> problemas cada vez mais complexos. Além disso, as redes neurais podem ser usadas para modelar relações não-lineares e complexas entre entradas e saídas de dados.</w:t>
       </w:r>
     </w:p>
     <w:p>
@@ -1869,7 +2062,31 @@
         <w:rPr>
           <w:color w:val="000000"/>
         </w:rPr>
-        <w:t>método dos mínimos quadrados minimiza a soma dos quadrados das diferenças entre os valores observados e os valores previstos pelo modelo</w:t>
+        <w:t xml:space="preserve">método dos mínimos quadrados </w:t>
+      </w:r>
+      <w:r>
+        <w:rPr>
+          <w:color w:val="000000"/>
+        </w:rPr>
+        <w:t xml:space="preserve">que é um processo que busca </w:t>
+      </w:r>
+      <w:r>
+        <w:rPr>
+          <w:color w:val="000000"/>
+        </w:rPr>
+        <w:t>minimiza</w:t>
+      </w:r>
+      <w:r>
+        <w:rPr>
+          <w:color w:val="000000"/>
+        </w:rPr>
+        <w:t>r</w:t>
+      </w:r>
+      <w:r>
+        <w:rPr>
+          <w:color w:val="000000"/>
+        </w:rPr>
+        <w:t xml:space="preserve"> a soma dos quadrados das diferenças entre os valores observados e os valores previstos pelo modelo</w:t>
       </w:r>
       <w:r>
         <w:rPr>
@@ -2126,7 +2343,14 @@
         <w:rPr>
           <w:color w:val="000000"/>
         </w:rPr>
-        <w:t>bk</w:t>
+        <w:t>b</w:t>
+      </w:r>
+      <w:r>
+        <w:rPr>
+          <w:color w:val="000000"/>
+          <w:vertAlign w:val="subscript"/>
+        </w:rPr>
+        <w:t>k</w:t>
       </w:r>
       <w:proofErr w:type="spellEnd"/>
       <w:r>
@@ -2324,7 +2548,6 @@
         <w:rPr>
           <w:color w:val="000000"/>
         </w:rPr>
-        <w:lastRenderedPageBreak/>
         <w:t xml:space="preserve">Linearidade: </w:t>
       </w:r>
       <w:r>
@@ -2378,6 +2601,7 @@
         <w:rPr>
           <w:color w:val="000000"/>
         </w:rPr>
+        <w:lastRenderedPageBreak/>
         <w:t xml:space="preserve">Independência dos erros: </w:t>
       </w:r>
       <w:r>
@@ -2558,13 +2782,31 @@
         <w:rPr>
           <w:color w:val="000000"/>
         </w:rPr>
-        <w:t xml:space="preserve">Ambas as técnicas utilizam estrutura </w:t>
-      </w:r>
-      <w:r>
-        <w:rPr>
-          <w:color w:val="000000"/>
-        </w:rPr>
-        <w:t>de dados similares o que nos permite utilizar o mesmo banco de dados para comparar ambas as técnicas,</w:t>
+        <w:t>Essas</w:t>
+      </w:r>
+      <w:r>
+        <w:rPr>
+          <w:color w:val="000000"/>
+        </w:rPr>
+        <w:t xml:space="preserve"> técnicas utilizam estrutura </w:t>
+      </w:r>
+      <w:r>
+        <w:rPr>
+          <w:color w:val="000000"/>
+        </w:rPr>
+        <w:t xml:space="preserve">de </w:t>
+      </w:r>
+      <w:r>
+        <w:rPr>
+          <w:color w:val="000000"/>
+        </w:rPr>
+        <w:t xml:space="preserve">banco de </w:t>
+      </w:r>
+      <w:r>
+        <w:rPr>
+          <w:color w:val="000000"/>
+        </w:rPr>
+        <w:t>dados similares o que nos permite utilizar o mesmo banco de dados para comparar ambas as técnicas,</w:t>
       </w:r>
       <w:r>
         <w:rPr>
@@ -2656,25 +2898,13 @@
         <w:rPr>
           <w:color w:val="000000"/>
         </w:rPr>
-        <w:t>Padronização dos dados</w:t>
-      </w:r>
-      <w:r>
-        <w:rPr>
-          <w:color w:val="000000"/>
-        </w:rPr>
-        <w:t xml:space="preserve">: </w:t>
-      </w:r>
-      <w:r>
-        <w:rPr>
-          <w:color w:val="000000"/>
-        </w:rPr>
-        <w:t>t</w:t>
-      </w:r>
-      <w:r>
-        <w:rPr>
-          <w:color w:val="000000"/>
-        </w:rPr>
-        <w:t>ransformar todas as variáveis na mesma ordem de grandeza, ou seja, trazer os valores para a mesma escala de valores</w:t>
+        <w:t xml:space="preserve">Padronização dos dados: </w:t>
+      </w:r>
+      <w:r>
+        <w:rPr>
+          <w:color w:val="000000"/>
+        </w:rPr>
+        <w:t>transformar todas as variáveis na mesma ordem de grandeza, ou seja, trazer os valores para a mesma escala de valores</w:t>
       </w:r>
       <w:r>
         <w:rPr>
@@ -2732,14 +2962,7 @@
         <w:rPr>
           <w:color w:val="000000"/>
         </w:rPr>
-        <w:t xml:space="preserve">: É comum separar o banco de dados em conjuntos de treinamento e teste. O conjunto </w:t>
-      </w:r>
-      <w:r>
-        <w:rPr>
-          <w:color w:val="000000"/>
-        </w:rPr>
-        <w:lastRenderedPageBreak/>
-        <w:t xml:space="preserve">de treinamento é usado para ajustar o modelo e o conjunto de teste é usado para avaliar a precisão do modelo. Isso ajuda a evitar o </w:t>
+        <w:t xml:space="preserve">: É comum separar o banco de dados em conjuntos de treinamento e teste. O conjunto de treinamento é usado para ajustar o modelo e o conjunto de teste é usado para avaliar a precisão do modelo. Isso ajuda a evitar o </w:t>
       </w:r>
       <w:proofErr w:type="spellStart"/>
       <w:r>
@@ -2768,6 +2991,7 @@
         <w:rPr>
           <w:color w:val="000000"/>
         </w:rPr>
+        <w:lastRenderedPageBreak/>
         <w:t>Embora ambas as técnicas possam ser usadas para modelar a relação entre variáveis ​​independentes e uma variável dependente, elas têm diferentes suposições e estruturas.</w:t>
       </w:r>
     </w:p>
@@ -2798,13 +3022,7 @@
         <w:rPr>
           <w:color w:val="000000"/>
         </w:rPr>
-        <w:t xml:space="preserve">Outra diferença é que as redes neurais têm uma estrutura mais complexa do que a regressão linear </w:t>
-      </w:r>
-      <w:r>
-        <w:rPr>
-          <w:color w:val="000000"/>
-        </w:rPr>
-        <w:t>múltipla</w:t>
+        <w:t>Outra diferença é que as redes neurais têm uma estrutura mais complexa do que a regressão linear múltipla</w:t>
       </w:r>
       <w:r>
         <w:rPr>
@@ -2939,7 +3157,20 @@
         <w:rPr>
           <w:color w:val="000000"/>
         </w:rPr>
-        <w:t>Tabela 1: Dados Históricos normalizados para de Matéria Prima e Índices de Mercado</w:t>
+        <w:t xml:space="preserve">Tabela </w:t>
+      </w:r>
+      <w:r>
+        <w:rPr>
+          <w:noProof/>
+          <w:color w:val="000000"/>
+        </w:rPr>
+        <w:t>1</w:t>
+      </w:r>
+      <w:r>
+        <w:rPr>
+          <w:color w:val="000000"/>
+        </w:rPr>
+        <w:t>: Dados Históricos normalizados para de Matéria Prima e Índices de Mercado</w:t>
       </w:r>
       <w:r>
         <w:rPr>
@@ -3030,9 +3261,10 @@
                 <w:rFonts w:ascii="Calibri" w:hAnsi="Calibri" w:cs="Calibri"/>
               </w:rPr>
             </w:pPr>
-            <w:bookmarkStart w:id="16" w:name="_Ref115113215"/>
-            <w:bookmarkStart w:id="17" w:name="_Ref115111149"/>
-            <w:bookmarkStart w:id="18" w:name="_Ref130893108"/>
+            <w:bookmarkStart w:id="17" w:name="_Ref115113215"/>
+            <w:bookmarkStart w:id="18" w:name="_Ref115111149"/>
+            <w:bookmarkStart w:id="19" w:name="_Ref130893108"/>
+            <w:bookmarkStart w:id="20" w:name="_Toc132731033"/>
             <w:r>
               <w:rPr>
                 <w:color w:val="000000"/>
@@ -3079,7 +3311,7 @@
               </w:rPr>
               <w:fldChar w:fldCharType="end"/>
             </w:r>
-            <w:bookmarkEnd w:id="16"/>
+            <w:bookmarkEnd w:id="17"/>
             <w:r>
               <w:rPr>
                 <w:rFonts w:ascii="Arial" w:hAnsi="Arial" w:cs="Arial"/>
@@ -3087,7 +3319,7 @@
               </w:rPr>
               <w:t xml:space="preserve">: </w:t>
             </w:r>
-            <w:bookmarkEnd w:id="17"/>
+            <w:bookmarkEnd w:id="18"/>
             <w:r>
               <w:rPr>
                 <w:rFonts w:ascii="Arial" w:hAnsi="Arial" w:cs="Arial"/>
@@ -3109,7 +3341,8 @@
               </w:rPr>
               <w:t xml:space="preserve"> de Matéria Prima e Índices de Mercado</w:t>
             </w:r>
-            <w:bookmarkEnd w:id="18"/>
+            <w:bookmarkEnd w:id="19"/>
+            <w:bookmarkEnd w:id="20"/>
           </w:p>
         </w:tc>
       </w:tr>
@@ -3157,7 +3390,7 @@
                 <w:color w:val="000000"/>
               </w:rPr>
             </w:pPr>
-            <w:bookmarkStart w:id="19" w:name="_Hlk115805054"/>
+            <w:bookmarkStart w:id="21" w:name="_Hlk115805054"/>
             <w:r>
               <w:rPr>
                 <w:rFonts w:ascii="Arial" w:hAnsi="Arial" w:cs="Arial"/>
@@ -3165,7 +3398,7 @@
               </w:rPr>
               <w:t>Matéria Prima</w:t>
             </w:r>
-            <w:bookmarkEnd w:id="19"/>
+            <w:bookmarkEnd w:id="21"/>
           </w:p>
         </w:tc>
         <w:tc>
@@ -5225,7 +5458,13 @@
         <w:rPr>
           <w:color w:val="000000"/>
         </w:rPr>
-        <w:t>Tabela 1</w:t>
+        <w:t xml:space="preserve">Tabela </w:t>
+      </w:r>
+      <w:r>
+        <w:rPr>
+          <w:color w:val="000000"/>
+        </w:rPr>
+        <w:t>1</w:t>
       </w:r>
       <w:r>
         <w:rPr>
@@ -5237,196 +5476,41 @@
         <w:rPr>
           <w:color w:val="000000"/>
         </w:rPr>
-        <w:t>, e como pode ser visto nas figuras abaixo (</w:t>
-      </w:r>
-      <w:r>
-        <w:rPr>
-          <w:color w:val="000000"/>
-        </w:rPr>
-        <w:fldChar w:fldCharType="begin"/>
-      </w:r>
-      <w:r>
-        <w:rPr>
-          <w:color w:val="000000"/>
-        </w:rPr>
-        <w:instrText xml:space="preserve"> REF _Ref115114079 \h </w:instrText>
-      </w:r>
-      <w:r>
-        <w:rPr>
-          <w:color w:val="000000"/>
-        </w:rPr>
-        <w:instrText xml:space="preserve"> \* MERGEFORMAT </w:instrText>
-      </w:r>
-      <w:r>
-        <w:rPr>
-          <w:color w:val="000000"/>
-        </w:rPr>
-      </w:r>
-      <w:r>
-        <w:rPr>
-          <w:color w:val="000000"/>
-        </w:rPr>
-        <w:fldChar w:fldCharType="separate"/>
-      </w:r>
-      <w:r>
-        <w:rPr>
-          <w:color w:val="000000"/>
-        </w:rPr>
-        <w:t>Figura 1: Matéria Prima</w:t>
-      </w:r>
-      <w:r>
-        <w:rPr>
-          <w:color w:val="000000"/>
-        </w:rPr>
-        <w:fldChar w:fldCharType="end"/>
-      </w:r>
-      <w:r>
-        <w:rPr>
-          <w:color w:val="000000"/>
-        </w:rPr>
-        <w:t xml:space="preserve">, </w:t>
-      </w:r>
-      <w:r>
-        <w:rPr>
-          <w:color w:val="000000"/>
-        </w:rPr>
-        <w:fldChar w:fldCharType="begin"/>
-      </w:r>
-      <w:r>
-        <w:rPr>
-          <w:color w:val="000000"/>
-        </w:rPr>
-        <w:instrText xml:space="preserve"> REF _Ref115114080 \h </w:instrText>
-      </w:r>
-      <w:r>
-        <w:rPr>
-          <w:color w:val="000000"/>
-        </w:rPr>
-        <w:instrText xml:space="preserve"> \* MERGEFORMAT </w:instrText>
-      </w:r>
-      <w:r>
-        <w:rPr>
-          <w:color w:val="000000"/>
-        </w:rPr>
-      </w:r>
-      <w:r>
-        <w:rPr>
-          <w:color w:val="000000"/>
-        </w:rPr>
-        <w:fldChar w:fldCharType="separate"/>
-      </w:r>
-      <w:r>
-        <w:rPr>
-          <w:color w:val="000000"/>
-        </w:rPr>
-        <w:t>Figura 2: IPCA</w:t>
-      </w:r>
-      <w:r>
-        <w:rPr>
-          <w:color w:val="000000"/>
-        </w:rPr>
-        <w:fldChar w:fldCharType="end"/>
-      </w:r>
-      <w:r>
-        <w:rPr>
-          <w:color w:val="000000"/>
-        </w:rPr>
-        <w:t xml:space="preserve">, </w:t>
-      </w:r>
-      <w:r>
-        <w:rPr>
-          <w:color w:val="000000"/>
-        </w:rPr>
-        <w:fldChar w:fldCharType="begin"/>
-      </w:r>
-      <w:r>
-        <w:rPr>
-          <w:color w:val="000000"/>
-        </w:rPr>
-        <w:instrText xml:space="preserve"> REF _Ref115114083 \h </w:instrText>
-      </w:r>
-      <w:r>
-        <w:rPr>
-          <w:color w:val="000000"/>
-        </w:rPr>
-        <w:instrText xml:space="preserve"> \* MERGEFORMAT </w:instrText>
-      </w:r>
-      <w:r>
-        <w:rPr>
-          <w:color w:val="000000"/>
-        </w:rPr>
-      </w:r>
-      <w:r>
-        <w:rPr>
-          <w:color w:val="000000"/>
-        </w:rPr>
-        <w:fldChar w:fldCharType="separate"/>
-      </w:r>
-      <w:r>
-        <w:rPr>
-          <w:color w:val="000000"/>
-        </w:rPr>
-        <w:t>Figura 3: Aço</w:t>
-      </w:r>
-      <w:r>
-        <w:rPr>
-          <w:color w:val="000000"/>
-        </w:rPr>
-        <w:fldChar w:fldCharType="end"/>
-      </w:r>
-      <w:r>
-        <w:rPr>
-          <w:color w:val="000000"/>
-        </w:rPr>
-        <w:t xml:space="preserve"> e </w:t>
-      </w:r>
-      <w:r>
-        <w:rPr>
-          <w:color w:val="000000"/>
-        </w:rPr>
-        <w:fldChar w:fldCharType="begin"/>
-      </w:r>
-      <w:r>
-        <w:rPr>
-          <w:color w:val="000000"/>
-        </w:rPr>
-        <w:instrText xml:space="preserve"> REF _Ref115114084 \h </w:instrText>
-      </w:r>
-      <w:r>
-        <w:rPr>
-          <w:color w:val="000000"/>
-        </w:rPr>
-        <w:instrText xml:space="preserve"> \* MERGEFORMAT </w:instrText>
-      </w:r>
-      <w:r>
-        <w:rPr>
-          <w:color w:val="000000"/>
-        </w:rPr>
-      </w:r>
-      <w:r>
-        <w:rPr>
-          <w:color w:val="000000"/>
-        </w:rPr>
-        <w:fldChar w:fldCharType="separate"/>
-      </w:r>
-      <w:r>
-        <w:rPr>
-          <w:color w:val="000000"/>
-        </w:rPr>
-        <w:t>Figura 4: Dólar</w:t>
-      </w:r>
-      <w:r>
-        <w:rPr>
-          <w:color w:val="000000"/>
-        </w:rPr>
-        <w:fldChar w:fldCharType="end"/>
-      </w:r>
-      <w:r>
-        <w:rPr>
-          <w:color w:val="000000"/>
-        </w:rPr>
-        <w:t>), todos os itens da tabela demonstram crescimento ao longo do tempo o que demostra chances de correlação entre elas.</w:t>
-      </w:r>
+        <w:t xml:space="preserve">, e como pode ser visto nas figuras </w:t>
+      </w:r>
+      <w:r>
+        <w:rPr>
+          <w:color w:val="000000"/>
+        </w:rPr>
+        <w:t>a seguir</w:t>
+      </w:r>
+      <w:r>
+        <w:rPr>
+          <w:color w:val="000000"/>
+        </w:rPr>
+        <w:t>, todos os itens da tabela demonstram crescimento ao longo do tempo o que demostra chances de correlação entre elas.</w:t>
+      </w:r>
+    </w:p>
+    <w:p>
+      <w:pPr>
+        <w:rPr>
+          <w:color w:val="000000"/>
+        </w:rPr>
+      </w:pPr>
+      <w:r>
+        <w:rPr>
+          <w:color w:val="000000"/>
+        </w:rPr>
+        <w:br w:type="page"/>
+      </w:r>
+    </w:p>
+    <w:p>
+      <w:pPr>
+        <w:spacing w:line="360" w:lineRule="auto"/>
+        <w:rPr>
+          <w:color w:val="000000"/>
+        </w:rPr>
+      </w:pPr>
     </w:p>
     <w:tbl>
       <w:tblPr>
@@ -5458,7 +5542,8 @@
                 <w:color w:val="000000"/>
               </w:rPr>
             </w:pPr>
-            <w:bookmarkStart w:id="20" w:name="_Ref115114079"/>
+            <w:bookmarkStart w:id="22" w:name="_Ref115114079"/>
+            <w:bookmarkStart w:id="23" w:name="_Toc132731014"/>
             <w:r>
               <w:rPr>
                 <w:color w:val="000000"/>
@@ -5488,7 +5573,7 @@
                 <w:noProof/>
                 <w:color w:val="000000"/>
               </w:rPr>
-              <w:t>1</w:t>
+              <w:t>2</w:t>
             </w:r>
             <w:r>
               <w:rPr>
@@ -5502,7 +5587,8 @@
               </w:rPr>
               <w:t>: Matéria Prima</w:t>
             </w:r>
-            <w:bookmarkEnd w:id="20"/>
+            <w:bookmarkEnd w:id="22"/>
+            <w:bookmarkEnd w:id="23"/>
           </w:p>
           <w:p>
             <w:pPr>
@@ -5518,7 +5604,6 @@
                 <w:noProof/>
                 <w:color w:val="000000"/>
               </w:rPr>
-              <w:lastRenderedPageBreak/>
               <w:drawing>
                 <wp:inline distT="0" distB="0" distL="0" distR="0" wp14:anchorId="3E7728A5" wp14:editId="7C5F08E5">
                   <wp:extent cx="3841412" cy="2880000"/>
@@ -5560,11 +5645,22 @@
       </w:tr>
     </w:tbl>
     <w:p>
-      <w:bookmarkStart w:id="21" w:name="_Ref115114080"/>
-      <w:r>
-        <w:lastRenderedPageBreak/>
-        <w:br w:type="page"/>
-      </w:r>
+      <w:pPr>
+        <w:spacing w:line="360" w:lineRule="auto"/>
+        <w:ind w:left="108"/>
+        <w:rPr>
+          <w:color w:val="000000"/>
+        </w:rPr>
+      </w:pPr>
+    </w:p>
+    <w:p>
+      <w:pPr>
+        <w:spacing w:line="360" w:lineRule="auto"/>
+        <w:ind w:left="108"/>
+        <w:rPr>
+          <w:color w:val="000000"/>
+        </w:rPr>
+      </w:pPr>
     </w:p>
     <w:tbl>
       <w:tblPr>
@@ -5597,11 +5693,15 @@
                 <w:color w:val="000000"/>
               </w:rPr>
             </w:pPr>
-            <w:r>
-              <w:rPr>
-                <w:color w:val="000000"/>
-              </w:rPr>
-              <w:lastRenderedPageBreak/>
+            <w:bookmarkStart w:id="24" w:name="_Ref115114080"/>
+            <w:r>
+              <w:br w:type="page"/>
+            </w:r>
+            <w:bookmarkStart w:id="25" w:name="_Toc132731015"/>
+            <w:r>
+              <w:rPr>
+                <w:color w:val="000000"/>
+              </w:rPr>
               <w:t xml:space="preserve">Figura </w:t>
             </w:r>
             <w:r>
@@ -5627,7 +5727,7 @@
                 <w:noProof/>
                 <w:color w:val="000000"/>
               </w:rPr>
-              <w:t>2</w:t>
+              <w:t>3</w:t>
             </w:r>
             <w:r>
               <w:rPr>
@@ -5641,7 +5741,8 @@
               </w:rPr>
               <w:t>: IPCA</w:t>
             </w:r>
-            <w:bookmarkEnd w:id="21"/>
+            <w:bookmarkEnd w:id="24"/>
+            <w:bookmarkEnd w:id="25"/>
           </w:p>
         </w:tc>
       </w:tr>
@@ -5713,17 +5814,23 @@
           </w:p>
         </w:tc>
       </w:tr>
+    </w:tbl>
+    <w:p>
+      <w:bookmarkStart w:id="26" w:name="_Ref115114083"/>
+      <w:r>
+        <w:br w:type="page"/>
+      </w:r>
+    </w:p>
+    <w:tbl>
+      <w:tblPr>
+        <w:tblStyle w:val="Tabelacomgrade"/>
+        <w:tblW w:w="0" w:type="auto"/>
+        <w:tblLook w:val="04A0" w:firstRow="1" w:lastRow="0" w:firstColumn="1" w:lastColumn="0" w:noHBand="0" w:noVBand="1"/>
+      </w:tblPr>
+      <w:tblGrid>
+        <w:gridCol w:w="9060"/>
+      </w:tblGrid>
       <w:tr>
-        <w:tblPrEx>
-          <w:tblBorders>
-            <w:top w:val="single" w:sz="4" w:space="0" w:color="auto"/>
-            <w:left w:val="single" w:sz="4" w:space="0" w:color="auto"/>
-            <w:bottom w:val="single" w:sz="4" w:space="0" w:color="auto"/>
-            <w:right w:val="single" w:sz="4" w:space="0" w:color="auto"/>
-            <w:insideH w:val="single" w:sz="4" w:space="0" w:color="auto"/>
-            <w:insideV w:val="single" w:sz="4" w:space="0" w:color="auto"/>
-          </w:tblBorders>
-        </w:tblPrEx>
         <w:tc>
           <w:tcPr>
             <w:tcW w:w="9060" w:type="dxa"/>
@@ -5743,11 +5850,12 @@
                 <w:color w:val="000000"/>
               </w:rPr>
             </w:pPr>
-            <w:bookmarkStart w:id="22" w:name="_Ref115114083"/>
-            <w:r>
-              <w:rPr>
-                <w:color w:val="000000"/>
-              </w:rPr>
+            <w:bookmarkStart w:id="27" w:name="_Toc132731016"/>
+            <w:r>
+              <w:rPr>
+                <w:color w:val="000000"/>
+              </w:rPr>
+              <w:lastRenderedPageBreak/>
               <w:t xml:space="preserve">Figura </w:t>
             </w:r>
             <w:r>
@@ -5773,7 +5881,7 @@
                 <w:noProof/>
                 <w:color w:val="000000"/>
               </w:rPr>
-              <w:t>3</w:t>
+              <w:t>4</w:t>
             </w:r>
             <w:r>
               <w:rPr>
@@ -5787,21 +5895,12 @@
               </w:rPr>
               <w:t>: Aço</w:t>
             </w:r>
-            <w:bookmarkEnd w:id="22"/>
+            <w:bookmarkEnd w:id="26"/>
+            <w:bookmarkEnd w:id="27"/>
           </w:p>
         </w:tc>
       </w:tr>
       <w:tr>
-        <w:tblPrEx>
-          <w:tblBorders>
-            <w:top w:val="single" w:sz="4" w:space="0" w:color="auto"/>
-            <w:left w:val="single" w:sz="4" w:space="0" w:color="auto"/>
-            <w:bottom w:val="single" w:sz="4" w:space="0" w:color="auto"/>
-            <w:right w:val="single" w:sz="4" w:space="0" w:color="auto"/>
-            <w:insideH w:val="single" w:sz="4" w:space="0" w:color="auto"/>
-            <w:insideV w:val="single" w:sz="4" w:space="0" w:color="auto"/>
-          </w:tblBorders>
-        </w:tblPrEx>
         <w:tc>
           <w:tcPr>
             <w:tcW w:w="9060" w:type="dxa"/>
@@ -5868,33 +5967,20 @@
     <w:p>
       <w:pPr>
         <w:spacing w:line="360" w:lineRule="auto"/>
-        <w:jc w:val="center"/>
-        <w:rPr>
-          <w:color w:val="000000"/>
-        </w:rPr>
-      </w:pPr>
-    </w:p>
-    <w:p>
-      <w:pPr>
-        <w:jc w:val="center"/>
-        <w:rPr>
-          <w:color w:val="000000"/>
-        </w:rPr>
-      </w:pPr>
-      <w:bookmarkStart w:id="23" w:name="_Hlk115114741"/>
-    </w:p>
-    <w:p>
-      <w:pPr>
-        <w:rPr>
-          <w:color w:val="000000"/>
-        </w:rPr>
-      </w:pPr>
-      <w:r>
-        <w:rPr>
-          <w:color w:val="000000"/>
-        </w:rPr>
-        <w:br w:type="page"/>
-      </w:r>
+        <w:ind w:left="108"/>
+        <w:rPr>
+          <w:noProof/>
+          <w:color w:val="000000"/>
+        </w:rPr>
+      </w:pPr>
+    </w:p>
+    <w:p>
+      <w:pPr>
+        <w:rPr>
+          <w:color w:val="000000"/>
+        </w:rPr>
+      </w:pPr>
+      <w:bookmarkStart w:id="28" w:name="_Hlk115114741"/>
     </w:p>
     <w:p>
       <w:pPr>
@@ -5904,11 +5990,11 @@
           <w:color w:val="000000"/>
         </w:rPr>
       </w:pPr>
-      <w:r>
-        <w:rPr>
-          <w:color w:val="000000"/>
-        </w:rPr>
-        <w:lastRenderedPageBreak/>
+      <w:bookmarkStart w:id="29" w:name="_Toc132731017"/>
+      <w:r>
+        <w:rPr>
+          <w:color w:val="000000"/>
+        </w:rPr>
         <w:t xml:space="preserve">Figura </w:t>
       </w:r>
       <w:r>
@@ -5934,7 +6020,7 @@
           <w:noProof/>
           <w:color w:val="000000"/>
         </w:rPr>
-        <w:t>4</w:t>
+        <w:t>5</w:t>
       </w:r>
       <w:r>
         <w:rPr>
@@ -5948,8 +6034,9 @@
         </w:rPr>
         <w:t>: Dólar</w:t>
       </w:r>
-    </w:p>
-    <w:bookmarkEnd w:id="23"/>
+      <w:bookmarkEnd w:id="29"/>
+    </w:p>
+    <w:bookmarkEnd w:id="28"/>
     <w:p>
       <w:pPr>
         <w:spacing w:line="360" w:lineRule="auto"/>
@@ -6127,7 +6214,7 @@
           <w:noProof/>
           <w:color w:val="000000"/>
         </w:rPr>
-        <w:t>5</w:t>
+        <w:t>6</w:t>
       </w:r>
       <w:r>
         <w:rPr>
@@ -6171,9 +6258,10 @@
           <w:color w:val="000000"/>
         </w:rPr>
       </w:pPr>
-      <w:bookmarkStart w:id="24" w:name="_Ref115115626"/>
-      <w:bookmarkStart w:id="25" w:name="_Ref115115526"/>
-      <w:bookmarkStart w:id="26" w:name="_Ref115115568"/>
+      <w:bookmarkStart w:id="30" w:name="_Ref115115626"/>
+      <w:bookmarkStart w:id="31" w:name="_Ref115115526"/>
+      <w:bookmarkStart w:id="32" w:name="_Ref115115568"/>
+      <w:bookmarkStart w:id="33" w:name="_Toc132731018"/>
       <w:r>
         <w:rPr>
           <w:color w:val="000000"/>
@@ -6211,7 +6299,7 @@
         </w:rPr>
         <w:fldChar w:fldCharType="end"/>
       </w:r>
-      <w:bookmarkEnd w:id="24"/>
+      <w:bookmarkEnd w:id="30"/>
       <w:r>
         <w:rPr>
           <w:color w:val="000000"/>
@@ -6224,14 +6312,15 @@
         </w:rPr>
         <w:t>Correlação de Pearson para os itens Matéria Prima, IPCA, Aço e</w:t>
       </w:r>
-      <w:bookmarkEnd w:id="25"/>
+      <w:bookmarkEnd w:id="31"/>
       <w:r>
         <w:rPr>
           <w:color w:val="000000"/>
         </w:rPr>
         <w:t xml:space="preserve"> Dólar</w:t>
       </w:r>
-      <w:bookmarkEnd w:id="26"/>
+      <w:bookmarkEnd w:id="32"/>
+      <w:bookmarkEnd w:id="33"/>
     </w:p>
     <w:p>
       <w:pPr>
@@ -6295,7 +6384,6 @@
         <w:rPr>
           <w:color w:val="000000"/>
         </w:rPr>
-        <w:lastRenderedPageBreak/>
         <w:t xml:space="preserve">Com base na </w:t>
       </w:r>
       <w:r>
@@ -6332,7 +6420,7 @@
           <w:noProof/>
           <w:color w:val="000000"/>
         </w:rPr>
-        <w:t>5</w:t>
+        <w:t>6</w:t>
       </w:r>
       <w:r>
         <w:rPr>
@@ -6370,7 +6458,19 @@
         <w:rPr>
           <w:color w:val="000000"/>
         </w:rPr>
-        <w:t xml:space="preserve"> correlação forte e positiva com a Matéria prima (IPÇA com r=0,902, Aço com r= 0,908 e Dólar com r=8,8</w:t>
+        <w:t xml:space="preserve"> correlação forte e positiva com a Matéria prima (IPÇA com r=0,902, Aço com r= 0,908 e Dólar com r=</w:t>
+      </w:r>
+      <w:r>
+        <w:rPr>
+          <w:color w:val="000000"/>
+        </w:rPr>
+        <w:t>0,</w:t>
+      </w:r>
+      <w:r>
+        <w:rPr>
+          <w:color w:val="000000"/>
+        </w:rPr>
+        <w:t>88</w:t>
       </w:r>
       <w:r>
         <w:rPr>
@@ -6484,9 +6584,10 @@
       </w:r>
       <w:r>
         <w:rPr>
-          <w:color w:val="000000"/>
-        </w:rPr>
-        <w:t>6</w:t>
+          <w:noProof/>
+          <w:color w:val="000000"/>
+        </w:rPr>
+        <w:t>7</w:t>
       </w:r>
       <w:r>
         <w:rPr>
@@ -6546,7 +6647,8 @@
                 <w:color w:val="000000"/>
               </w:rPr>
             </w:pPr>
-            <w:bookmarkStart w:id="27" w:name="_Ref115120411"/>
+            <w:bookmarkStart w:id="34" w:name="_Ref115120411"/>
+            <w:bookmarkStart w:id="35" w:name="_Toc132731019"/>
             <w:r>
               <w:rPr>
                 <w:rFonts w:ascii="Arial" w:hAnsi="Arial" w:cs="Arial"/>
@@ -6593,7 +6695,7 @@
               </w:rPr>
               <w:fldChar w:fldCharType="end"/>
             </w:r>
-            <w:bookmarkEnd w:id="27"/>
+            <w:bookmarkEnd w:id="34"/>
             <w:r>
               <w:rPr>
                 <w:rFonts w:ascii="Arial" w:hAnsi="Arial" w:cs="Arial"/>
@@ -6601,6 +6703,7 @@
               </w:rPr>
               <w:t>: Regressão dos Melhores Subconjuntos: Matéria Prima versus IPCA; Aço; Dólar</w:t>
             </w:r>
+            <w:bookmarkEnd w:id="35"/>
           </w:p>
         </w:tc>
       </w:tr>
@@ -6628,8 +6731,8 @@
                 <w:color w:val="000000"/>
               </w:rPr>
               <w:drawing>
-                <wp:inline distT="0" distB="0" distL="0" distR="0" wp14:anchorId="1E1A9FD5" wp14:editId="35AB5AC0">
-                  <wp:extent cx="3296134" cy="2160000"/>
+                <wp:inline distT="0" distB="0" distL="0" distR="0" wp14:anchorId="1E1A9FD5" wp14:editId="379C3752">
+                  <wp:extent cx="2974769" cy="1740378"/>
                   <wp:effectExtent l="0" t="0" r="0" b="0"/>
                   <wp:docPr id="11" name="Imagem 11"/>
                   <wp:cNvGraphicFramePr>
@@ -6644,28 +6747,34 @@
                             <a:picLocks noChangeAspect="1" noChangeArrowheads="1"/>
                           </pic:cNvPicPr>
                         </pic:nvPicPr>
-                        <pic:blipFill>
-                          <a:blip r:embed="rId21">
+                        <pic:blipFill rotWithShape="1">
+                          <a:blip r:embed="rId21" cstate="print">
                             <a:extLst>
                               <a:ext uri="{28A0092B-C50C-407E-A947-70E740481C1C}">
                                 <a14:useLocalDpi xmlns:a14="http://schemas.microsoft.com/office/drawing/2010/main" val="0"/>
                               </a:ext>
                             </a:extLst>
                           </a:blip>
-                          <a:srcRect/>
-                          <a:stretch>
-                            <a:fillRect/>
-                          </a:stretch>
+                          <a:srcRect t="10722"/>
+                          <a:stretch/>
                         </pic:blipFill>
                         <pic:spPr bwMode="auto">
                           <a:xfrm>
                             <a:off x="0" y="0"/>
-                            <a:ext cx="3296134" cy="2160000"/>
+                            <a:ext cx="2990066" cy="1749327"/>
                           </a:xfrm>
                           <a:prstGeom prst="rect">
                             <a:avLst/>
                           </a:prstGeom>
                           <a:noFill/>
+                          <a:ln>
+                            <a:noFill/>
+                          </a:ln>
+                          <a:extLst>
+                            <a:ext uri="{53640926-AAD7-44D8-BBD7-CCE9431645EC}">
+                              <a14:shadowObscured xmlns:a14="http://schemas.microsoft.com/office/drawing/2010/main"/>
+                            </a:ext>
+                          </a:extLst>
                         </pic:spPr>
                       </pic:pic>
                     </a:graphicData>
@@ -6728,9 +6837,10 @@
       </w:r>
       <w:r>
         <w:rPr>
-          <w:color w:val="000000"/>
-        </w:rPr>
-        <w:t>6</w:t>
+          <w:noProof/>
+          <w:color w:val="000000"/>
+        </w:rPr>
+        <w:t>7</w:t>
       </w:r>
       <w:r>
         <w:rPr>
@@ -6881,21 +6991,13 @@
         <w:rPr>
           <w:color w:val="000000"/>
         </w:rPr>
-        <w:t>92,4</w:t>
-      </w:r>
-      <w:proofErr w:type="gramStart"/>
-      <w:r>
-        <w:rPr>
-          <w:color w:val="000000"/>
-        </w:rPr>
-        <w:t>%  variação</w:t>
-      </w:r>
-      <w:proofErr w:type="gramEnd"/>
-      <w:r>
-        <w:rPr>
-          <w:color w:val="000000"/>
-        </w:rPr>
-        <w:t xml:space="preserve"> explicada pelo conjunto de variáveis proposto conforme pode ser visto na</w:t>
+        <w:t>95,3</w:t>
+      </w:r>
+      <w:r>
+        <w:rPr>
+          <w:color w:val="000000"/>
+        </w:rPr>
+        <w:t>% variação explicada pelo conjunto de variáveis proposto conforme pode ser visto na</w:t>
       </w:r>
       <w:r>
         <w:rPr>
@@ -6943,7 +7045,7 @@
           <w:noProof/>
           <w:color w:val="000000"/>
         </w:rPr>
-        <w:t>7</w:t>
+        <w:t>8</w:t>
       </w:r>
       <w:r>
         <w:rPr>
@@ -6969,20 +7071,32 @@
         </w:rPr>
         <w:fldChar w:fldCharType="end"/>
       </w:r>
-    </w:p>
-    <w:p>
-      <w:pPr>
-        <w:spacing w:line="360" w:lineRule="auto"/>
-        <w:jc w:val="left"/>
-        <w:rPr>
-          <w:color w:val="000000"/>
-        </w:rPr>
-      </w:pPr>
-      <w:bookmarkStart w:id="28" w:name="_Ref115439390"/>
-      <w:r>
-        <w:rPr>
-          <w:color w:val="000000"/>
-        </w:rPr>
+      <w:r>
+        <w:rPr>
+          <w:color w:val="000000"/>
+        </w:rPr>
+        <w:t>.</w:t>
+      </w:r>
+    </w:p>
+    <w:p>
+      <w:pPr>
+        <w:rPr>
+          <w:color w:val="000000"/>
+        </w:rPr>
+      </w:pPr>
+      <w:r>
+        <w:rPr>
+          <w:color w:val="000000"/>
+        </w:rPr>
+        <w:br w:type="page"/>
+      </w:r>
+      <w:bookmarkStart w:id="36" w:name="_Ref115439390"/>
+      <w:bookmarkStart w:id="37" w:name="_Toc132731020"/>
+      <w:r>
+        <w:rPr>
+          <w:color w:val="000000"/>
+        </w:rPr>
+        <w:lastRenderedPageBreak/>
         <w:t>Figura</w:t>
       </w:r>
       <w:r>
@@ -7040,7 +7154,8 @@
         </w:rPr>
         <w:t>: Sumário do Modelo</w:t>
       </w:r>
-      <w:bookmarkEnd w:id="28"/>
+      <w:bookmarkEnd w:id="36"/>
+      <w:bookmarkEnd w:id="37"/>
     </w:p>
     <w:p>
       <w:pPr>
@@ -7104,7 +7219,6 @@
         <w:rPr>
           <w:color w:val="000000"/>
         </w:rPr>
-        <w:lastRenderedPageBreak/>
         <w:t xml:space="preserve">Tem-se </w:t>
       </w:r>
       <w:r>
@@ -7183,7 +7297,7 @@
           <w:noProof/>
           <w:color w:val="000000"/>
         </w:rPr>
-        <w:t>8</w:t>
+        <w:t>9</w:t>
       </w:r>
       <w:r>
         <w:rPr>
@@ -7260,7 +7374,9 @@
                 <w:color w:val="000000"/>
               </w:rPr>
             </w:pPr>
-            <w:bookmarkStart w:id="29" w:name="_Ref115413260"/>
+            <w:bookmarkStart w:id="38" w:name="_Ref115413260"/>
+            <w:bookmarkStart w:id="39" w:name="_Ref132709790"/>
+            <w:bookmarkStart w:id="40" w:name="_Toc132731021"/>
             <w:r>
               <w:rPr>
                 <w:rFonts w:ascii="Arial" w:hAnsi="Arial" w:cs="Arial"/>
@@ -7307,6 +7423,7 @@
               </w:rPr>
               <w:fldChar w:fldCharType="end"/>
             </w:r>
+            <w:bookmarkEnd w:id="39"/>
             <w:r>
               <w:rPr>
                 <w:rFonts w:ascii="Arial" w:hAnsi="Arial" w:cs="Arial"/>
@@ -7328,7 +7445,8 @@
               </w:rPr>
               <w:t>: Equação de Regressão</w:t>
             </w:r>
-            <w:bookmarkEnd w:id="29"/>
+            <w:bookmarkEnd w:id="38"/>
+            <w:bookmarkEnd w:id="40"/>
           </w:p>
         </w:tc>
       </w:tr>
@@ -7407,16 +7525,16 @@
     <w:p>
       <w:pPr>
         <w:spacing w:line="360" w:lineRule="auto"/>
-        <w:ind w:firstLine="709"/>
-        <w:rPr>
-          <w:color w:val="000000"/>
-        </w:rPr>
-      </w:pPr>
-      <w:r>
-        <w:rPr>
-          <w:color w:val="000000"/>
-        </w:rPr>
-        <w:t xml:space="preserve">Com base nos valores da coluna “Matéria Prima” da </w:t>
+        <w:ind w:firstLine="708"/>
+        <w:rPr>
+          <w:color w:val="000000"/>
+        </w:rPr>
+      </w:pPr>
+      <w:r>
+        <w:rPr>
+          <w:color w:val="000000"/>
+        </w:rPr>
+        <w:t xml:space="preserve">Na </w:t>
       </w:r>
       <w:r>
         <w:rPr>
@@ -7428,7 +7546,7 @@
         <w:rPr>
           <w:color w:val="000000"/>
         </w:rPr>
-        <w:instrText xml:space="preserve"> REF _Ref115111149 \h  \* MERGEFORMAT </w:instrText>
+        <w:instrText xml:space="preserve"> REF _Ref132709790 \h </w:instrText>
       </w:r>
       <w:r>
         <w:rPr>
@@ -7445,7 +7563,20 @@
         <w:rPr>
           <w:color w:val="000000"/>
         </w:rPr>
-        <w:t>Tabela 1: Exemplo de Dados Históricos</w:t>
+        <w:t>Figura</w:t>
+      </w:r>
+      <w:r>
+        <w:rPr>
+          <w:color w:val="000000"/>
+        </w:rPr>
+        <w:t xml:space="preserve"> </w:t>
+      </w:r>
+      <w:r>
+        <w:rPr>
+          <w:noProof/>
+          <w:color w:val="000000"/>
+        </w:rPr>
+        <w:t>9</w:t>
       </w:r>
       <w:r>
         <w:rPr>
@@ -7457,121 +7588,503 @@
         <w:rPr>
           <w:color w:val="000000"/>
         </w:rPr>
-        <w:t xml:space="preserve"> e a </w:t>
-      </w:r>
-      <w:r>
-        <w:rPr>
-          <w:color w:val="000000"/>
+        <w:t xml:space="preserve"> mostra que podemos verificar que a equação definida pela regressão é </w:t>
+      </w:r>
+      <w:r>
+        <w:rPr>
+          <w:color w:val="000000"/>
+        </w:rPr>
+        <w:t>M</w:t>
+      </w:r>
+      <w:r>
+        <w:rPr>
+          <w:color w:val="000000"/>
+        </w:rPr>
+        <w:t xml:space="preserve">aterial= -0,2384 + 0,5354*X1 + 0,325*X2 + 0,4003*X3 - 0,3884*X1*X1 + 0,7762*X1*X2 em que X1é Dólar, X2 Aço, X3 IPCA, e substituindo na equação o nome dos </w:t>
+      </w:r>
+      <w:r>
+        <w:rPr>
+          <w:color w:val="000000"/>
+        </w:rPr>
+        <w:t>componentes temos:</w:t>
+      </w:r>
+    </w:p>
+    <w:p>
+      <w:pPr>
+        <w:pStyle w:val="Legenda"/>
+        <w:rPr>
+          <w:i w:val="0"/>
+          <w:iCs w:val="0"/>
+          <w:color w:val="000000"/>
+          <w:sz w:val="22"/>
+          <w:szCs w:val="22"/>
+        </w:rPr>
+      </w:pPr>
+      <w:bookmarkStart w:id="41" w:name="_Ref132728446"/>
+      <w:bookmarkStart w:id="42" w:name="_Toc132731116"/>
+      <w:r>
+        <w:rPr>
+          <w:i w:val="0"/>
+          <w:iCs w:val="0"/>
+          <w:color w:val="000000"/>
+          <w:sz w:val="22"/>
+          <w:szCs w:val="22"/>
+        </w:rPr>
+        <w:t xml:space="preserve">Equação </w:t>
+      </w:r>
+      <w:r>
+        <w:rPr>
+          <w:i w:val="0"/>
+          <w:iCs w:val="0"/>
+          <w:color w:val="000000"/>
+          <w:sz w:val="22"/>
+          <w:szCs w:val="22"/>
         </w:rPr>
         <w:fldChar w:fldCharType="begin"/>
       </w:r>
       <w:r>
         <w:rPr>
-          <w:color w:val="000000"/>
-        </w:rPr>
-        <w:instrText xml:space="preserve"> REF _Ref115413260 \h  \* MERGEFORMAT </w:instrText>
-      </w:r>
-      <w:r>
-        <w:rPr>
-          <w:color w:val="000000"/>
-        </w:rPr>
-      </w:r>
-      <w:r>
-        <w:rPr>
-          <w:color w:val="000000"/>
+          <w:i w:val="0"/>
+          <w:iCs w:val="0"/>
+          <w:color w:val="000000"/>
+          <w:sz w:val="22"/>
+          <w:szCs w:val="22"/>
+        </w:rPr>
+        <w:instrText xml:space="preserve"> SEQ Equação \* ARABIC </w:instrText>
+      </w:r>
+      <w:r>
+        <w:rPr>
+          <w:i w:val="0"/>
+          <w:iCs w:val="0"/>
+          <w:color w:val="000000"/>
+          <w:sz w:val="22"/>
+          <w:szCs w:val="22"/>
         </w:rPr>
         <w:fldChar w:fldCharType="separate"/>
       </w:r>
       <w:r>
         <w:rPr>
-          <w:color w:val="000000"/>
-        </w:rPr>
-        <w:t>Figura</w:t>
-      </w:r>
-      <w:r>
-        <w:rPr>
-          <w:color w:val="000000"/>
-        </w:rPr>
-        <w:t xml:space="preserve"> </w:t>
-      </w:r>
-      <w:r>
-        <w:rPr>
-          <w:color w:val="000000"/>
-        </w:rPr>
-        <w:t>8</w:t>
-      </w:r>
-      <w:r>
-        <w:rPr>
-          <w:color w:val="000000"/>
-        </w:rPr>
-        <w:t xml:space="preserve">: </w:t>
-      </w:r>
-      <w:r>
-        <w:rPr>
-          <w:color w:val="000000"/>
-        </w:rPr>
-        <w:t>Análise de Regressão</w:t>
-      </w:r>
-      <w:r>
-        <w:rPr>
-          <w:color w:val="000000"/>
-        </w:rPr>
-        <w:t>: Equação de Regressão</w:t>
-      </w:r>
-      <w:r>
-        <w:rPr>
-          <w:color w:val="000000"/>
+          <w:i w:val="0"/>
+          <w:iCs w:val="0"/>
+          <w:noProof/>
+          <w:color w:val="000000"/>
+          <w:sz w:val="22"/>
+          <w:szCs w:val="22"/>
+        </w:rPr>
+        <w:t>1</w:t>
+      </w:r>
+      <w:r>
+        <w:rPr>
+          <w:i w:val="0"/>
+          <w:iCs w:val="0"/>
+          <w:color w:val="000000"/>
+          <w:sz w:val="22"/>
+          <w:szCs w:val="22"/>
         </w:rPr>
         <w:fldChar w:fldCharType="end"/>
       </w:r>
-      <w:r>
-        <w:rPr>
-          <w:color w:val="000000"/>
-        </w:rPr>
-        <w:t xml:space="preserve">, podemos gerar o </w:t>
-      </w:r>
-      <w:r>
-        <w:rPr>
-          <w:color w:val="000000"/>
-        </w:rPr>
-        <w:fldChar w:fldCharType="begin"/>
-      </w:r>
-      <w:r>
-        <w:rPr>
-          <w:color w:val="000000"/>
-        </w:rPr>
-        <w:instrText xml:space="preserve"> REF _Ref115805562 \h  \* MERGEFORMAT </w:instrText>
-      </w:r>
-      <w:r>
-        <w:rPr>
-          <w:color w:val="000000"/>
-        </w:rPr>
-      </w:r>
-      <w:r>
-        <w:rPr>
-          <w:color w:val="000000"/>
-        </w:rPr>
-        <w:fldChar w:fldCharType="separate"/>
-      </w:r>
-      <w:r>
-        <w:rPr>
-          <w:color w:val="000000"/>
-        </w:rPr>
-        <w:t>Figura 10: Gráfico de Matéria Prima e Equação de Regressão</w:t>
-      </w:r>
-      <w:r>
-        <w:rPr>
-          <w:color w:val="000000"/>
-        </w:rPr>
-        <w:fldChar w:fldCharType="end"/>
-      </w:r>
-      <w:r>
-        <w:rPr>
-          <w:color w:val="000000"/>
-        </w:rPr>
-        <w:t xml:space="preserve"> que mostra de maneira sobreposta os resultados da equação e os dados da coluna.</w:t>
-      </w:r>
-    </w:p>
+      <w:bookmarkEnd w:id="41"/>
+      <w:r>
+        <w:rPr>
+          <w:i w:val="0"/>
+          <w:iCs w:val="0"/>
+          <w:color w:val="000000"/>
+          <w:sz w:val="22"/>
+          <w:szCs w:val="22"/>
+        </w:rPr>
+        <w:t>: Regressão Linear Múltipla</w:t>
+      </w:r>
+      <w:bookmarkEnd w:id="42"/>
+    </w:p>
+    <w:p>
+      <w:pPr>
+        <w:spacing w:line="360" w:lineRule="auto"/>
+        <w:ind w:firstLine="708"/>
+        <w:rPr>
+          <w:color w:val="000000"/>
+        </w:rPr>
+      </w:pPr>
+      <m:oMathPara>
+        <m:oMath>
+          <m:r>
+            <m:rPr>
+              <m:sty m:val="p"/>
+            </m:rPr>
+            <w:rPr>
+              <w:rFonts w:ascii="Cambria Math" w:hAnsi="Cambria Math"/>
+              <w:color w:val="000000"/>
+            </w:rPr>
+            <m:t>Material</m:t>
+          </m:r>
+          <m:r>
+            <w:rPr>
+              <w:rFonts w:ascii="Cambria Math" w:hAnsi="Cambria Math"/>
+              <w:color w:val="000000"/>
+            </w:rPr>
+            <m:t>=</m:t>
+          </m:r>
+          <m:r>
+            <m:rPr>
+              <m:sty m:val="p"/>
+            </m:rPr>
+            <w:rPr>
+              <w:rFonts w:ascii="Cambria Math" w:hAnsi="Cambria Math"/>
+              <w:color w:val="000000"/>
+            </w:rPr>
+            <m:t>-0,2384 + 0,5354*</m:t>
+          </m:r>
+          <m:r>
+            <m:rPr>
+              <m:sty m:val="p"/>
+            </m:rPr>
+            <w:rPr>
+              <w:rFonts w:ascii="Cambria Math" w:hAnsi="Cambria Math"/>
+              <w:color w:val="000000"/>
+            </w:rPr>
+            <m:t>Dolar</m:t>
+          </m:r>
+          <m:r>
+            <m:rPr>
+              <m:sty m:val="p"/>
+            </m:rPr>
+            <w:rPr>
+              <w:rFonts w:ascii="Cambria Math" w:hAnsi="Cambria Math"/>
+              <w:color w:val="000000"/>
+            </w:rPr>
+            <m:t xml:space="preserve"> + 0,325*</m:t>
+          </m:r>
+          <m:r>
+            <m:rPr>
+              <m:sty m:val="p"/>
+            </m:rPr>
+            <w:rPr>
+              <w:rFonts w:ascii="Cambria Math" w:hAnsi="Cambria Math"/>
+              <w:color w:val="000000"/>
+            </w:rPr>
+            <m:t>Aço</m:t>
+          </m:r>
+          <m:r>
+            <m:rPr>
+              <m:sty m:val="p"/>
+            </m:rPr>
+            <w:rPr>
+              <w:rFonts w:ascii="Cambria Math" w:hAnsi="Cambria Math"/>
+              <w:color w:val="000000"/>
+            </w:rPr>
+            <m:t xml:space="preserve"> + 0,4003*</m:t>
+          </m:r>
+          <m:r>
+            <m:rPr>
+              <m:sty m:val="p"/>
+            </m:rPr>
+            <w:rPr>
+              <w:rFonts w:ascii="Cambria Math" w:hAnsi="Cambria Math"/>
+              <w:color w:val="000000"/>
+            </w:rPr>
+            <m:t>IPCA</m:t>
+          </m:r>
+          <m:r>
+            <m:rPr>
+              <m:sty m:val="p"/>
+            </m:rPr>
+            <w:rPr>
+              <w:rFonts w:ascii="Cambria Math" w:hAnsi="Cambria Math"/>
+              <w:color w:val="000000"/>
+            </w:rPr>
+            <m:t xml:space="preserve"> - 0,3884*</m:t>
+          </m:r>
+          <m:sSup>
+            <m:sSupPr>
+              <m:ctrlPr>
+                <w:rPr>
+                  <w:rFonts w:ascii="Cambria Math" w:hAnsi="Cambria Math"/>
+                  <w:color w:val="000000"/>
+                </w:rPr>
+              </m:ctrlPr>
+            </m:sSupPr>
+            <m:e>
+              <m:r>
+                <m:rPr>
+                  <m:sty m:val="p"/>
+                </m:rPr>
+                <w:rPr>
+                  <w:rFonts w:ascii="Cambria Math" w:hAnsi="Cambria Math"/>
+                  <w:color w:val="000000"/>
+                </w:rPr>
+                <m:t>Dolar</m:t>
+              </m:r>
+            </m:e>
+            <m:sup>
+              <m:r>
+                <w:rPr>
+                  <w:rFonts w:ascii="Cambria Math" w:hAnsi="Cambria Math"/>
+                  <w:color w:val="000000"/>
+                </w:rPr>
+                <m:t>2</m:t>
+              </m:r>
+            </m:sup>
+          </m:sSup>
+          <m:r>
+            <m:rPr>
+              <m:sty m:val="p"/>
+            </m:rPr>
+            <w:rPr>
+              <w:rFonts w:ascii="Cambria Math" w:hAnsi="Cambria Math"/>
+              <w:color w:val="000000"/>
+            </w:rPr>
+            <m:t xml:space="preserve"> </m:t>
+          </m:r>
+          <m:r>
+            <m:rPr>
+              <m:sty m:val="p"/>
+            </m:rPr>
+            <w:rPr>
+              <w:rFonts w:ascii="Cambria Math" w:hAnsi="Cambria Math"/>
+              <w:color w:val="000000"/>
+            </w:rPr>
+            <m:t xml:space="preserve"> + 0,7762*</m:t>
+          </m:r>
+          <m:r>
+            <m:rPr>
+              <m:sty m:val="p"/>
+            </m:rPr>
+            <w:rPr>
+              <w:rFonts w:ascii="Cambria Math" w:hAnsi="Cambria Math"/>
+              <w:color w:val="000000"/>
+            </w:rPr>
+            <m:t>Dolar</m:t>
+          </m:r>
+          <m:r>
+            <m:rPr>
+              <m:sty m:val="p"/>
+            </m:rPr>
+            <w:rPr>
+              <w:rFonts w:ascii="Cambria Math" w:hAnsi="Cambria Math"/>
+              <w:color w:val="000000"/>
+            </w:rPr>
+            <m:t>*</m:t>
+          </m:r>
+          <m:r>
+            <m:rPr>
+              <m:sty m:val="p"/>
+            </m:rPr>
+            <w:rPr>
+              <w:rFonts w:ascii="Cambria Math" w:hAnsi="Cambria Math"/>
+              <w:color w:val="000000"/>
+            </w:rPr>
+            <m:t>Aço</m:t>
+          </m:r>
+          <m:r>
+            <m:rPr>
+              <m:sty m:val="p"/>
+            </m:rPr>
+            <w:rPr>
+              <w:rFonts w:ascii="Cambria Math" w:hAnsi="Cambria Math"/>
+              <w:color w:val="000000"/>
+            </w:rPr>
+            <m:t xml:space="preserve"> </m:t>
+          </m:r>
+        </m:oMath>
+      </m:oMathPara>
+    </w:p>
+    <w:p>
+      <w:pPr>
+        <w:rPr>
+          <w:color w:val="000000"/>
+        </w:rPr>
+      </w:pPr>
+    </w:p>
+    <w:tbl>
+      <w:tblPr>
+        <w:tblStyle w:val="Tabelacomgrade"/>
+        <w:tblW w:w="0" w:type="auto"/>
+        <w:jc w:val="center"/>
+        <w:tblBorders>
+          <w:top w:val="none" w:sz="0" w:space="0" w:color="auto"/>
+          <w:left w:val="none" w:sz="0" w:space="0" w:color="auto"/>
+          <w:bottom w:val="none" w:sz="0" w:space="0" w:color="auto"/>
+          <w:right w:val="none" w:sz="0" w:space="0" w:color="auto"/>
+          <w:insideH w:val="none" w:sz="0" w:space="0" w:color="auto"/>
+          <w:insideV w:val="none" w:sz="0" w:space="0" w:color="auto"/>
+        </w:tblBorders>
+        <w:tblLook w:val="04A0" w:firstRow="1" w:lastRow="0" w:firstColumn="1" w:lastColumn="0" w:noHBand="0" w:noVBand="1"/>
+      </w:tblPr>
+      <w:tblGrid>
+        <w:gridCol w:w="9060"/>
+      </w:tblGrid>
+      <w:tr>
+        <w:trPr>
+          <w:jc w:val="center"/>
+        </w:trPr>
+        <w:tc>
+          <w:tcPr>
+            <w:tcW w:w="9060" w:type="dxa"/>
+          </w:tcPr>
+          <w:p>
+            <w:pPr>
+              <w:spacing w:line="360" w:lineRule="auto"/>
+              <w:ind w:firstLine="34"/>
+              <w:rPr>
+                <w:rFonts w:ascii="Arial" w:hAnsi="Arial" w:cs="Arial"/>
+                <w:color w:val="000000"/>
+              </w:rPr>
+            </w:pPr>
+            <w:r>
+              <w:rPr>
+                <w:color w:val="000000"/>
+              </w:rPr>
+              <w:lastRenderedPageBreak/>
+              <w:br w:type="page"/>
+            </w:r>
+            <w:r>
+              <w:rPr>
+                <w:color w:val="000000"/>
+              </w:rPr>
+              <w:br w:type="page"/>
+            </w:r>
+            <w:bookmarkStart w:id="43" w:name="_Ref132709464"/>
+            <w:bookmarkStart w:id="44" w:name="_Toc132731022"/>
+            <w:r>
+              <w:rPr>
+                <w:rFonts w:ascii="Arial" w:hAnsi="Arial" w:cs="Arial"/>
+                <w:color w:val="000000"/>
+              </w:rPr>
+              <w:t>Figura</w:t>
+            </w:r>
+            <w:r>
+              <w:rPr>
+                <w:color w:val="000000"/>
+              </w:rPr>
+              <w:t xml:space="preserve"> </w:t>
+            </w:r>
+            <w:r>
+              <w:rPr>
+                <w:color w:val="000000"/>
+              </w:rPr>
+              <w:fldChar w:fldCharType="begin"/>
+            </w:r>
+            <w:r>
+              <w:rPr>
+                <w:rFonts w:ascii="Arial" w:hAnsi="Arial" w:cs="Arial"/>
+                <w:color w:val="000000"/>
+              </w:rPr>
+              <w:instrText xml:space="preserve"> SEQ Figura \* ARABIC </w:instrText>
+            </w:r>
+            <w:r>
+              <w:rPr>
+                <w:color w:val="000000"/>
+              </w:rPr>
+              <w:fldChar w:fldCharType="separate"/>
+            </w:r>
+            <w:r>
+              <w:rPr>
+                <w:rFonts w:ascii="Arial" w:hAnsi="Arial" w:cs="Arial"/>
+                <w:noProof/>
+                <w:color w:val="000000"/>
+              </w:rPr>
+              <w:t>10</w:t>
+            </w:r>
+            <w:r>
+              <w:rPr>
+                <w:color w:val="000000"/>
+              </w:rPr>
+              <w:fldChar w:fldCharType="end"/>
+            </w:r>
+            <w:r>
+              <w:rPr>
+                <w:rFonts w:ascii="Arial" w:hAnsi="Arial" w:cs="Arial"/>
+                <w:color w:val="000000"/>
+              </w:rPr>
+              <w:t xml:space="preserve">: </w:t>
+            </w:r>
+            <w:r>
+              <w:rPr>
+                <w:rFonts w:ascii="Arial" w:hAnsi="Arial" w:cs="Arial"/>
+                <w:color w:val="000000"/>
+              </w:rPr>
+              <w:t xml:space="preserve">Gráfico de </w:t>
+            </w:r>
+            <w:r>
+              <w:rPr>
+                <w:rFonts w:ascii="Arial" w:hAnsi="Arial" w:cs="Arial"/>
+                <w:color w:val="000000"/>
+              </w:rPr>
+              <w:t>Heterocedasticidade</w:t>
+            </w:r>
+            <w:bookmarkEnd w:id="43"/>
+            <w:bookmarkEnd w:id="44"/>
+          </w:p>
+        </w:tc>
+      </w:tr>
+      <w:tr>
+        <w:trPr>
+          <w:jc w:val="center"/>
+        </w:trPr>
+        <w:tc>
+          <w:tcPr>
+            <w:tcW w:w="9060" w:type="dxa"/>
+          </w:tcPr>
+          <w:p>
+            <w:pPr>
+              <w:spacing w:line="360" w:lineRule="auto"/>
+              <w:jc w:val="center"/>
+              <w:rPr>
+                <w:rFonts w:ascii="Arial" w:hAnsi="Arial" w:cs="Arial"/>
+                <w:color w:val="000000"/>
+              </w:rPr>
+            </w:pPr>
+            <w:r>
+              <w:rPr>
+                <w:rFonts w:ascii="Arial" w:hAnsi="Arial" w:cs="Arial"/>
+                <w:color w:val="000000"/>
+              </w:rPr>
+              <w:drawing>
+                <wp:inline distT="0" distB="0" distL="0" distR="0" wp14:anchorId="4C633C8E" wp14:editId="1616EBB4">
+                  <wp:extent cx="2980369" cy="1976995"/>
+                  <wp:effectExtent l="0" t="0" r="0" b="4445"/>
+                  <wp:docPr id="20" name="Imagem 20" descr="Gráfico, Gráfico de dispersão&#10;&#10;Descrição gerada automaticamente"/>
+                  <wp:cNvGraphicFramePr>
+                    <a:graphicFrameLocks xmlns:a="http://schemas.openxmlformats.org/drawingml/2006/main" noChangeAspect="1"/>
+                  </wp:cNvGraphicFramePr>
+                  <a:graphic xmlns:a="http://schemas.openxmlformats.org/drawingml/2006/main">
+                    <a:graphicData uri="http://schemas.openxmlformats.org/drawingml/2006/picture">
+                      <pic:pic xmlns:pic="http://schemas.openxmlformats.org/drawingml/2006/picture">
+                        <pic:nvPicPr>
+                          <pic:cNvPr id="20" name="Imagem 20" descr="Gráfico, Gráfico de dispersão&#10;&#10;Descrição gerada automaticamente"/>
+                          <pic:cNvPicPr/>
+                        </pic:nvPicPr>
+                        <pic:blipFill rotWithShape="1">
+                          <a:blip r:embed="rId24"/>
+                          <a:srcRect l="1546" t="8455" r="20852" b="22886"/>
+                          <a:stretch/>
+                        </pic:blipFill>
+                        <pic:spPr bwMode="auto">
+                          <a:xfrm>
+                            <a:off x="0" y="0"/>
+                            <a:ext cx="2980985" cy="1977403"/>
+                          </a:xfrm>
+                          <a:prstGeom prst="rect">
+                            <a:avLst/>
+                          </a:prstGeom>
+                          <a:ln>
+                            <a:noFill/>
+                          </a:ln>
+                          <a:extLst>
+                            <a:ext uri="{53640926-AAD7-44D8-BBD7-CCE9431645EC}">
+                              <a14:shadowObscured xmlns:a14="http://schemas.microsoft.com/office/drawing/2010/main"/>
+                            </a:ext>
+                          </a:extLst>
+                        </pic:spPr>
+                      </pic:pic>
+                    </a:graphicData>
+                  </a:graphic>
+                </wp:inline>
+              </w:drawing>
+            </w:r>
+          </w:p>
+        </w:tc>
+      </w:tr>
+    </w:tbl>
     <w:p>
       <w:pPr>
         <w:spacing w:line="360" w:lineRule="auto"/>
@@ -7584,7 +8097,13 @@
         <w:rPr>
           <w:color w:val="000000"/>
         </w:rPr>
-        <w:t xml:space="preserve">Pode ser visto também na </w:t>
+        <w:t>Pode ser visto também na</w:t>
+      </w:r>
+      <w:r>
+        <w:rPr>
+          <w:color w:val="000000"/>
+        </w:rPr>
+        <w:t xml:space="preserve"> </w:t>
       </w:r>
       <w:r>
         <w:rPr>
@@ -7596,6 +8115,230 @@
         <w:rPr>
           <w:color w:val="000000"/>
         </w:rPr>
+        <w:instrText xml:space="preserve"> REF _Ref132709464 \h </w:instrText>
+      </w:r>
+      <w:r>
+        <w:rPr>
+          <w:color w:val="000000"/>
+        </w:rPr>
+      </w:r>
+      <w:r>
+        <w:rPr>
+          <w:color w:val="000000"/>
+        </w:rPr>
+        <w:fldChar w:fldCharType="separate"/>
+      </w:r>
+      <w:r>
+        <w:rPr>
+          <w:color w:val="000000"/>
+        </w:rPr>
+        <w:t>Figura</w:t>
+      </w:r>
+      <w:r>
+        <w:rPr>
+          <w:color w:val="000000"/>
+        </w:rPr>
+        <w:t xml:space="preserve"> </w:t>
+      </w:r>
+      <w:r>
+        <w:rPr>
+          <w:noProof/>
+          <w:color w:val="000000"/>
+        </w:rPr>
+        <w:t>10</w:t>
+      </w:r>
+      <w:r>
+        <w:rPr>
+          <w:color w:val="000000"/>
+        </w:rPr>
+        <w:t xml:space="preserve">: </w:t>
+      </w:r>
+      <w:r>
+        <w:rPr>
+          <w:color w:val="000000"/>
+        </w:rPr>
+        <w:t xml:space="preserve">Gráfico de </w:t>
+      </w:r>
+      <w:r>
+        <w:rPr>
+          <w:color w:val="000000"/>
+        </w:rPr>
+        <w:t>Heterocedasticidade</w:t>
+      </w:r>
+      <w:r>
+        <w:rPr>
+          <w:color w:val="000000"/>
+        </w:rPr>
+        <w:fldChar w:fldCharType="end"/>
+      </w:r>
+      <w:r>
+        <w:rPr>
+          <w:color w:val="000000"/>
+        </w:rPr>
+        <w:t xml:space="preserve"> </w:t>
+      </w:r>
+      <w:r>
+        <w:rPr>
+          <w:color w:val="000000"/>
+        </w:rPr>
+        <w:t>podemos observar uma variância na dispersão ao longo do gráfico que indica que há um período em que há um erro de previsão maior.</w:t>
+      </w:r>
+    </w:p>
+    <w:p>
+      <w:pPr>
+        <w:spacing w:line="360" w:lineRule="auto"/>
+        <w:ind w:firstLine="709"/>
+        <w:rPr>
+          <w:color w:val="000000"/>
+        </w:rPr>
+      </w:pPr>
+      <w:r>
+        <w:rPr>
+          <w:color w:val="000000"/>
+        </w:rPr>
+        <w:t xml:space="preserve">Utilizando a equação apresentada na </w:t>
+      </w:r>
+      <w:r>
+        <w:rPr>
+          <w:color w:val="000000"/>
+        </w:rPr>
+        <w:fldChar w:fldCharType="begin"/>
+      </w:r>
+      <w:r>
+        <w:rPr>
+          <w:color w:val="000000"/>
+        </w:rPr>
+        <w:instrText xml:space="preserve"> REF _Ref132709790 \h </w:instrText>
+      </w:r>
+      <w:r>
+        <w:rPr>
+          <w:color w:val="000000"/>
+        </w:rPr>
+      </w:r>
+      <w:r>
+        <w:rPr>
+          <w:color w:val="000000"/>
+        </w:rPr>
+        <w:fldChar w:fldCharType="separate"/>
+      </w:r>
+      <w:r>
+        <w:rPr>
+          <w:color w:val="000000"/>
+        </w:rPr>
+        <w:t>Figura</w:t>
+      </w:r>
+      <w:r>
+        <w:rPr>
+          <w:color w:val="000000"/>
+        </w:rPr>
+        <w:t xml:space="preserve"> </w:t>
+      </w:r>
+      <w:r>
+        <w:rPr>
+          <w:noProof/>
+          <w:color w:val="000000"/>
+        </w:rPr>
+        <w:t>9</w:t>
+      </w:r>
+      <w:r>
+        <w:rPr>
+          <w:color w:val="000000"/>
+        </w:rPr>
+        <w:fldChar w:fldCharType="end"/>
+      </w:r>
+      <w:r>
+        <w:rPr>
+          <w:color w:val="000000"/>
+        </w:rPr>
+        <w:t xml:space="preserve"> e os </w:t>
+      </w:r>
+      <w:r>
+        <w:rPr>
+          <w:color w:val="000000"/>
+        </w:rPr>
+        <w:t xml:space="preserve">valores da coluna “Matéria Prima” da </w:t>
+      </w:r>
+      <w:r>
+        <w:rPr>
+          <w:color w:val="000000"/>
+        </w:rPr>
+        <w:fldChar w:fldCharType="begin"/>
+      </w:r>
+      <w:r>
+        <w:rPr>
+          <w:color w:val="000000"/>
+        </w:rPr>
+        <w:instrText xml:space="preserve"> REF _Ref115111149 \h  \* MERGEFORMAT </w:instrText>
+      </w:r>
+      <w:r>
+        <w:rPr>
+          <w:color w:val="000000"/>
+        </w:rPr>
+      </w:r>
+      <w:r>
+        <w:rPr>
+          <w:color w:val="000000"/>
+        </w:rPr>
+        <w:fldChar w:fldCharType="separate"/>
+      </w:r>
+      <w:r>
+        <w:rPr>
+          <w:color w:val="000000"/>
+        </w:rPr>
+        <w:t xml:space="preserve">Tabela </w:t>
+      </w:r>
+      <w:r>
+        <w:rPr>
+          <w:color w:val="000000"/>
+        </w:rPr>
+        <w:t>1</w:t>
+      </w:r>
+      <w:r>
+        <w:rPr>
+          <w:color w:val="000000"/>
+        </w:rPr>
+        <w:t xml:space="preserve">: </w:t>
+      </w:r>
+      <w:r>
+        <w:rPr>
+          <w:color w:val="000000"/>
+        </w:rPr>
+        <w:fldChar w:fldCharType="end"/>
+      </w:r>
+      <w:r>
+        <w:rPr>
+          <w:color w:val="000000"/>
+        </w:rPr>
+        <w:t xml:space="preserve"> </w:t>
+      </w:r>
+      <w:r>
+        <w:rPr>
+          <w:color w:val="000000"/>
+        </w:rPr>
+        <w:t xml:space="preserve"> podemos gerar um gráfico de linha com a sobreposição do valor calculado (FITS) e o valor da matéria prima (material)</w:t>
+      </w:r>
+      <w:r>
+        <w:rPr>
+          <w:color w:val="000000"/>
+        </w:rPr>
+        <w:t xml:space="preserve"> e como p</w:t>
+      </w:r>
+      <w:r>
+        <w:rPr>
+          <w:color w:val="000000"/>
+        </w:rPr>
+        <w:t xml:space="preserve">ode ser visto também na </w:t>
+      </w:r>
+      <w:r>
+        <w:rPr>
+          <w:color w:val="000000"/>
+        </w:rPr>
+        <w:fldChar w:fldCharType="begin"/>
+      </w:r>
+      <w:r>
+        <w:rPr>
+          <w:color w:val="000000"/>
+        </w:rPr>
         <w:instrText xml:space="preserve"> REF _Ref115807215 \h </w:instrText>
       </w:r>
       <w:r>
@@ -7609,6 +8352,24 @@
         </w:rPr>
         <w:fldChar w:fldCharType="separate"/>
       </w:r>
+    </w:p>
+    <w:p>
+      <w:pPr>
+        <w:spacing w:line="360" w:lineRule="auto"/>
+        <w:ind w:firstLine="709"/>
+        <w:rPr>
+          <w:color w:val="000000"/>
+        </w:rPr>
+      </w:pPr>
+    </w:p>
+    <w:p>
+      <w:pPr>
+        <w:spacing w:line="360" w:lineRule="auto"/>
+        <w:ind w:firstLine="709"/>
+        <w:rPr>
+          <w:color w:val="000000"/>
+        </w:rPr>
+      </w:pPr>
       <w:r>
         <w:rPr>
           <w:color w:val="000000"/>
@@ -7626,7 +8387,7 @@
           <w:noProof/>
           <w:color w:val="000000"/>
         </w:rPr>
-        <w:t>9</w:t>
+        <w:t>11</w:t>
       </w:r>
       <w:r>
         <w:rPr>
@@ -7638,23 +8399,50 @@
         <w:rPr>
           <w:color w:val="000000"/>
         </w:rPr>
-        <w:t xml:space="preserve"> que temos dois períodos que mostra maior divergência entre os valores da calculados e os valores reais, mostrando que quando há variações abruptas dos valores de matéria prima a regressão tem menor precisão nos resultados.</w:t>
-      </w:r>
-    </w:p>
-    <w:p>
-      <w:bookmarkStart w:id="30" w:name="_Ref115807215"/>
-      <w:bookmarkStart w:id="31" w:name="_Ref115805562"/>
-      <w:r>
-        <w:rPr>
-          <w:color w:val="000000"/>
-        </w:rPr>
-        <w:br w:type="page"/>
-      </w:r>
-      <w:r>
-        <w:rPr>
-          <w:color w:val="000000"/>
-        </w:rPr>
-        <w:lastRenderedPageBreak/>
+        <w:t xml:space="preserve"> que temos dois períodos </w:t>
+      </w:r>
+      <w:r>
+        <w:rPr>
+          <w:color w:val="000000"/>
+        </w:rPr>
+        <w:t xml:space="preserve">(2015-2016 e 2019-2020) </w:t>
+      </w:r>
+      <w:r>
+        <w:rPr>
+          <w:color w:val="000000"/>
+        </w:rPr>
+        <w:t xml:space="preserve">que mostra maior divergência entre os valores da calculados e os valores reais, mostrando que quando há variações abruptas dos valores de matéria prima </w:t>
+      </w:r>
+      <w:r>
+        <w:rPr>
+          <w:color w:val="000000"/>
+        </w:rPr>
+        <w:t xml:space="preserve">e com isso </w:t>
+      </w:r>
+      <w:r>
+        <w:rPr>
+          <w:color w:val="000000"/>
+        </w:rPr>
+        <w:t>a regressão tem menor precisão nos resultados.</w:t>
+      </w:r>
+      <w:bookmarkStart w:id="45" w:name="_Ref115807215"/>
+      <w:bookmarkStart w:id="46" w:name="_Ref115805562"/>
+    </w:p>
+    <w:p>
+      <w:pPr>
+        <w:spacing w:line="360" w:lineRule="auto"/>
+        <w:ind w:firstLine="709"/>
+        <w:rPr>
+          <w:color w:val="000000"/>
+        </w:rPr>
+      </w:pPr>
+    </w:p>
+    <w:p>
+      <w:bookmarkStart w:id="47" w:name="_Toc132731023"/>
+      <w:r>
+        <w:rPr>
+          <w:color w:val="000000"/>
+        </w:rPr>
         <w:t>Figura</w:t>
       </w:r>
       <w:r>
@@ -7686,7 +8474,7 @@
           <w:noProof/>
           <w:color w:val="000000"/>
         </w:rPr>
-        <w:t>10</w:t>
+        <w:t>11</w:t>
       </w:r>
       <w:r>
         <w:rPr>
@@ -7694,7 +8482,7 @@
         </w:rPr>
         <w:fldChar w:fldCharType="end"/>
       </w:r>
-      <w:bookmarkEnd w:id="30"/>
+      <w:bookmarkEnd w:id="45"/>
       <w:r>
         <w:rPr>
           <w:color w:val="000000"/>
@@ -7707,7 +8495,8 @@
         </w:rPr>
         <w:t>Gráfico de Matéria Prima e Equação de Regressão</w:t>
       </w:r>
-      <w:bookmarkEnd w:id="31"/>
+      <w:bookmarkEnd w:id="46"/>
+      <w:bookmarkEnd w:id="47"/>
     </w:p>
     <w:p>
       <w:pPr>
@@ -7740,7 +8529,7 @@
                     </pic:cNvPicPr>
                   </pic:nvPicPr>
                   <pic:blipFill>
-                    <a:blip r:embed="rId24">
+                    <a:blip r:embed="rId25">
                       <a:extLst>
                         <a:ext uri="{28A0092B-C50C-407E-A947-70E740481C1C}">
                           <a14:useLocalDpi xmlns:a14="http://schemas.microsoft.com/office/drawing/2010/main" val="0"/>
@@ -7791,6 +8580,7 @@
         <w:rPr>
           <w:lang w:val="pt-BR"/>
         </w:rPr>
+        <w:lastRenderedPageBreak/>
         <w:t>Análise por redes neurais u</w:t>
       </w:r>
       <w:r>
@@ -7891,7 +8681,7 @@
         </w:rPr>
         <w:t xml:space="preserve"> O algoritmo pode ser acessado pelo link (</w:t>
       </w:r>
-      <w:hyperlink r:id="rId25" w:history="1">
+      <w:hyperlink r:id="rId26" w:history="1">
         <w:r>
           <w:rPr>
             <w:rStyle w:val="Hyperlink"/>
@@ -8032,19 +8822,7 @@
         <w:rPr>
           <w:color w:val="000000"/>
         </w:rPr>
-        <w:t xml:space="preserve"> é usado para </w:t>
-      </w:r>
-      <w:r>
-        <w:rPr>
-          <w:color w:val="000000"/>
-        </w:rPr>
-        <w:t xml:space="preserve">facilitar a análise de dados e a visualização de dados em R, </w:t>
-      </w:r>
-      <w:r>
-        <w:rPr>
-          <w:color w:val="000000"/>
-        </w:rPr>
-        <w:t>o pacote</w:t>
+        <w:t xml:space="preserve"> é usado para facilitar a análise de dados e a visualização de dados em R, o pacote</w:t>
       </w:r>
       <w:r>
         <w:rPr>
@@ -8150,55 +8928,7 @@
         <w:rPr>
           <w:color w:val="000000"/>
         </w:rPr>
-        <w:t>permite treinar redes neurais</w:t>
-      </w:r>
-      <w:r>
-        <w:rPr>
-          <w:color w:val="000000"/>
-        </w:rPr>
-        <w:t>, e</w:t>
-      </w:r>
-      <w:r>
-        <w:rPr>
-          <w:color w:val="000000"/>
-        </w:rPr>
-        <w:t>le permite configurações flexíveis através da escolha personalizada da função de erro e ativação</w:t>
-      </w:r>
-      <w:r>
-        <w:rPr>
-          <w:color w:val="000000"/>
-        </w:rPr>
-        <w:t xml:space="preserve"> e </w:t>
-      </w:r>
-      <w:r>
-        <w:rPr>
-          <w:color w:val="000000"/>
-        </w:rPr>
-        <w:t xml:space="preserve">cálculo de pesos generalizados está implementado. </w:t>
-      </w:r>
-      <w:r>
-        <w:rPr>
-          <w:color w:val="000000"/>
-        </w:rPr>
-        <w:t>Esse</w:t>
-      </w:r>
-      <w:r>
-        <w:rPr>
-          <w:color w:val="000000"/>
-        </w:rPr>
-        <w:t xml:space="preserve"> pacote </w:t>
-      </w:r>
-      <w:r>
-        <w:rPr>
-          <w:color w:val="000000"/>
-        </w:rPr>
-        <w:t xml:space="preserve">pode ser usado </w:t>
-      </w:r>
-      <w:r>
-        <w:rPr>
-          <w:color w:val="000000"/>
-        </w:rPr>
-        <w:t>para criar e treinar redes neurais para resolver problemas de classificação e regressão.</w:t>
+        <w:t>permite treinar redes neurais, ele permite configurações flexíveis através da escolha personalizada da função de erro e ativação e cálculo de pesos generalizados está implementado. Esse pacote pode ser usado para criar e treinar redes neurais para resolver problemas de classificação e regressão.</w:t>
       </w:r>
     </w:p>
     <w:p>
@@ -8231,52 +8961,149 @@
         <w:rPr>
           <w:color w:val="000000"/>
         </w:rPr>
-        <w:t xml:space="preserve"> e a preparação do banco de dados de análise.</w:t>
+        <w:t xml:space="preserve"> e a preparação do banco de dados de análise</w:t>
+      </w:r>
+      <w:r>
+        <w:rPr>
+          <w:color w:val="000000"/>
+        </w:rPr>
+        <w:t>,</w:t>
+      </w:r>
+      <w:r>
+        <w:rPr>
+          <w:color w:val="000000"/>
+        </w:rPr>
+        <w:t xml:space="preserve"> faz-se necessário separa os dados em</w:t>
+      </w:r>
+      <w:r>
+        <w:rPr>
+          <w:color w:val="000000"/>
+        </w:rPr>
+        <w:t xml:space="preserve"> amostra e teste para que seja possível analisar a eficácia do resultado</w:t>
+      </w:r>
+      <w:r>
+        <w:rPr>
+          <w:color w:val="000000"/>
+        </w:rPr>
+        <w:t xml:space="preserve"> </w:t>
+      </w:r>
+      <w:r>
+        <w:rPr>
+          <w:color w:val="000000"/>
+        </w:rPr>
+        <w:t xml:space="preserve">e evitar o </w:t>
+      </w:r>
+      <w:proofErr w:type="spellStart"/>
+      <w:r>
+        <w:rPr>
+          <w:color w:val="000000"/>
+        </w:rPr>
+        <w:t>sobreajuste</w:t>
+      </w:r>
+      <w:proofErr w:type="spellEnd"/>
+      <w:r>
+        <w:rPr>
+          <w:color w:val="000000"/>
+        </w:rPr>
+        <w:t xml:space="preserve"> </w:t>
+      </w:r>
+      <w:r>
+        <w:rPr>
+          <w:color w:val="000000"/>
+        </w:rPr>
+        <w:t xml:space="preserve">que para esse projeto será utilizado </w:t>
+      </w:r>
+      <w:r>
+        <w:rPr>
+          <w:color w:val="000000"/>
+        </w:rPr>
+        <w:t>25</w:t>
+      </w:r>
+      <w:r>
+        <w:rPr>
+          <w:color w:val="000000"/>
+        </w:rPr>
+        <w:t>% como amostra de maneira aleatória ao longo do período da amostra</w:t>
+      </w:r>
+      <w:r>
+        <w:rPr>
+          <w:color w:val="000000"/>
+        </w:rPr>
+        <w:t>.</w:t>
       </w:r>
     </w:p>
     <w:p>
       <w:pPr>
         <w:spacing w:line="360" w:lineRule="auto"/>
         <w:ind w:firstLine="709"/>
-        <w:rPr>
-          <w:color w:val="000000"/>
-        </w:rPr>
-      </w:pPr>
-      <w:r>
-        <w:rPr>
-          <w:color w:val="000000"/>
-        </w:rPr>
-        <w:t>Então torna-se necessário</w:t>
-      </w:r>
-      <w:r>
-        <w:rPr>
-          <w:color w:val="000000"/>
-        </w:rPr>
-        <w:t xml:space="preserve"> separar os dados em amostra e teste para que seja possível analisar a eficácia do resultado</w:t>
-      </w:r>
-      <w:r>
-        <w:rPr>
-          <w:color w:val="000000"/>
-        </w:rPr>
-        <w:t xml:space="preserve"> que para esse projeto será utilizado </w:t>
-      </w:r>
-      <w:r>
-        <w:rPr>
-          <w:color w:val="000000"/>
-        </w:rPr>
-        <w:t>25</w:t>
-      </w:r>
-      <w:r>
-        <w:rPr>
-          <w:color w:val="000000"/>
-        </w:rPr>
-        <w:t>% como amostra de maneira aleatória ao longo do período da amostra</w:t>
-      </w:r>
-      <w:r>
-        <w:rPr>
-          <w:color w:val="000000"/>
-        </w:rPr>
-        <w:t>.</w:t>
+      </w:pPr>
+      <w:r>
+        <w:rPr>
+          <w:color w:val="000000"/>
+        </w:rPr>
+        <w:t xml:space="preserve">Para a análise por redes </w:t>
+      </w:r>
+      <w:r>
+        <w:rPr>
+          <w:color w:val="000000"/>
+        </w:rPr>
+        <w:t>neurais</w:t>
+      </w:r>
+      <w:r>
+        <w:rPr>
+          <w:color w:val="000000"/>
+        </w:rPr>
+        <w:t xml:space="preserve"> </w:t>
+      </w:r>
+      <w:r>
+        <w:rPr>
+          <w:color w:val="000000"/>
+        </w:rPr>
+        <w:t xml:space="preserve">será utilizado </w:t>
+      </w:r>
+      <w:r>
+        <w:rPr>
+          <w:color w:val="000000"/>
+        </w:rPr>
+        <w:t xml:space="preserve">o pacote </w:t>
+      </w:r>
+      <w:proofErr w:type="spellStart"/>
+      <w:r>
+        <w:t>N</w:t>
+      </w:r>
+      <w:r>
+        <w:t>euralnet</w:t>
+      </w:r>
+      <w:proofErr w:type="spellEnd"/>
+      <w:r>
+        <w:t xml:space="preserve"> utilizando o </w:t>
+      </w:r>
+      <w:r>
+        <w:t xml:space="preserve">a </w:t>
+      </w:r>
+      <w:r>
+        <w:t>M</w:t>
+      </w:r>
+      <w:r>
+        <w:t xml:space="preserve">atéria prima como variável dependente e o </w:t>
+      </w:r>
+      <w:r>
+        <w:t>IPCA</w:t>
+      </w:r>
+      <w:r>
+        <w:t xml:space="preserve">, o </w:t>
+      </w:r>
+      <w:r>
+        <w:t>D</w:t>
+      </w:r>
+      <w:r>
+        <w:t xml:space="preserve">ólar e o </w:t>
+      </w:r>
+      <w:r>
+        <w:t>Aço</w:t>
+      </w:r>
+      <w:r>
+        <w:t xml:space="preserve"> como variáveis preditoras. Para a definição da rede neural será necessário fazer testes para identificar qual modelo tem a capacidade de prover o melhor ajuste entre o valor real (material) e os valores preditos e será utilizado o valor de R² para identificação do melhor ajuste, no qual quanto mais próximo o R² for de 1 (100%) melhor é o resultado.</w:t>
       </w:r>
     </w:p>
     <w:p>
@@ -8287,83 +9114,78 @@
           <w:color w:val="000000"/>
         </w:rPr>
       </w:pPr>
-    </w:p>
-    <w:p>
-      <w:pPr>
-        <w:spacing w:line="360" w:lineRule="auto"/>
-        <w:ind w:firstLine="709"/>
-        <w:rPr>
-          <w:color w:val="000000"/>
-        </w:rPr>
-      </w:pPr>
-    </w:p>
-    <w:p>
-      <w:pPr>
-        <w:spacing w:line="360" w:lineRule="auto"/>
-        <w:ind w:firstLine="709"/>
-        <w:rPr>
-          <w:color w:val="000000"/>
-        </w:rPr>
-      </w:pPr>
-    </w:p>
-    <w:p>
-      <w:pPr>
-        <w:spacing w:line="360" w:lineRule="auto"/>
-        <w:ind w:firstLine="709"/>
-      </w:pPr>
-      <w:r>
-        <w:rPr>
-          <w:color w:val="000000"/>
-        </w:rPr>
-        <w:t xml:space="preserve">Para a análise por redes </w:t>
-      </w:r>
-      <w:r>
-        <w:rPr>
-          <w:color w:val="000000"/>
-        </w:rPr>
-        <w:t>neurais</w:t>
-      </w:r>
-      <w:r>
-        <w:rPr>
-          <w:color w:val="000000"/>
-        </w:rPr>
-        <w:t xml:space="preserve"> </w:t>
-      </w:r>
-      <w:r>
-        <w:rPr>
-          <w:color w:val="000000"/>
-        </w:rPr>
-        <w:t xml:space="preserve">será utilizado </w:t>
-      </w:r>
-      <w:r>
-        <w:rPr>
-          <w:color w:val="000000"/>
-        </w:rPr>
-        <w:t xml:space="preserve">o pacote </w:t>
-      </w:r>
-      <w:proofErr w:type="spellStart"/>
-      <w:r>
-        <w:t>N</w:t>
-      </w:r>
-      <w:r>
-        <w:t>euralnet</w:t>
-      </w:r>
-      <w:proofErr w:type="spellEnd"/>
-      <w:r>
-        <w:t xml:space="preserve"> utilizando o IPCA e Aço </w:t>
-      </w:r>
-      <w:r>
-        <w:t>e feitos os seguintes teste para identificação dos melhores ajustes do modelo para maior resultado de R²:</w:t>
-      </w:r>
-    </w:p>
-    <w:p>
-      <w:pPr>
-        <w:spacing w:line="360" w:lineRule="auto"/>
-        <w:ind w:firstLine="709"/>
-        <w:rPr>
-          <w:color w:val="000000"/>
-        </w:rPr>
-      </w:pPr>
+      <w:r>
+        <w:t xml:space="preserve">A </w:t>
+      </w:r>
+      <w:r>
+        <w:fldChar w:fldCharType="begin"/>
+      </w:r>
+      <w:r>
+        <w:instrText xml:space="preserve"> REF _Ref132719337 \h </w:instrText>
+      </w:r>
+      <w:r>
+        <w:fldChar w:fldCharType="separate"/>
+      </w:r>
+      <w:r>
+        <w:rPr>
+          <w:color w:val="000000"/>
+        </w:rPr>
+        <w:t xml:space="preserve">Tabela </w:t>
+      </w:r>
+      <w:r>
+        <w:rPr>
+          <w:noProof/>
+          <w:color w:val="000000"/>
+        </w:rPr>
+        <w:t>2</w:t>
+      </w:r>
+      <w:r>
+        <w:fldChar w:fldCharType="end"/>
+      </w:r>
+      <w:r>
+        <w:t xml:space="preserve"> mostra os parâmetros que serão alterados (</w:t>
+      </w:r>
+      <w:r>
+        <w:t>Neurônios</w:t>
+      </w:r>
+      <w:r>
+        <w:t xml:space="preserve">, </w:t>
+      </w:r>
+      <w:r>
+        <w:t>Camadas e Neurônios</w:t>
+      </w:r>
+      <w:r>
+        <w:t xml:space="preserve">, </w:t>
+      </w:r>
+      <w:r>
+        <w:t>Replicas</w:t>
+      </w:r>
+      <w:r>
+        <w:t xml:space="preserve"> e </w:t>
+      </w:r>
+      <w:r>
+        <w:t>Função Ativação</w:t>
+      </w:r>
+      <w:r>
+        <w:t xml:space="preserve">) </w:t>
+      </w:r>
+      <w:r>
+        <w:t>a fim</w:t>
+      </w:r>
+      <w:r>
+        <w:t xml:space="preserve"> de identificar qual o impacto que </w:t>
+      </w:r>
+      <w:proofErr w:type="gramStart"/>
+      <w:r>
+        <w:t>as diversos</w:t>
+      </w:r>
+      <w:proofErr w:type="gramEnd"/>
+      <w:r>
+        <w:t xml:space="preserve"> modelos</w:t>
+      </w:r>
+      <w:r>
+        <w:t xml:space="preserve"> causam no resultado R².</w:t>
+      </w:r>
     </w:p>
     <w:tbl>
       <w:tblPr>
@@ -8393,7 +9215,9 @@
               <w:spacing w:line="360" w:lineRule="auto"/>
               <w:jc w:val="both"/>
             </w:pPr>
-            <w:bookmarkStart w:id="32" w:name="_Ref132659485"/>
+            <w:bookmarkStart w:id="48" w:name="_Ref132659485"/>
+            <w:bookmarkStart w:id="49" w:name="_Ref132719337"/>
+            <w:bookmarkStart w:id="50" w:name="_Toc132731034"/>
             <w:r>
               <w:rPr>
                 <w:rFonts w:ascii="Arial" w:hAnsi="Arial" w:cs="Arial"/>
@@ -8403,7 +9227,6 @@
             </w:r>
             <w:r>
               <w:rPr>
-                <w:rFonts w:ascii="Arial" w:hAnsi="Arial" w:cs="Arial"/>
                 <w:color w:val="000000"/>
               </w:rPr>
               <w:fldChar w:fldCharType="begin"/>
@@ -8417,7 +9240,6 @@
             </w:r>
             <w:r>
               <w:rPr>
-                <w:rFonts w:ascii="Arial" w:hAnsi="Arial" w:cs="Arial"/>
                 <w:color w:val="000000"/>
               </w:rPr>
               <w:fldChar w:fldCharType="separate"/>
@@ -8425,17 +9247,18 @@
             <w:r>
               <w:rPr>
                 <w:rFonts w:ascii="Arial" w:hAnsi="Arial" w:cs="Arial"/>
+                <w:noProof/>
                 <w:color w:val="000000"/>
               </w:rPr>
               <w:t>2</w:t>
             </w:r>
             <w:r>
               <w:rPr>
-                <w:rFonts w:ascii="Arial" w:hAnsi="Arial" w:cs="Arial"/>
                 <w:color w:val="000000"/>
               </w:rPr>
               <w:fldChar w:fldCharType="end"/>
             </w:r>
+            <w:bookmarkEnd w:id="49"/>
             <w:r>
               <w:rPr>
                 <w:rFonts w:ascii="Arial" w:hAnsi="Arial" w:cs="Arial"/>
@@ -8443,7 +9266,8 @@
               </w:rPr>
               <w:t>: Definição de Neurônios</w:t>
             </w:r>
-            <w:bookmarkEnd w:id="32"/>
+            <w:bookmarkEnd w:id="48"/>
+            <w:bookmarkEnd w:id="50"/>
           </w:p>
         </w:tc>
       </w:tr>
@@ -9004,14 +9828,7 @@
                 <w:rFonts w:ascii="Arial" w:hAnsi="Arial" w:cs="Arial"/>
                 <w:color w:val="000000"/>
               </w:rPr>
-              <w:t>0.973</w:t>
-            </w:r>
-            <w:r>
-              <w:rPr>
-                <w:rFonts w:ascii="Arial" w:hAnsi="Arial" w:cs="Arial"/>
-                <w:color w:val="000000"/>
-              </w:rPr>
-              <w:t>7</w:t>
+              <w:t>0.9737</w:t>
             </w:r>
           </w:p>
         </w:tc>
@@ -9033,14 +9850,7 @@
                 <w:rFonts w:ascii="Arial" w:hAnsi="Arial" w:cs="Arial"/>
                 <w:color w:val="000000"/>
               </w:rPr>
-              <w:t>0.972</w:t>
-            </w:r>
-            <w:r>
-              <w:rPr>
-                <w:rFonts w:ascii="Arial" w:hAnsi="Arial" w:cs="Arial"/>
-                <w:color w:val="000000"/>
-              </w:rPr>
-              <w:t>7</w:t>
+              <w:t>0.9727</w:t>
             </w:r>
           </w:p>
         </w:tc>
@@ -9062,14 +9872,7 @@
                 <w:rFonts w:ascii="Arial" w:hAnsi="Arial" w:cs="Arial"/>
                 <w:color w:val="000000"/>
               </w:rPr>
-              <w:t>0.969</w:t>
-            </w:r>
-            <w:r>
-              <w:rPr>
-                <w:rFonts w:ascii="Arial" w:hAnsi="Arial" w:cs="Arial"/>
-                <w:color w:val="000000"/>
-              </w:rPr>
-              <w:t>6</w:t>
+              <w:t>0.9696</w:t>
             </w:r>
           </w:p>
         </w:tc>
@@ -9087,6 +9890,7 @@
         <w:ind w:firstLine="709"/>
       </w:pPr>
       <w:r>
+        <w:lastRenderedPageBreak/>
         <w:t xml:space="preserve">Com base na </w:t>
       </w:r>
       <w:r>
@@ -9102,7 +9906,20 @@
         <w:rPr>
           <w:color w:val="000000"/>
         </w:rPr>
-        <w:t>Tabela 2: Definição de Neurônios</w:t>
+        <w:t xml:space="preserve">Tabela </w:t>
+      </w:r>
+      <w:r>
+        <w:rPr>
+          <w:noProof/>
+          <w:color w:val="000000"/>
+        </w:rPr>
+        <w:t>2</w:t>
+      </w:r>
+      <w:r>
+        <w:rPr>
+          <w:color w:val="000000"/>
+        </w:rPr>
+        <w:t>: Definição de Neurônios</w:t>
       </w:r>
       <w:r>
         <w:fldChar w:fldCharType="end"/>
@@ -9120,12 +9937,13 @@
     <w:tbl>
       <w:tblPr>
         <w:tblStyle w:val="Tabelacomgrade"/>
-        <w:tblW w:w="6746" w:type="dxa"/>
+        <w:tblW w:w="7880" w:type="dxa"/>
         <w:jc w:val="center"/>
         <w:tblLook w:val="04A0" w:firstRow="1" w:lastRow="0" w:firstColumn="1" w:lastColumn="0" w:noHBand="0" w:noVBand="1"/>
       </w:tblPr>
       <w:tblGrid>
         <w:gridCol w:w="2844"/>
+        <w:gridCol w:w="1134"/>
         <w:gridCol w:w="1134"/>
         <w:gridCol w:w="1301"/>
         <w:gridCol w:w="1467"/>
@@ -9136,15 +9954,16 @@
         </w:trPr>
         <w:tc>
           <w:tcPr>
-            <w:tcW w:w="6746" w:type="dxa"/>
-            <w:gridSpan w:val="4"/>
+            <w:tcW w:w="7880" w:type="dxa"/>
+            <w:gridSpan w:val="5"/>
           </w:tcPr>
           <w:p>
             <w:pPr>
               <w:spacing w:line="360" w:lineRule="auto"/>
               <w:jc w:val="both"/>
             </w:pPr>
-            <w:bookmarkStart w:id="33" w:name="_Ref132659511"/>
+            <w:bookmarkStart w:id="51" w:name="_Ref132719555"/>
+            <w:bookmarkStart w:id="52" w:name="_Toc132731035"/>
             <w:r>
               <w:rPr>
                 <w:rFonts w:ascii="Arial" w:hAnsi="Arial" w:cs="Arial"/>
@@ -9154,7 +9973,6 @@
             </w:r>
             <w:r>
               <w:rPr>
-                <w:rFonts w:ascii="Arial" w:hAnsi="Arial" w:cs="Arial"/>
                 <w:color w:val="000000"/>
               </w:rPr>
               <w:fldChar w:fldCharType="begin"/>
@@ -9168,7 +9986,6 @@
             </w:r>
             <w:r>
               <w:rPr>
-                <w:rFonts w:ascii="Arial" w:hAnsi="Arial" w:cs="Arial"/>
                 <w:color w:val="000000"/>
               </w:rPr>
               <w:fldChar w:fldCharType="separate"/>
@@ -9176,17 +9993,18 @@
             <w:r>
               <w:rPr>
                 <w:rFonts w:ascii="Arial" w:hAnsi="Arial" w:cs="Arial"/>
+                <w:noProof/>
                 <w:color w:val="000000"/>
               </w:rPr>
               <w:t>3</w:t>
             </w:r>
             <w:r>
               <w:rPr>
-                <w:rFonts w:ascii="Arial" w:hAnsi="Arial" w:cs="Arial"/>
                 <w:color w:val="000000"/>
               </w:rPr>
               <w:fldChar w:fldCharType="end"/>
             </w:r>
+            <w:bookmarkEnd w:id="51"/>
             <w:r>
               <w:rPr>
                 <w:rFonts w:ascii="Arial" w:hAnsi="Arial" w:cs="Arial"/>
@@ -9194,6 +10012,7 @@
               </w:rPr>
               <w:t>: Definição de Camadas</w:t>
             </w:r>
+            <w:bookmarkEnd w:id="52"/>
           </w:p>
         </w:tc>
       </w:tr>
@@ -9213,12 +10032,34 @@
                 <w:color w:val="000000"/>
               </w:rPr>
             </w:pPr>
+            <w:bookmarkStart w:id="53" w:name="_Ref132659511"/>
             <w:r>
               <w:rPr>
                 <w:rFonts w:ascii="Arial" w:hAnsi="Arial" w:cs="Arial"/>
                 <w:color w:val="000000"/>
               </w:rPr>
               <w:t>Neurônios</w:t>
+            </w:r>
+          </w:p>
+        </w:tc>
+        <w:tc>
+          <w:tcPr>
+            <w:tcW w:w="1134" w:type="dxa"/>
+          </w:tcPr>
+          <w:p>
+            <w:pPr>
+              <w:spacing w:line="360" w:lineRule="auto"/>
+              <w:jc w:val="center"/>
+              <w:rPr>
+                <w:color w:val="000000"/>
+              </w:rPr>
+            </w:pPr>
+            <w:r>
+              <w:rPr>
+                <w:rFonts w:ascii="Arial" w:hAnsi="Arial" w:cs="Arial"/>
+                <w:color w:val="000000"/>
+              </w:rPr>
+              <w:t>20</w:t>
             </w:r>
           </w:p>
         </w:tc>
@@ -9323,6 +10164,27 @@
               <w:spacing w:line="360" w:lineRule="auto"/>
               <w:jc w:val="center"/>
               <w:rPr>
+                <w:color w:val="000000"/>
+              </w:rPr>
+            </w:pPr>
+            <w:r>
+              <w:rPr>
+                <w:rFonts w:ascii="Arial" w:hAnsi="Arial" w:cs="Arial"/>
+                <w:color w:val="000000"/>
+              </w:rPr>
+              <w:t>1</w:t>
+            </w:r>
+          </w:p>
+        </w:tc>
+        <w:tc>
+          <w:tcPr>
+            <w:tcW w:w="1134" w:type="dxa"/>
+          </w:tcPr>
+          <w:p>
+            <w:pPr>
+              <w:spacing w:line="360" w:lineRule="auto"/>
+              <w:jc w:val="center"/>
+              <w:rPr>
                 <w:rFonts w:ascii="Arial" w:hAnsi="Arial" w:cs="Arial"/>
                 <w:color w:val="000000"/>
               </w:rPr>
@@ -9415,6 +10277,27 @@
               <w:spacing w:line="360" w:lineRule="auto"/>
               <w:jc w:val="center"/>
               <w:rPr>
+                <w:color w:val="000000"/>
+              </w:rPr>
+            </w:pPr>
+            <w:r>
+              <w:rPr>
+                <w:rFonts w:ascii="Arial" w:hAnsi="Arial" w:cs="Arial"/>
+                <w:color w:val="000000"/>
+              </w:rPr>
+              <w:t>1</w:t>
+            </w:r>
+          </w:p>
+        </w:tc>
+        <w:tc>
+          <w:tcPr>
+            <w:tcW w:w="1134" w:type="dxa"/>
+          </w:tcPr>
+          <w:p>
+            <w:pPr>
+              <w:spacing w:line="360" w:lineRule="auto"/>
+              <w:jc w:val="center"/>
+              <w:rPr>
                 <w:rFonts w:ascii="Arial" w:hAnsi="Arial" w:cs="Arial"/>
                 <w:color w:val="000000"/>
               </w:rPr>
@@ -9514,6 +10397,29 @@
               <w:spacing w:line="360" w:lineRule="auto"/>
               <w:jc w:val="center"/>
               <w:rPr>
+                <w:color w:val="000000"/>
+              </w:rPr>
+            </w:pPr>
+            <w:proofErr w:type="spellStart"/>
+            <w:r>
+              <w:rPr>
+                <w:rFonts w:ascii="Arial" w:hAnsi="Arial" w:cs="Arial"/>
+                <w:color w:val="000000"/>
+              </w:rPr>
+              <w:t>tanh</w:t>
+            </w:r>
+            <w:proofErr w:type="spellEnd"/>
+          </w:p>
+        </w:tc>
+        <w:tc>
+          <w:tcPr>
+            <w:tcW w:w="1134" w:type="dxa"/>
+          </w:tcPr>
+          <w:p>
+            <w:pPr>
+              <w:spacing w:line="360" w:lineRule="auto"/>
+              <w:jc w:val="center"/>
+              <w:rPr>
                 <w:rFonts w:ascii="Arial" w:hAnsi="Arial" w:cs="Arial"/>
                 <w:color w:val="000000"/>
               </w:rPr>
@@ -9613,14 +10519,7 @@
                 <w:rFonts w:ascii="Arial" w:hAnsi="Arial" w:cs="Arial"/>
                 <w:color w:val="000000"/>
               </w:rPr>
-              <w:t xml:space="preserve"> </w:t>
-            </w:r>
-            <w:r>
-              <w:rPr>
-                <w:rFonts w:ascii="Arial" w:hAnsi="Arial" w:cs="Arial"/>
-                <w:color w:val="000000"/>
-              </w:rPr>
-              <w:t>teste)</w:t>
+              <w:t xml:space="preserve"> teste)</w:t>
             </w:r>
           </w:p>
         </w:tc>
@@ -9633,6 +10532,27 @@
               <w:spacing w:line="360" w:lineRule="auto"/>
               <w:jc w:val="center"/>
               <w:rPr>
+                <w:color w:val="000000"/>
+              </w:rPr>
+            </w:pPr>
+            <w:r>
+              <w:rPr>
+                <w:rFonts w:ascii="Arial" w:hAnsi="Arial" w:cs="Arial"/>
+                <w:color w:val="000000"/>
+              </w:rPr>
+              <w:t>0.9737</w:t>
+            </w:r>
+          </w:p>
+        </w:tc>
+        <w:tc>
+          <w:tcPr>
+            <w:tcW w:w="1134" w:type="dxa"/>
+          </w:tcPr>
+          <w:p>
+            <w:pPr>
+              <w:spacing w:line="360" w:lineRule="auto"/>
+              <w:jc w:val="center"/>
+              <w:rPr>
                 <w:rFonts w:ascii="Arial" w:hAnsi="Arial" w:cs="Arial"/>
                 <w:color w:val="000000"/>
               </w:rPr>
@@ -9693,14 +10613,7 @@
                 <w:rFonts w:ascii="Arial" w:hAnsi="Arial" w:cs="Arial"/>
                 <w:color w:val="000000"/>
               </w:rPr>
-              <w:t xml:space="preserve"> </w:t>
-            </w:r>
-            <w:r>
-              <w:rPr>
-                <w:rFonts w:ascii="Arial" w:hAnsi="Arial" w:cs="Arial"/>
-                <w:color w:val="000000"/>
-              </w:rPr>
-              <w:t>98</w:t>
+              <w:t xml:space="preserve"> 98</w:t>
             </w:r>
             <w:r>
               <w:rPr>
@@ -9712,7 +10625,7 @@
           </w:p>
         </w:tc>
       </w:tr>
-      <w:bookmarkEnd w:id="33"/>
+      <w:bookmarkEnd w:id="53"/>
     </w:tbl>
     <w:p>
       <w:pPr>
@@ -9735,7 +10648,7 @@
         <w:fldChar w:fldCharType="begin"/>
       </w:r>
       <w:r>
-        <w:instrText xml:space="preserve"> REF _Ref132659511 \h </w:instrText>
+        <w:instrText xml:space="preserve"> REF _Ref132719555 \h </w:instrText>
       </w:r>
       <w:r>
         <w:fldChar w:fldCharType="separate"/>
@@ -9754,18 +10667,6 @@
         <w:t>3</w:t>
       </w:r>
       <w:r>
-        <w:rPr>
-          <w:color w:val="000000"/>
-        </w:rPr>
-        <w:t xml:space="preserve">: Definição de </w:t>
-      </w:r>
-      <w:r>
-        <w:rPr>
-          <w:color w:val="000000"/>
-        </w:rPr>
-        <w:t>Camadas</w:t>
-      </w:r>
-      <w:r>
         <w:fldChar w:fldCharType="end"/>
       </w:r>
       <w:r>
@@ -9778,22 +10679,13 @@
         <w:t>3</w:t>
       </w:r>
       <w:r>
-        <w:t xml:space="preserve"> camadas de</w:t>
-      </w:r>
-      <w:r>
-        <w:t xml:space="preserve"> neurônios</w:t>
-      </w:r>
-      <w:r>
-        <w:t xml:space="preserve"> utilizando na primeira camada 20, na segunda 10</w:t>
+        <w:t xml:space="preserve"> camadas de neurônios utilizando na primeira camada 20, na segunda 10</w:t>
       </w:r>
       <w:r>
         <w:t xml:space="preserve"> e</w:t>
       </w:r>
       <w:r>
-        <w:t xml:space="preserve"> na terceira 5 neurônios, conseguindo obter </w:t>
-      </w:r>
-      <w:r>
-        <w:t>R²</w:t>
+        <w:t xml:space="preserve"> na terceira 5 neurônios, conseguindo obter R²</w:t>
       </w:r>
       <w:r>
         <w:t>=</w:t>
@@ -9814,10 +10706,7 @@
         <w:t>9865</w:t>
       </w:r>
       <w:r>
-        <w:t xml:space="preserve">, tendo isso em vista é necessário definir se a </w:t>
-      </w:r>
-      <w:r>
-        <w:t>troca da função de ativação</w:t>
+        <w:t>, tendo isso em vista é necessário definir se a troca da função de ativação</w:t>
       </w:r>
       <w:r>
         <w:t>.</w:t>
@@ -9862,7 +10751,8 @@
                 <w:color w:val="000000"/>
               </w:rPr>
             </w:pPr>
-            <w:bookmarkStart w:id="34" w:name="_Ref132660270"/>
+            <w:bookmarkStart w:id="54" w:name="_Ref132660270"/>
+            <w:bookmarkStart w:id="55" w:name="_Toc132731036"/>
             <w:r>
               <w:rPr>
                 <w:rFonts w:ascii="Arial" w:hAnsi="Arial" w:cs="Arial"/>
@@ -9872,7 +10762,6 @@
             </w:r>
             <w:r>
               <w:rPr>
-                <w:rFonts w:ascii="Arial" w:hAnsi="Arial" w:cs="Arial"/>
                 <w:color w:val="000000"/>
               </w:rPr>
               <w:fldChar w:fldCharType="begin"/>
@@ -9886,7 +10775,6 @@
             </w:r>
             <w:r>
               <w:rPr>
-                <w:rFonts w:ascii="Arial" w:hAnsi="Arial" w:cs="Arial"/>
                 <w:color w:val="000000"/>
               </w:rPr>
               <w:fldChar w:fldCharType="separate"/>
@@ -9901,7 +10789,6 @@
             </w:r>
             <w:r>
               <w:rPr>
-                <w:rFonts w:ascii="Arial" w:hAnsi="Arial" w:cs="Arial"/>
                 <w:color w:val="000000"/>
               </w:rPr>
               <w:fldChar w:fldCharType="end"/>
@@ -9920,7 +10807,8 @@
               </w:rPr>
               <w:t>Seleção da Função de ativação</w:t>
             </w:r>
-            <w:bookmarkEnd w:id="34"/>
+            <w:bookmarkEnd w:id="54"/>
+            <w:bookmarkEnd w:id="55"/>
           </w:p>
         </w:tc>
       </w:tr>
@@ -10319,7 +11207,6 @@
         <w:ind w:firstLine="709"/>
       </w:pPr>
       <w:r>
-        <w:lastRenderedPageBreak/>
         <w:t xml:space="preserve">Com base na </w:t>
       </w:r>
       <w:r>
@@ -10395,7 +11282,19 @@
         <w:t>=</w:t>
       </w:r>
       <w:r>
-        <w:t>0.9894</w:t>
+        <w:t>0.</w:t>
+      </w:r>
+      <w:r>
+        <w:rPr>
+          <w:color w:val="000000"/>
+        </w:rPr>
+        <w:t xml:space="preserve"> </w:t>
+      </w:r>
+      <w:r>
+        <w:rPr>
+          <w:color w:val="000000"/>
+        </w:rPr>
+        <w:t>9865</w:t>
       </w:r>
       <w:r>
         <w:t xml:space="preserve">, tendo isso em vista é necessário </w:t>
@@ -10413,17 +11312,17 @@
     <w:tbl>
       <w:tblPr>
         <w:tblStyle w:val="Tabelacomgrade"/>
-        <w:tblW w:w="8872" w:type="dxa"/>
+        <w:tblW w:w="8140" w:type="dxa"/>
         <w:jc w:val="center"/>
         <w:tblLayout w:type="fixed"/>
         <w:tblLook w:val="04A0" w:firstRow="1" w:lastRow="0" w:firstColumn="1" w:lastColumn="0" w:noHBand="0" w:noVBand="1"/>
       </w:tblPr>
       <w:tblGrid>
         <w:gridCol w:w="2528"/>
-        <w:gridCol w:w="1586"/>
-        <w:gridCol w:w="1586"/>
-        <w:gridCol w:w="1586"/>
-        <w:gridCol w:w="1586"/>
+        <w:gridCol w:w="1403"/>
+        <w:gridCol w:w="1403"/>
+        <w:gridCol w:w="1403"/>
+        <w:gridCol w:w="1403"/>
       </w:tblGrid>
       <w:tr>
         <w:trPr>
@@ -10431,7 +11330,7 @@
         </w:trPr>
         <w:tc>
           <w:tcPr>
-            <w:tcW w:w="8872" w:type="dxa"/>
+            <w:tcW w:w="8140" w:type="dxa"/>
             <w:gridSpan w:val="5"/>
           </w:tcPr>
           <w:p>
@@ -10441,7 +11340,8 @@
                 <w:color w:val="000000"/>
               </w:rPr>
             </w:pPr>
-            <w:bookmarkStart w:id="35" w:name="_Ref132661648"/>
+            <w:bookmarkStart w:id="56" w:name="_Ref132661648"/>
+            <w:bookmarkStart w:id="57" w:name="_Toc132731037"/>
             <w:r>
               <w:rPr>
                 <w:rFonts w:ascii="Arial" w:hAnsi="Arial" w:cs="Arial"/>
@@ -10451,7 +11351,6 @@
             </w:r>
             <w:r>
               <w:rPr>
-                <w:rFonts w:ascii="Arial" w:hAnsi="Arial" w:cs="Arial"/>
                 <w:color w:val="000000"/>
               </w:rPr>
               <w:fldChar w:fldCharType="begin"/>
@@ -10465,7 +11364,6 @@
             </w:r>
             <w:r>
               <w:rPr>
-                <w:rFonts w:ascii="Arial" w:hAnsi="Arial" w:cs="Arial"/>
                 <w:color w:val="000000"/>
               </w:rPr>
               <w:fldChar w:fldCharType="separate"/>
@@ -10480,7 +11378,6 @@
             </w:r>
             <w:r>
               <w:rPr>
-                <w:rFonts w:ascii="Arial" w:hAnsi="Arial" w:cs="Arial"/>
                 <w:color w:val="000000"/>
               </w:rPr>
               <w:fldChar w:fldCharType="end"/>
@@ -10497,16 +11394,10 @@
                 <w:rFonts w:ascii="Arial" w:hAnsi="Arial" w:cs="Arial"/>
                 <w:color w:val="000000"/>
               </w:rPr>
-              <w:t xml:space="preserve">Seleção </w:t>
-            </w:r>
-            <w:r>
-              <w:rPr>
-                <w:rFonts w:ascii="Arial" w:hAnsi="Arial" w:cs="Arial"/>
-                <w:color w:val="000000"/>
-              </w:rPr>
-              <w:t>de número de réplicas</w:t>
-            </w:r>
-            <w:bookmarkEnd w:id="35"/>
+              <w:t>Seleção de número de réplicas</w:t>
+            </w:r>
+            <w:bookmarkEnd w:id="56"/>
+            <w:bookmarkEnd w:id="57"/>
           </w:p>
         </w:tc>
       </w:tr>
@@ -10537,7 +11428,7 @@
         </w:tc>
         <w:tc>
           <w:tcPr>
-            <w:tcW w:w="1586" w:type="dxa"/>
+            <w:tcW w:w="1403" w:type="dxa"/>
           </w:tcPr>
           <w:p>
             <w:pPr>
@@ -10559,7 +11450,7 @@
         </w:tc>
         <w:tc>
           <w:tcPr>
-            <w:tcW w:w="1586" w:type="dxa"/>
+            <w:tcW w:w="1403" w:type="dxa"/>
           </w:tcPr>
           <w:p>
             <w:pPr>
@@ -10581,7 +11472,7 @@
         </w:tc>
         <w:tc>
           <w:tcPr>
-            <w:tcW w:w="1586" w:type="dxa"/>
+            <w:tcW w:w="1403" w:type="dxa"/>
           </w:tcPr>
           <w:p>
             <w:pPr>
@@ -10603,7 +11494,7 @@
         </w:tc>
         <w:tc>
           <w:tcPr>
-            <w:tcW w:w="1586" w:type="dxa"/>
+            <w:tcW w:w="1403" w:type="dxa"/>
           </w:tcPr>
           <w:p>
             <w:pPr>
@@ -10651,7 +11542,7 @@
         </w:tc>
         <w:tc>
           <w:tcPr>
-            <w:tcW w:w="1586" w:type="dxa"/>
+            <w:tcW w:w="1403" w:type="dxa"/>
           </w:tcPr>
           <w:p>
             <w:pPr>
@@ -10673,7 +11564,7 @@
         </w:tc>
         <w:tc>
           <w:tcPr>
-            <w:tcW w:w="1586" w:type="dxa"/>
+            <w:tcW w:w="1403" w:type="dxa"/>
           </w:tcPr>
           <w:p>
             <w:pPr>
@@ -10695,7 +11586,7 @@
         </w:tc>
         <w:tc>
           <w:tcPr>
-            <w:tcW w:w="1586" w:type="dxa"/>
+            <w:tcW w:w="1403" w:type="dxa"/>
           </w:tcPr>
           <w:p>
             <w:pPr>
@@ -10717,7 +11608,7 @@
         </w:tc>
         <w:tc>
           <w:tcPr>
-            <w:tcW w:w="1586" w:type="dxa"/>
+            <w:tcW w:w="1403" w:type="dxa"/>
           </w:tcPr>
           <w:p>
             <w:pPr>
@@ -10765,7 +11656,7 @@
         </w:tc>
         <w:tc>
           <w:tcPr>
-            <w:tcW w:w="1586" w:type="dxa"/>
+            <w:tcW w:w="1403" w:type="dxa"/>
           </w:tcPr>
           <w:p>
             <w:pPr>
@@ -10787,7 +11678,7 @@
         </w:tc>
         <w:tc>
           <w:tcPr>
-            <w:tcW w:w="1586" w:type="dxa"/>
+            <w:tcW w:w="1403" w:type="dxa"/>
           </w:tcPr>
           <w:p>
             <w:pPr>
@@ -10816,7 +11707,7 @@
         </w:tc>
         <w:tc>
           <w:tcPr>
-            <w:tcW w:w="1586" w:type="dxa"/>
+            <w:tcW w:w="1403" w:type="dxa"/>
           </w:tcPr>
           <w:p>
             <w:pPr>
@@ -10845,7 +11736,7 @@
         </w:tc>
         <w:tc>
           <w:tcPr>
-            <w:tcW w:w="1586" w:type="dxa"/>
+            <w:tcW w:w="1403" w:type="dxa"/>
           </w:tcPr>
           <w:p>
             <w:pPr>
@@ -10900,7 +11791,7 @@
         </w:tc>
         <w:tc>
           <w:tcPr>
-            <w:tcW w:w="1586" w:type="dxa"/>
+            <w:tcW w:w="1403" w:type="dxa"/>
           </w:tcPr>
           <w:p>
             <w:pPr>
@@ -10924,7 +11815,7 @@
         </w:tc>
         <w:tc>
           <w:tcPr>
-            <w:tcW w:w="1586" w:type="dxa"/>
+            <w:tcW w:w="1403" w:type="dxa"/>
           </w:tcPr>
           <w:p>
             <w:pPr>
@@ -10948,7 +11839,7 @@
         </w:tc>
         <w:tc>
           <w:tcPr>
-            <w:tcW w:w="1586" w:type="dxa"/>
+            <w:tcW w:w="1403" w:type="dxa"/>
           </w:tcPr>
           <w:p>
             <w:pPr>
@@ -10972,7 +11863,7 @@
         </w:tc>
         <w:tc>
           <w:tcPr>
-            <w:tcW w:w="1586" w:type="dxa"/>
+            <w:tcW w:w="1403" w:type="dxa"/>
           </w:tcPr>
           <w:p>
             <w:pPr>
@@ -11036,7 +11927,7 @@
         </w:tc>
         <w:tc>
           <w:tcPr>
-            <w:tcW w:w="1586" w:type="dxa"/>
+            <w:tcW w:w="1403" w:type="dxa"/>
           </w:tcPr>
           <w:p>
             <w:pPr>
@@ -11059,13 +11950,13 @@
                 <w:rFonts w:ascii="Arial" w:hAnsi="Arial" w:cs="Arial"/>
                 <w:color w:val="000000"/>
               </w:rPr>
-              <w:t>9865975</w:t>
-            </w:r>
-          </w:p>
-        </w:tc>
-        <w:tc>
-          <w:tcPr>
-            <w:tcW w:w="1586" w:type="dxa"/>
+              <w:t>9865</w:t>
+            </w:r>
+          </w:p>
+        </w:tc>
+        <w:tc>
+          <w:tcPr>
+            <w:tcW w:w="1403" w:type="dxa"/>
           </w:tcPr>
           <w:p>
             <w:pPr>
@@ -11088,13 +11979,13 @@
                 <w:rFonts w:ascii="Arial" w:hAnsi="Arial" w:cs="Arial"/>
                 <w:color w:val="000000"/>
               </w:rPr>
-              <w:t>9865975</w:t>
-            </w:r>
-          </w:p>
-        </w:tc>
-        <w:tc>
-          <w:tcPr>
-            <w:tcW w:w="1586" w:type="dxa"/>
+              <w:t>9865</w:t>
+            </w:r>
+          </w:p>
+        </w:tc>
+        <w:tc>
+          <w:tcPr>
+            <w:tcW w:w="1403" w:type="dxa"/>
           </w:tcPr>
           <w:p>
             <w:pPr>
@@ -11117,13 +12008,13 @@
                 <w:rFonts w:ascii="Arial" w:hAnsi="Arial" w:cs="Arial"/>
                 <w:color w:val="000000"/>
               </w:rPr>
-              <w:t>9865975</w:t>
-            </w:r>
-          </w:p>
-        </w:tc>
-        <w:tc>
-          <w:tcPr>
-            <w:tcW w:w="1586" w:type="dxa"/>
+              <w:t>9865</w:t>
+            </w:r>
+          </w:p>
+        </w:tc>
+        <w:tc>
+          <w:tcPr>
+            <w:tcW w:w="1403" w:type="dxa"/>
           </w:tcPr>
           <w:p>
             <w:pPr>
@@ -11146,7 +12037,7 @@
                 <w:rFonts w:ascii="Arial" w:hAnsi="Arial" w:cs="Arial"/>
                 <w:color w:val="000000"/>
               </w:rPr>
-              <w:t>9865975</w:t>
+              <w:t>9865</w:t>
             </w:r>
           </w:p>
         </w:tc>
@@ -11192,50 +12083,575 @@
         <w:rPr>
           <w:color w:val="000000"/>
         </w:rPr>
-        <w:t xml:space="preserve">Seleção </w:t>
-      </w:r>
-      <w:r>
-        <w:rPr>
-          <w:color w:val="000000"/>
-        </w:rPr>
-        <w:t>de número de réplicas</w:t>
+        <w:t>Seleção de número de réplicas</w:t>
       </w:r>
       <w:r>
         <w:fldChar w:fldCharType="end"/>
       </w:r>
       <w:r>
+        <w:t xml:space="preserve"> podemos verificar que o incremento de réplicas não melhorou o resultado, mantendo o R²=</w:t>
+      </w:r>
+      <w:r>
+        <w:t>0.</w:t>
+      </w:r>
+      <w:r>
+        <w:rPr>
+          <w:color w:val="000000"/>
+        </w:rPr>
         <w:t xml:space="preserve"> </w:t>
       </w:r>
       <w:r>
-        <w:t xml:space="preserve">podemos verificar que </w:t>
-      </w:r>
-      <w:r>
-        <w:t>o incremento de réplicas não melhorou o resultado</w:t>
-      </w:r>
-      <w:r>
-        <w:t>, mantendo o R²=</w:t>
-      </w:r>
-      <w:r>
-        <w:t>0.</w:t>
-      </w:r>
-      <w:r>
-        <w:rPr>
-          <w:color w:val="000000"/>
-        </w:rPr>
-        <w:t xml:space="preserve"> </w:t>
-      </w:r>
-      <w:r>
-        <w:rPr>
-          <w:color w:val="000000"/>
-        </w:rPr>
-        <w:t>9894094</w:t>
-      </w:r>
-      <w:r>
-        <w:t xml:space="preserve">, </w:t>
-      </w:r>
-      <w:r>
-        <w:t>sendo assim, a fim de utilizar o menor processamento pode-se utilizar apenas 1 replica para a análise. Com isso o esquema de rede neural mais otimizada è:</w:t>
-      </w:r>
+        <w:rPr>
+          <w:color w:val="000000"/>
+        </w:rPr>
+        <w:t>98</w:t>
+      </w:r>
+      <w:r>
+        <w:rPr>
+          <w:color w:val="000000"/>
+        </w:rPr>
+        <w:t>65</w:t>
+      </w:r>
+      <w:r>
+        <w:t>, sendo assim, a fim de utilizar o menor processamento pode-se utilizar apenas 1 replica para a análise. Com isso o esquema de rede neural mais otimizada è:</w:t>
+      </w:r>
+    </w:p>
+    <w:tbl>
+      <w:tblPr>
+        <w:tblStyle w:val="Tabelacomgrade"/>
+        <w:tblW w:w="3931" w:type="dxa"/>
+        <w:jc w:val="center"/>
+        <w:tblLayout w:type="fixed"/>
+        <w:tblLook w:val="04A0" w:firstRow="1" w:lastRow="0" w:firstColumn="1" w:lastColumn="0" w:noHBand="0" w:noVBand="1"/>
+      </w:tblPr>
+      <w:tblGrid>
+        <w:gridCol w:w="2528"/>
+        <w:gridCol w:w="1403"/>
+      </w:tblGrid>
+      <w:tr>
+        <w:trPr>
+          <w:jc w:val="center"/>
+        </w:trPr>
+        <w:tc>
+          <w:tcPr>
+            <w:tcW w:w="3931" w:type="dxa"/>
+            <w:gridSpan w:val="2"/>
+          </w:tcPr>
+          <w:p>
+            <w:pPr>
+              <w:spacing w:line="360" w:lineRule="auto"/>
+              <w:jc w:val="both"/>
+              <w:rPr>
+                <w:color w:val="000000"/>
+              </w:rPr>
+            </w:pPr>
+            <w:bookmarkStart w:id="58" w:name="_Ref132720087"/>
+            <w:bookmarkStart w:id="59" w:name="_Toc132731038"/>
+            <w:r>
+              <w:rPr>
+                <w:rFonts w:ascii="Arial" w:hAnsi="Arial" w:cs="Arial"/>
+                <w:color w:val="000000"/>
+              </w:rPr>
+              <w:lastRenderedPageBreak/>
+              <w:t xml:space="preserve">Tabela </w:t>
+            </w:r>
+            <w:r>
+              <w:rPr>
+                <w:color w:val="000000"/>
+              </w:rPr>
+              <w:fldChar w:fldCharType="begin"/>
+            </w:r>
+            <w:r>
+              <w:rPr>
+                <w:rFonts w:ascii="Arial" w:hAnsi="Arial" w:cs="Arial"/>
+                <w:color w:val="000000"/>
+              </w:rPr>
+              <w:instrText xml:space="preserve"> SEQ Tabela \* ARABIC </w:instrText>
+            </w:r>
+            <w:r>
+              <w:rPr>
+                <w:color w:val="000000"/>
+              </w:rPr>
+              <w:fldChar w:fldCharType="separate"/>
+            </w:r>
+            <w:r>
+              <w:rPr>
+                <w:rFonts w:ascii="Arial" w:hAnsi="Arial" w:cs="Arial"/>
+                <w:noProof/>
+                <w:color w:val="000000"/>
+              </w:rPr>
+              <w:t>6</w:t>
+            </w:r>
+            <w:r>
+              <w:rPr>
+                <w:color w:val="000000"/>
+              </w:rPr>
+              <w:fldChar w:fldCharType="end"/>
+            </w:r>
+            <w:bookmarkEnd w:id="58"/>
+            <w:r>
+              <w:rPr>
+                <w:rFonts w:ascii="Arial" w:hAnsi="Arial" w:cs="Arial"/>
+                <w:color w:val="000000"/>
+              </w:rPr>
+              <w:t xml:space="preserve">: </w:t>
+            </w:r>
+            <w:r>
+              <w:rPr>
+                <w:rFonts w:ascii="Arial" w:hAnsi="Arial" w:cs="Arial"/>
+                <w:color w:val="000000"/>
+              </w:rPr>
+              <w:t>Rede Neural otimizada</w:t>
+            </w:r>
+            <w:bookmarkEnd w:id="59"/>
+          </w:p>
+        </w:tc>
+      </w:tr>
+      <w:tr>
+        <w:trPr>
+          <w:jc w:val="center"/>
+        </w:trPr>
+        <w:tc>
+          <w:tcPr>
+            <w:tcW w:w="2528" w:type="dxa"/>
+          </w:tcPr>
+          <w:p>
+            <w:pPr>
+              <w:spacing w:line="360" w:lineRule="auto"/>
+              <w:rPr>
+                <w:rFonts w:ascii="Arial" w:hAnsi="Arial" w:cs="Arial"/>
+                <w:color w:val="000000"/>
+              </w:rPr>
+            </w:pPr>
+            <w:r>
+              <w:rPr>
+                <w:rFonts w:ascii="Arial" w:hAnsi="Arial" w:cs="Arial"/>
+                <w:color w:val="000000"/>
+              </w:rPr>
+              <w:t>Neurônios</w:t>
+            </w:r>
+          </w:p>
+        </w:tc>
+        <w:tc>
+          <w:tcPr>
+            <w:tcW w:w="1403" w:type="dxa"/>
+          </w:tcPr>
+          <w:p>
+            <w:pPr>
+              <w:spacing w:line="360" w:lineRule="auto"/>
+              <w:jc w:val="center"/>
+              <w:rPr>
+                <w:rFonts w:ascii="Arial" w:hAnsi="Arial" w:cs="Arial"/>
+                <w:color w:val="000000"/>
+              </w:rPr>
+            </w:pPr>
+            <w:r>
+              <w:rPr>
+                <w:rFonts w:ascii="Arial" w:hAnsi="Arial" w:cs="Arial"/>
+                <w:color w:val="000000"/>
+              </w:rPr>
+              <w:t>35</w:t>
+            </w:r>
+          </w:p>
+        </w:tc>
+      </w:tr>
+      <w:tr>
+        <w:trPr>
+          <w:jc w:val="center"/>
+        </w:trPr>
+        <w:tc>
+          <w:tcPr>
+            <w:tcW w:w="2528" w:type="dxa"/>
+          </w:tcPr>
+          <w:p>
+            <w:pPr>
+              <w:spacing w:line="360" w:lineRule="auto"/>
+              <w:rPr>
+                <w:rFonts w:ascii="Arial" w:hAnsi="Arial" w:cs="Arial"/>
+                <w:color w:val="000000"/>
+              </w:rPr>
+            </w:pPr>
+            <w:r>
+              <w:rPr>
+                <w:rFonts w:ascii="Arial" w:hAnsi="Arial" w:cs="Arial"/>
+                <w:color w:val="000000"/>
+              </w:rPr>
+              <w:t>Camadas e Neurônios</w:t>
+            </w:r>
+          </w:p>
+        </w:tc>
+        <w:tc>
+          <w:tcPr>
+            <w:tcW w:w="1403" w:type="dxa"/>
+          </w:tcPr>
+          <w:p>
+            <w:pPr>
+              <w:spacing w:line="360" w:lineRule="auto"/>
+              <w:jc w:val="center"/>
+              <w:rPr>
+                <w:rFonts w:ascii="Arial" w:hAnsi="Arial" w:cs="Arial"/>
+                <w:color w:val="000000"/>
+              </w:rPr>
+            </w:pPr>
+            <w:r>
+              <w:rPr>
+                <w:rFonts w:ascii="Arial" w:hAnsi="Arial" w:cs="Arial"/>
+                <w:color w:val="000000"/>
+              </w:rPr>
+              <w:t>3 (20,10,5)</w:t>
+            </w:r>
+          </w:p>
+        </w:tc>
+      </w:tr>
+      <w:tr>
+        <w:trPr>
+          <w:jc w:val="center"/>
+        </w:trPr>
+        <w:tc>
+          <w:tcPr>
+            <w:tcW w:w="2528" w:type="dxa"/>
+          </w:tcPr>
+          <w:p>
+            <w:pPr>
+              <w:spacing w:line="360" w:lineRule="auto"/>
+              <w:rPr>
+                <w:rFonts w:ascii="Arial" w:hAnsi="Arial" w:cs="Arial"/>
+                <w:color w:val="000000"/>
+              </w:rPr>
+            </w:pPr>
+            <w:r>
+              <w:rPr>
+                <w:rFonts w:ascii="Arial" w:hAnsi="Arial" w:cs="Arial"/>
+                <w:color w:val="000000"/>
+              </w:rPr>
+              <w:t>Replicas</w:t>
+            </w:r>
+          </w:p>
+        </w:tc>
+        <w:tc>
+          <w:tcPr>
+            <w:tcW w:w="1403" w:type="dxa"/>
+          </w:tcPr>
+          <w:p>
+            <w:pPr>
+              <w:spacing w:line="360" w:lineRule="auto"/>
+              <w:jc w:val="center"/>
+              <w:rPr>
+                <w:rFonts w:ascii="Arial" w:hAnsi="Arial" w:cs="Arial"/>
+                <w:color w:val="000000"/>
+              </w:rPr>
+            </w:pPr>
+            <w:r>
+              <w:rPr>
+                <w:rFonts w:ascii="Arial" w:hAnsi="Arial" w:cs="Arial"/>
+                <w:color w:val="000000"/>
+              </w:rPr>
+              <w:t>1</w:t>
+            </w:r>
+          </w:p>
+        </w:tc>
+      </w:tr>
+      <w:tr>
+        <w:trPr>
+          <w:jc w:val="center"/>
+        </w:trPr>
+        <w:tc>
+          <w:tcPr>
+            <w:tcW w:w="2528" w:type="dxa"/>
+          </w:tcPr>
+          <w:p>
+            <w:pPr>
+              <w:spacing w:line="360" w:lineRule="auto"/>
+              <w:rPr>
+                <w:rFonts w:ascii="Arial" w:hAnsi="Arial" w:cs="Arial"/>
+                <w:color w:val="000000"/>
+              </w:rPr>
+            </w:pPr>
+            <w:r>
+              <w:rPr>
+                <w:rFonts w:ascii="Arial" w:hAnsi="Arial" w:cs="Arial"/>
+                <w:color w:val="000000"/>
+              </w:rPr>
+              <w:t>Função</w:t>
+            </w:r>
+            <w:r>
+              <w:rPr>
+                <w:rFonts w:ascii="Arial" w:hAnsi="Arial" w:cs="Arial"/>
+                <w:color w:val="000000"/>
+              </w:rPr>
+              <w:t xml:space="preserve"> Ativação</w:t>
+            </w:r>
+          </w:p>
+        </w:tc>
+        <w:tc>
+          <w:tcPr>
+            <w:tcW w:w="1403" w:type="dxa"/>
+          </w:tcPr>
+          <w:p>
+            <w:pPr>
+              <w:spacing w:line="360" w:lineRule="auto"/>
+              <w:jc w:val="center"/>
+              <w:rPr>
+                <w:rFonts w:ascii="Arial" w:hAnsi="Arial" w:cs="Arial"/>
+                <w:color w:val="000000"/>
+              </w:rPr>
+            </w:pPr>
+            <w:proofErr w:type="spellStart"/>
+            <w:r>
+              <w:rPr>
+                <w:rFonts w:ascii="Arial" w:hAnsi="Arial" w:cs="Arial"/>
+                <w:color w:val="000000"/>
+              </w:rPr>
+              <w:t>tanh</w:t>
+            </w:r>
+            <w:proofErr w:type="spellEnd"/>
+          </w:p>
+        </w:tc>
+      </w:tr>
+      <w:tr>
+        <w:trPr>
+          <w:jc w:val="center"/>
+        </w:trPr>
+        <w:tc>
+          <w:tcPr>
+            <w:tcW w:w="2528" w:type="dxa"/>
+          </w:tcPr>
+          <w:p>
+            <w:pPr>
+              <w:spacing w:line="360" w:lineRule="auto"/>
+              <w:rPr>
+                <w:rFonts w:ascii="Arial" w:hAnsi="Arial" w:cs="Arial"/>
+                <w:color w:val="000000"/>
+              </w:rPr>
+            </w:pPr>
+            <w:r>
+              <w:rPr>
+                <w:rFonts w:ascii="Arial" w:hAnsi="Arial" w:cs="Arial"/>
+                <w:color w:val="000000"/>
+              </w:rPr>
+              <w:t>R² (</w:t>
+            </w:r>
+            <w:r>
+              <w:rPr>
+                <w:rFonts w:ascii="Arial" w:hAnsi="Arial" w:cs="Arial"/>
+                <w:color w:val="000000"/>
+              </w:rPr>
+              <w:t>amostra</w:t>
+            </w:r>
+            <w:r>
+              <w:rPr>
+                <w:rFonts w:ascii="Arial" w:hAnsi="Arial" w:cs="Arial"/>
+                <w:color w:val="000000"/>
+              </w:rPr>
+              <w:t xml:space="preserve"> teste)</w:t>
+            </w:r>
+          </w:p>
+        </w:tc>
+        <w:tc>
+          <w:tcPr>
+            <w:tcW w:w="1403" w:type="dxa"/>
+          </w:tcPr>
+          <w:p>
+            <w:pPr>
+              <w:spacing w:line="360" w:lineRule="auto"/>
+              <w:jc w:val="center"/>
+              <w:rPr>
+                <w:rFonts w:ascii="Arial" w:hAnsi="Arial" w:cs="Arial"/>
+                <w:color w:val="000000"/>
+              </w:rPr>
+            </w:pPr>
+            <w:r>
+              <w:rPr>
+                <w:rFonts w:ascii="Arial" w:hAnsi="Arial" w:cs="Arial"/>
+                <w:color w:val="000000"/>
+              </w:rPr>
+              <w:t>0.</w:t>
+            </w:r>
+            <w:r>
+              <w:rPr>
+                <w:rFonts w:ascii="Arial" w:hAnsi="Arial" w:cs="Arial"/>
+                <w:color w:val="000000"/>
+              </w:rPr>
+              <w:t>9865</w:t>
+            </w:r>
+          </w:p>
+        </w:tc>
+      </w:tr>
+    </w:tbl>
+    <w:p>
+      <w:pPr>
+        <w:spacing w:line="360" w:lineRule="auto"/>
+        <w:ind w:firstLine="709"/>
+      </w:pPr>
+    </w:p>
+    <w:p>
+      <w:pPr>
+        <w:spacing w:line="360" w:lineRule="auto"/>
+        <w:ind w:firstLine="709"/>
+        <w:rPr>
+          <w:color w:val="FF0000"/>
+        </w:rPr>
+      </w:pPr>
+      <w:r>
+        <w:rPr>
+          <w:color w:val="000000"/>
+        </w:rPr>
+        <w:t xml:space="preserve">Com </w:t>
+      </w:r>
+      <w:r>
+        <w:rPr>
+          <w:color w:val="000000"/>
+        </w:rPr>
+        <w:t>o</w:t>
+      </w:r>
+      <w:r>
+        <w:rPr>
+          <w:color w:val="000000"/>
+        </w:rPr>
+        <w:t>s parâmetros da rede neural definidos</w:t>
+      </w:r>
+      <w:r>
+        <w:rPr>
+          <w:color w:val="000000"/>
+        </w:rPr>
+        <w:t xml:space="preserve"> (</w:t>
+      </w:r>
+      <w:r>
+        <w:rPr>
+          <w:color w:val="000000"/>
+        </w:rPr>
+        <w:fldChar w:fldCharType="begin"/>
+      </w:r>
+      <w:r>
+        <w:rPr>
+          <w:color w:val="000000"/>
+        </w:rPr>
+        <w:instrText xml:space="preserve"> REF _Ref132720087 \h </w:instrText>
+      </w:r>
+      <w:r>
+        <w:rPr>
+          <w:color w:val="000000"/>
+        </w:rPr>
+      </w:r>
+      <w:r>
+        <w:rPr>
+          <w:color w:val="000000"/>
+        </w:rPr>
+        <w:fldChar w:fldCharType="separate"/>
+      </w:r>
+      <w:r>
+        <w:rPr>
+          <w:color w:val="000000"/>
+        </w:rPr>
+        <w:t xml:space="preserve">Tabela </w:t>
+      </w:r>
+      <w:r>
+        <w:rPr>
+          <w:noProof/>
+          <w:color w:val="000000"/>
+        </w:rPr>
+        <w:t>6</w:t>
+      </w:r>
+      <w:r>
+        <w:rPr>
+          <w:color w:val="000000"/>
+        </w:rPr>
+        <w:fldChar w:fldCharType="end"/>
+      </w:r>
+      <w:r>
+        <w:rPr>
+          <w:color w:val="000000"/>
+        </w:rPr>
+        <w:t>)</w:t>
+      </w:r>
+      <w:r>
+        <w:rPr>
+          <w:color w:val="000000"/>
+        </w:rPr>
+        <w:t xml:space="preserve"> torna-se necessário </w:t>
+      </w:r>
+      <w:r>
+        <w:rPr>
+          <w:color w:val="000000"/>
+        </w:rPr>
+        <w:t>calcular os resultados utilizando os bancos de dados de treino, de teste e o total para compararmos com os valores reais contidos na coluna Material</w:t>
+      </w:r>
+      <w:r>
+        <w:rPr>
+          <w:color w:val="000000"/>
+        </w:rPr>
+        <w:t xml:space="preserve"> e verificarmos se há </w:t>
+      </w:r>
+      <w:proofErr w:type="spellStart"/>
+      <w:r>
+        <w:rPr>
+          <w:color w:val="000000"/>
+        </w:rPr>
+        <w:t>sobreajuste</w:t>
+      </w:r>
+      <w:proofErr w:type="spellEnd"/>
+      <w:r>
+        <w:rPr>
+          <w:color w:val="000000"/>
+        </w:rPr>
+        <w:t>.</w:t>
+      </w:r>
+    </w:p>
+    <w:p>
+      <w:pPr>
+        <w:spacing w:line="360" w:lineRule="auto"/>
+        <w:ind w:firstLine="709"/>
+        <w:rPr>
+          <w:color w:val="000000"/>
+        </w:rPr>
+      </w:pPr>
+      <w:r>
+        <w:rPr>
+          <w:color w:val="000000"/>
+        </w:rPr>
+        <w:t xml:space="preserve">Ao gerar a rede </w:t>
+      </w:r>
+      <w:r>
+        <w:rPr>
+          <w:color w:val="000000"/>
+        </w:rPr>
+        <w:t>neural</w:t>
+      </w:r>
+      <w:r>
+        <w:rPr>
+          <w:color w:val="000000"/>
+        </w:rPr>
+        <w:t xml:space="preserve"> é possível </w:t>
+      </w:r>
+      <w:r>
+        <w:rPr>
+          <w:color w:val="000000"/>
+        </w:rPr>
+        <w:t>utilizar a função “</w:t>
+      </w:r>
+      <w:proofErr w:type="spellStart"/>
+      <w:r>
+        <w:rPr>
+          <w:color w:val="000000"/>
+        </w:rPr>
+        <w:t>predict</w:t>
+      </w:r>
+      <w:proofErr w:type="spellEnd"/>
+      <w:r>
+        <w:rPr>
+          <w:color w:val="000000"/>
+        </w:rPr>
+        <w:t>” e os dados separados para treino, teste e o total, e com isso temos os seguintes ajustes de R²:</w:t>
+      </w:r>
+    </w:p>
+    <w:p>
+      <w:pPr>
+        <w:spacing w:line="360" w:lineRule="auto"/>
+        <w:ind w:firstLine="709"/>
+        <w:rPr>
+          <w:color w:val="000000"/>
+        </w:rPr>
+      </w:pPr>
     </w:p>
     <w:tbl>
       <w:tblPr>
@@ -11266,6 +12682,9 @@
                 <w:color w:val="000000"/>
               </w:rPr>
             </w:pPr>
+            <w:bookmarkStart w:id="60" w:name="_Ref132662508"/>
+            <w:bookmarkStart w:id="61" w:name="_Ref132728475"/>
+            <w:bookmarkStart w:id="62" w:name="_Toc132731039"/>
             <w:r>
               <w:rPr>
                 <w:rFonts w:ascii="Arial" w:hAnsi="Arial" w:cs="Arial"/>
@@ -11275,7 +12694,6 @@
             </w:r>
             <w:r>
               <w:rPr>
-                <w:rFonts w:ascii="Arial" w:hAnsi="Arial" w:cs="Arial"/>
                 <w:color w:val="000000"/>
               </w:rPr>
               <w:fldChar w:fldCharType="begin"/>
@@ -11289,7 +12707,6 @@
             </w:r>
             <w:r>
               <w:rPr>
-                <w:rFonts w:ascii="Arial" w:hAnsi="Arial" w:cs="Arial"/>
                 <w:color w:val="000000"/>
               </w:rPr>
               <w:fldChar w:fldCharType="separate"/>
@@ -11300,15 +12717,15 @@
                 <w:noProof/>
                 <w:color w:val="000000"/>
               </w:rPr>
-              <w:t>6</w:t>
-            </w:r>
-            <w:r>
-              <w:rPr>
-                <w:rFonts w:ascii="Arial" w:hAnsi="Arial" w:cs="Arial"/>
+              <w:t>7</w:t>
+            </w:r>
+            <w:r>
+              <w:rPr>
                 <w:color w:val="000000"/>
               </w:rPr>
               <w:fldChar w:fldCharType="end"/>
             </w:r>
+            <w:bookmarkEnd w:id="61"/>
             <w:r>
               <w:rPr>
                 <w:rFonts w:ascii="Arial" w:hAnsi="Arial" w:cs="Arial"/>
@@ -11321,8 +12738,10 @@
                 <w:rFonts w:ascii="Arial" w:hAnsi="Arial" w:cs="Arial"/>
                 <w:color w:val="000000"/>
               </w:rPr>
-              <w:t>Rede Neural otimizada</w:t>
-            </w:r>
+              <w:t>Resultado da Rede Neural</w:t>
+            </w:r>
+            <w:bookmarkEnd w:id="60"/>
+            <w:bookmarkEnd w:id="62"/>
           </w:p>
         </w:tc>
       </w:tr>
@@ -11347,7 +12766,7 @@
                 <w:rFonts w:ascii="Arial" w:hAnsi="Arial" w:cs="Arial"/>
                 <w:color w:val="000000"/>
               </w:rPr>
-              <w:t>Neurônios</w:t>
+              <w:t>Amostra</w:t>
             </w:r>
           </w:p>
         </w:tc>
@@ -11369,7 +12788,7 @@
                 <w:rFonts w:ascii="Arial" w:hAnsi="Arial" w:cs="Arial"/>
                 <w:color w:val="000000"/>
               </w:rPr>
-              <w:t>35</w:t>
+              <w:t>R²</w:t>
             </w:r>
           </w:p>
         </w:tc>
@@ -11395,7 +12814,7 @@
                 <w:rFonts w:ascii="Arial" w:hAnsi="Arial" w:cs="Arial"/>
                 <w:color w:val="000000"/>
               </w:rPr>
-              <w:t>Camadas e Neurônios</w:t>
+              <w:t>Treino</w:t>
             </w:r>
           </w:p>
         </w:tc>
@@ -11417,7 +12836,7 @@
                 <w:rFonts w:ascii="Arial" w:hAnsi="Arial" w:cs="Arial"/>
                 <w:color w:val="000000"/>
               </w:rPr>
-              <w:t>3 (20,10,5)</w:t>
+              <w:t>0.999</w:t>
             </w:r>
           </w:p>
         </w:tc>
@@ -11443,7 +12862,7 @@
                 <w:rFonts w:ascii="Arial" w:hAnsi="Arial" w:cs="Arial"/>
                 <w:color w:val="000000"/>
               </w:rPr>
-              <w:t>Replicas</w:t>
+              <w:t>Teste</w:t>
             </w:r>
           </w:p>
         </w:tc>
@@ -11465,7 +12884,21 @@
                 <w:rFonts w:ascii="Arial" w:hAnsi="Arial" w:cs="Arial"/>
                 <w:color w:val="000000"/>
               </w:rPr>
-              <w:t>1</w:t>
+              <w:t>0.</w:t>
+            </w:r>
+            <w:r>
+              <w:rPr>
+                <w:rFonts w:ascii="Arial" w:hAnsi="Arial" w:cs="Arial"/>
+                <w:color w:val="000000"/>
+              </w:rPr>
+              <w:t>98</w:t>
+            </w:r>
+            <w:r>
+              <w:rPr>
+                <w:rFonts w:ascii="Arial" w:hAnsi="Arial" w:cs="Arial"/>
+                <w:color w:val="000000"/>
+              </w:rPr>
+              <w:t>7</w:t>
             </w:r>
           </w:p>
         </w:tc>
@@ -11491,14 +12924,7 @@
                 <w:rFonts w:ascii="Arial" w:hAnsi="Arial" w:cs="Arial"/>
                 <w:color w:val="000000"/>
               </w:rPr>
-              <w:t>Função</w:t>
-            </w:r>
-            <w:r>
-              <w:rPr>
-                <w:rFonts w:ascii="Arial" w:hAnsi="Arial" w:cs="Arial"/>
-                <w:color w:val="000000"/>
-              </w:rPr>
-              <w:t xml:space="preserve"> Ativação</w:t>
+              <w:t>Todos os dados</w:t>
             </w:r>
           </w:p>
         </w:tc>
@@ -11515,70 +12941,6 @@
                 <w:color w:val="000000"/>
               </w:rPr>
             </w:pPr>
-            <w:proofErr w:type="spellStart"/>
-            <w:r>
-              <w:rPr>
-                <w:rFonts w:ascii="Arial" w:hAnsi="Arial" w:cs="Arial"/>
-                <w:color w:val="000000"/>
-              </w:rPr>
-              <w:t>tanh</w:t>
-            </w:r>
-            <w:proofErr w:type="spellEnd"/>
-          </w:p>
-        </w:tc>
-      </w:tr>
-      <w:tr>
-        <w:trPr>
-          <w:jc w:val="center"/>
-        </w:trPr>
-        <w:tc>
-          <w:tcPr>
-            <w:tcW w:w="2528" w:type="dxa"/>
-          </w:tcPr>
-          <w:p>
-            <w:pPr>
-              <w:spacing w:line="360" w:lineRule="auto"/>
-              <w:rPr>
-                <w:rFonts w:ascii="Arial" w:hAnsi="Arial" w:cs="Arial"/>
-                <w:color w:val="000000"/>
-              </w:rPr>
-            </w:pPr>
-            <w:r>
-              <w:rPr>
-                <w:rFonts w:ascii="Arial" w:hAnsi="Arial" w:cs="Arial"/>
-                <w:color w:val="000000"/>
-              </w:rPr>
-              <w:t>R² (</w:t>
-            </w:r>
-            <w:r>
-              <w:rPr>
-                <w:rFonts w:ascii="Arial" w:hAnsi="Arial" w:cs="Arial"/>
-                <w:color w:val="000000"/>
-              </w:rPr>
-              <w:t>amostra</w:t>
-            </w:r>
-            <w:r>
-              <w:rPr>
-                <w:rFonts w:ascii="Arial" w:hAnsi="Arial" w:cs="Arial"/>
-                <w:color w:val="000000"/>
-              </w:rPr>
-              <w:t xml:space="preserve"> teste)</w:t>
-            </w:r>
-          </w:p>
-        </w:tc>
-        <w:tc>
-          <w:tcPr>
-            <w:tcW w:w="1809" w:type="dxa"/>
-          </w:tcPr>
-          <w:p>
-            <w:pPr>
-              <w:spacing w:line="360" w:lineRule="auto"/>
-              <w:jc w:val="center"/>
-              <w:rPr>
-                <w:rFonts w:ascii="Arial" w:hAnsi="Arial" w:cs="Arial"/>
-                <w:color w:val="000000"/>
-              </w:rPr>
-            </w:pPr>
             <w:r>
               <w:rPr>
                 <w:rFonts w:ascii="Arial" w:hAnsi="Arial" w:cs="Arial"/>
@@ -11591,7 +12953,7 @@
                 <w:rFonts w:ascii="Arial" w:hAnsi="Arial" w:cs="Arial"/>
                 <w:color w:val="000000"/>
               </w:rPr>
-              <w:t>9865975</w:t>
+              <w:t>995</w:t>
             </w:r>
           </w:p>
         </w:tc>
@@ -11601,6 +12963,9 @@
       <w:pPr>
         <w:spacing w:line="360" w:lineRule="auto"/>
         <w:ind w:firstLine="709"/>
+        <w:rPr>
+          <w:color w:val="000000"/>
+        </w:rPr>
       </w:pPr>
     </w:p>
     <w:p>
@@ -11608,47 +12973,75 @@
         <w:spacing w:line="360" w:lineRule="auto"/>
         <w:ind w:firstLine="709"/>
         <w:rPr>
-          <w:color w:val="FF0000"/>
-        </w:rPr>
-      </w:pPr>
-      <w:r>
-        <w:rPr>
-          <w:color w:val="000000"/>
-        </w:rPr>
-        <w:t xml:space="preserve">Com </w:t>
-      </w:r>
-      <w:r>
-        <w:rPr>
-          <w:color w:val="000000"/>
-        </w:rPr>
-        <w:t>o</w:t>
-      </w:r>
-      <w:r>
-        <w:rPr>
-          <w:color w:val="000000"/>
-        </w:rPr>
-        <w:t xml:space="preserve">s parâmetros da rede neural definidos torna-se necessário </w:t>
-      </w:r>
-      <w:r>
-        <w:rPr>
-          <w:color w:val="000000"/>
-        </w:rPr>
-        <w:t>calcular os resultados utilizando os bancos de dados de treino, de teste e o total para compararmos com os valores reais contidos na coluna Material</w:t>
-      </w:r>
-      <w:r>
-        <w:rPr>
-          <w:color w:val="000000"/>
-        </w:rPr>
-        <w:t xml:space="preserve"> e verificarmos se há </w:t>
-      </w:r>
-      <w:proofErr w:type="spellStart"/>
-      <w:r>
-        <w:rPr>
-          <w:color w:val="000000"/>
-        </w:rPr>
-        <w:t>sobreajuste</w:t>
-      </w:r>
-      <w:proofErr w:type="spellEnd"/>
+          <w:color w:val="000000"/>
+        </w:rPr>
+      </w:pPr>
+      <w:r>
+        <w:rPr>
+          <w:color w:val="000000"/>
+        </w:rPr>
+        <w:t xml:space="preserve">A </w:t>
+      </w:r>
+      <w:r>
+        <w:rPr>
+          <w:color w:val="000000"/>
+        </w:rPr>
+        <w:fldChar w:fldCharType="begin"/>
+      </w:r>
+      <w:r>
+        <w:rPr>
+          <w:color w:val="000000"/>
+        </w:rPr>
+        <w:instrText xml:space="preserve"> REF _Ref132662508 \h </w:instrText>
+      </w:r>
+      <w:r>
+        <w:rPr>
+          <w:color w:val="000000"/>
+        </w:rPr>
+      </w:r>
+      <w:r>
+        <w:rPr>
+          <w:color w:val="000000"/>
+        </w:rPr>
+        <w:fldChar w:fldCharType="separate"/>
+      </w:r>
+      <w:r>
+        <w:rPr>
+          <w:color w:val="000000"/>
+        </w:rPr>
+        <w:t xml:space="preserve">Tabela </w:t>
+      </w:r>
+      <w:r>
+        <w:rPr>
+          <w:noProof/>
+          <w:color w:val="000000"/>
+        </w:rPr>
+        <w:t>7</w:t>
+      </w:r>
+      <w:r>
+        <w:rPr>
+          <w:color w:val="000000"/>
+        </w:rPr>
+        <w:t xml:space="preserve">: </w:t>
+      </w:r>
+      <w:r>
+        <w:rPr>
+          <w:color w:val="000000"/>
+        </w:rPr>
+        <w:t>Resultado da Rede Neural</w:t>
+      </w:r>
+      <w:r>
+        <w:rPr>
+          <w:color w:val="000000"/>
+        </w:rPr>
+        <w:fldChar w:fldCharType="end"/>
+      </w:r>
+      <w:r>
+        <w:rPr>
+          <w:color w:val="000000"/>
+        </w:rPr>
+        <w:t>, mostra que o resultado é extremamente satisfatório, pois o ajuste com os dados de amostra, teste e total estão com R² próximos a 99%</w:t>
+      </w:r>
       <w:r>
         <w:rPr>
           <w:color w:val="000000"/>
@@ -11668,361 +13061,87 @@
         <w:rPr>
           <w:color w:val="000000"/>
         </w:rPr>
-        <w:t xml:space="preserve">Ao gerar a rede </w:t>
-      </w:r>
-      <w:r>
-        <w:rPr>
-          <w:color w:val="000000"/>
-        </w:rPr>
-        <w:t>neural</w:t>
-      </w:r>
-      <w:r>
-        <w:rPr>
-          <w:color w:val="000000"/>
-        </w:rPr>
-        <w:t xml:space="preserve"> é possível </w:t>
-      </w:r>
-      <w:r>
-        <w:rPr>
-          <w:color w:val="000000"/>
-        </w:rPr>
-        <w:t>utilizar a função “</w:t>
+        <w:t>Em posse dos dados obtidos através da predição do modelo da rede neural</w:t>
+      </w:r>
+      <w:r>
+        <w:rPr>
+          <w:color w:val="000000"/>
+        </w:rPr>
+        <w:t xml:space="preserve"> da </w:t>
+      </w:r>
+      <w:r>
+        <w:rPr>
+          <w:color w:val="000000"/>
+        </w:rPr>
+        <w:fldChar w:fldCharType="begin"/>
+      </w:r>
+      <w:r>
+        <w:rPr>
+          <w:color w:val="000000"/>
+        </w:rPr>
+        <w:instrText xml:space="preserve"> REF _Ref132728475 \h </w:instrText>
+      </w:r>
+      <w:r>
+        <w:rPr>
+          <w:color w:val="000000"/>
+        </w:rPr>
+      </w:r>
+      <w:r>
+        <w:rPr>
+          <w:color w:val="000000"/>
+        </w:rPr>
+        <w:fldChar w:fldCharType="separate"/>
+      </w:r>
+      <w:r>
+        <w:rPr>
+          <w:color w:val="000000"/>
+        </w:rPr>
+        <w:t xml:space="preserve">Tabela </w:t>
+      </w:r>
+      <w:r>
+        <w:rPr>
+          <w:noProof/>
+          <w:color w:val="000000"/>
+        </w:rPr>
+        <w:t>7</w:t>
+      </w:r>
+      <w:r>
+        <w:rPr>
+          <w:color w:val="000000"/>
+        </w:rPr>
+        <w:fldChar w:fldCharType="end"/>
+      </w:r>
+      <w:r>
+        <w:rPr>
+          <w:color w:val="000000"/>
+        </w:rPr>
+        <w:t xml:space="preserve"> (</w:t>
       </w:r>
       <w:proofErr w:type="spellStart"/>
       <w:r>
         <w:rPr>
           <w:color w:val="000000"/>
         </w:rPr>
-        <w:t>predict</w:t>
+        <w:t>result</w:t>
       </w:r>
       <w:proofErr w:type="spellEnd"/>
       <w:r>
         <w:rPr>
           <w:color w:val="000000"/>
         </w:rPr>
-        <w:t>” e os dados separados para treino, teste e o total, e com isso temos os seguintes ajustes de R²:</w:t>
-      </w:r>
-    </w:p>
-    <w:tbl>
-      <w:tblPr>
-        <w:tblStyle w:val="Tabelacomgrade"/>
-        <w:tblW w:w="4337" w:type="dxa"/>
-        <w:jc w:val="center"/>
-        <w:tblLayout w:type="fixed"/>
-        <w:tblLook w:val="04A0" w:firstRow="1" w:lastRow="0" w:firstColumn="1" w:lastColumn="0" w:noHBand="0" w:noVBand="1"/>
-      </w:tblPr>
-      <w:tblGrid>
-        <w:gridCol w:w="2528"/>
-        <w:gridCol w:w="1809"/>
-      </w:tblGrid>
-      <w:tr>
-        <w:trPr>
-          <w:jc w:val="center"/>
-        </w:trPr>
-        <w:tc>
-          <w:tcPr>
-            <w:tcW w:w="4337" w:type="dxa"/>
-            <w:gridSpan w:val="2"/>
-          </w:tcPr>
-          <w:p>
-            <w:pPr>
-              <w:spacing w:line="360" w:lineRule="auto"/>
-              <w:jc w:val="both"/>
-              <w:rPr>
-                <w:color w:val="000000"/>
-              </w:rPr>
-            </w:pPr>
-            <w:bookmarkStart w:id="36" w:name="_Ref132662508"/>
-            <w:r>
-              <w:rPr>
-                <w:rFonts w:ascii="Arial" w:hAnsi="Arial" w:cs="Arial"/>
-                <w:color w:val="000000"/>
-              </w:rPr>
-              <w:t xml:space="preserve">Tabela </w:t>
-            </w:r>
-            <w:r>
-              <w:rPr>
-                <w:rFonts w:ascii="Arial" w:hAnsi="Arial" w:cs="Arial"/>
-                <w:color w:val="000000"/>
-              </w:rPr>
-              <w:fldChar w:fldCharType="begin"/>
-            </w:r>
-            <w:r>
-              <w:rPr>
-                <w:rFonts w:ascii="Arial" w:hAnsi="Arial" w:cs="Arial"/>
-                <w:color w:val="000000"/>
-              </w:rPr>
-              <w:instrText xml:space="preserve"> SEQ Tabela \* ARABIC </w:instrText>
-            </w:r>
-            <w:r>
-              <w:rPr>
-                <w:rFonts w:ascii="Arial" w:hAnsi="Arial" w:cs="Arial"/>
-                <w:color w:val="000000"/>
-              </w:rPr>
-              <w:fldChar w:fldCharType="separate"/>
-            </w:r>
-            <w:r>
-              <w:rPr>
-                <w:rFonts w:ascii="Arial" w:hAnsi="Arial" w:cs="Arial"/>
-                <w:noProof/>
-                <w:color w:val="000000"/>
-              </w:rPr>
-              <w:t>6</w:t>
-            </w:r>
-            <w:r>
-              <w:rPr>
-                <w:rFonts w:ascii="Arial" w:hAnsi="Arial" w:cs="Arial"/>
-                <w:color w:val="000000"/>
-              </w:rPr>
-              <w:fldChar w:fldCharType="end"/>
-            </w:r>
-            <w:r>
-              <w:rPr>
-                <w:rFonts w:ascii="Arial" w:hAnsi="Arial" w:cs="Arial"/>
-                <w:color w:val="000000"/>
-              </w:rPr>
-              <w:t xml:space="preserve">: </w:t>
-            </w:r>
-            <w:r>
-              <w:rPr>
-                <w:rFonts w:ascii="Arial" w:hAnsi="Arial" w:cs="Arial"/>
-                <w:color w:val="000000"/>
-              </w:rPr>
-              <w:t>Resultado da Rede Neural</w:t>
-            </w:r>
-            <w:bookmarkEnd w:id="36"/>
-          </w:p>
-        </w:tc>
-      </w:tr>
-      <w:tr>
-        <w:trPr>
-          <w:jc w:val="center"/>
-        </w:trPr>
-        <w:tc>
-          <w:tcPr>
-            <w:tcW w:w="2528" w:type="dxa"/>
-          </w:tcPr>
-          <w:p>
-            <w:pPr>
-              <w:spacing w:line="360" w:lineRule="auto"/>
-              <w:rPr>
-                <w:rFonts w:ascii="Arial" w:hAnsi="Arial" w:cs="Arial"/>
-                <w:color w:val="000000"/>
-              </w:rPr>
-            </w:pPr>
-            <w:r>
-              <w:rPr>
-                <w:rFonts w:ascii="Arial" w:hAnsi="Arial" w:cs="Arial"/>
-                <w:color w:val="000000"/>
-              </w:rPr>
-              <w:t>Amostra</w:t>
-            </w:r>
-          </w:p>
-        </w:tc>
-        <w:tc>
-          <w:tcPr>
-            <w:tcW w:w="1809" w:type="dxa"/>
-          </w:tcPr>
-          <w:p>
-            <w:pPr>
-              <w:spacing w:line="360" w:lineRule="auto"/>
-              <w:jc w:val="center"/>
-              <w:rPr>
-                <w:rFonts w:ascii="Arial" w:hAnsi="Arial" w:cs="Arial"/>
-                <w:color w:val="000000"/>
-              </w:rPr>
-            </w:pPr>
-            <w:r>
-              <w:rPr>
-                <w:rFonts w:ascii="Arial" w:hAnsi="Arial" w:cs="Arial"/>
-                <w:color w:val="000000"/>
-              </w:rPr>
-              <w:t>R²</w:t>
-            </w:r>
-          </w:p>
-        </w:tc>
-      </w:tr>
-      <w:tr>
-        <w:trPr>
-          <w:jc w:val="center"/>
-        </w:trPr>
-        <w:tc>
-          <w:tcPr>
-            <w:tcW w:w="2528" w:type="dxa"/>
-          </w:tcPr>
-          <w:p>
-            <w:pPr>
-              <w:spacing w:line="360" w:lineRule="auto"/>
-              <w:rPr>
-                <w:rFonts w:ascii="Arial" w:hAnsi="Arial" w:cs="Arial"/>
-                <w:color w:val="000000"/>
-              </w:rPr>
-            </w:pPr>
-            <w:r>
-              <w:rPr>
-                <w:rFonts w:ascii="Arial" w:hAnsi="Arial" w:cs="Arial"/>
-                <w:color w:val="000000"/>
-              </w:rPr>
-              <w:t>Treino</w:t>
-            </w:r>
-          </w:p>
-        </w:tc>
-        <w:tc>
-          <w:tcPr>
-            <w:tcW w:w="1809" w:type="dxa"/>
-          </w:tcPr>
-          <w:p>
-            <w:pPr>
-              <w:spacing w:line="360" w:lineRule="auto"/>
-              <w:jc w:val="center"/>
-              <w:rPr>
-                <w:rFonts w:ascii="Arial" w:hAnsi="Arial" w:cs="Arial"/>
-                <w:color w:val="000000"/>
-              </w:rPr>
-            </w:pPr>
-            <w:r>
-              <w:rPr>
-                <w:rFonts w:ascii="Arial" w:hAnsi="Arial" w:cs="Arial"/>
-                <w:color w:val="000000"/>
-              </w:rPr>
-              <w:t>0.9990634</w:t>
-            </w:r>
-          </w:p>
-        </w:tc>
-      </w:tr>
-      <w:tr>
-        <w:trPr>
-          <w:jc w:val="center"/>
-        </w:trPr>
-        <w:tc>
-          <w:tcPr>
-            <w:tcW w:w="2528" w:type="dxa"/>
-          </w:tcPr>
-          <w:p>
-            <w:pPr>
-              <w:spacing w:line="360" w:lineRule="auto"/>
-              <w:rPr>
-                <w:rFonts w:ascii="Arial" w:hAnsi="Arial" w:cs="Arial"/>
-                <w:color w:val="000000"/>
-              </w:rPr>
-            </w:pPr>
-            <w:r>
-              <w:rPr>
-                <w:rFonts w:ascii="Arial" w:hAnsi="Arial" w:cs="Arial"/>
-                <w:color w:val="000000"/>
-              </w:rPr>
-              <w:t>Teste</w:t>
-            </w:r>
-          </w:p>
-        </w:tc>
-        <w:tc>
-          <w:tcPr>
-            <w:tcW w:w="1809" w:type="dxa"/>
-          </w:tcPr>
-          <w:p>
-            <w:pPr>
-              <w:spacing w:line="360" w:lineRule="auto"/>
-              <w:jc w:val="center"/>
-              <w:rPr>
-                <w:rFonts w:ascii="Arial" w:hAnsi="Arial" w:cs="Arial"/>
-                <w:color w:val="000000"/>
-              </w:rPr>
-            </w:pPr>
-            <w:r>
-              <w:rPr>
-                <w:rFonts w:ascii="Arial" w:hAnsi="Arial" w:cs="Arial"/>
-                <w:color w:val="000000"/>
-              </w:rPr>
-              <w:t>0.</w:t>
-            </w:r>
-            <w:r>
-              <w:rPr>
-                <w:rFonts w:ascii="Arial" w:hAnsi="Arial" w:cs="Arial"/>
-                <w:color w:val="000000"/>
-              </w:rPr>
-              <w:t>9865975</w:t>
-            </w:r>
-          </w:p>
-        </w:tc>
-      </w:tr>
-      <w:tr>
-        <w:trPr>
-          <w:jc w:val="center"/>
-        </w:trPr>
-        <w:tc>
-          <w:tcPr>
-            <w:tcW w:w="2528" w:type="dxa"/>
-          </w:tcPr>
-          <w:p>
-            <w:pPr>
-              <w:spacing w:line="360" w:lineRule="auto"/>
-              <w:rPr>
-                <w:rFonts w:ascii="Arial" w:hAnsi="Arial" w:cs="Arial"/>
-                <w:color w:val="000000"/>
-              </w:rPr>
-            </w:pPr>
-            <w:r>
-              <w:rPr>
-                <w:rFonts w:ascii="Arial" w:hAnsi="Arial" w:cs="Arial"/>
-                <w:color w:val="000000"/>
-              </w:rPr>
-              <w:t>Todos os dados</w:t>
-            </w:r>
-          </w:p>
-        </w:tc>
-        <w:tc>
-          <w:tcPr>
-            <w:tcW w:w="1809" w:type="dxa"/>
-          </w:tcPr>
-          <w:p>
-            <w:pPr>
-              <w:spacing w:line="360" w:lineRule="auto"/>
-              <w:jc w:val="center"/>
-              <w:rPr>
-                <w:rFonts w:ascii="Arial" w:hAnsi="Arial" w:cs="Arial"/>
-                <w:color w:val="000000"/>
-              </w:rPr>
-            </w:pPr>
-            <w:r>
-              <w:rPr>
-                <w:rFonts w:ascii="Arial" w:hAnsi="Arial" w:cs="Arial"/>
-                <w:color w:val="000000"/>
-              </w:rPr>
-              <w:t>0.</w:t>
-            </w:r>
-            <w:r>
-              <w:rPr>
-                <w:rFonts w:ascii="Arial" w:hAnsi="Arial" w:cs="Arial"/>
-                <w:color w:val="000000"/>
-              </w:rPr>
-              <w:t>9952922</w:t>
-            </w:r>
-          </w:p>
-        </w:tc>
-      </w:tr>
-    </w:tbl>
-    <w:p>
-      <w:pPr>
-        <w:spacing w:line="360" w:lineRule="auto"/>
-        <w:ind w:firstLine="709"/>
-        <w:rPr>
-          <w:color w:val="000000"/>
-        </w:rPr>
-      </w:pPr>
-    </w:p>
-    <w:p>
-      <w:pPr>
-        <w:spacing w:line="360" w:lineRule="auto"/>
-        <w:ind w:firstLine="709"/>
-        <w:rPr>
-          <w:color w:val="000000"/>
-        </w:rPr>
-      </w:pPr>
-      <w:r>
-        <w:rPr>
-          <w:color w:val="000000"/>
-        </w:rPr>
-        <w:t xml:space="preserve">A </w:t>
+        <w:t xml:space="preserve">) </w:t>
+      </w:r>
+      <w:r>
+        <w:rPr>
+          <w:color w:val="000000"/>
+        </w:rPr>
+        <w:t>,</w:t>
+      </w:r>
+      <w:r>
+        <w:rPr>
+          <w:color w:val="000000"/>
+        </w:rPr>
+        <w:t xml:space="preserve"> da </w:t>
       </w:r>
       <w:r>
         <w:rPr>
@@ -12034,12 +13153,18 @@
         <w:rPr>
           <w:color w:val="000000"/>
         </w:rPr>
-        <w:instrText xml:space="preserve"> REF _Ref132662508 \h </w:instrText>
-      </w:r>
-      <w:r>
-        <w:rPr>
-          <w:color w:val="000000"/>
-        </w:rPr>
+        <w:instrText xml:space="preserve"> REF _Ref132728446 \h </w:instrText>
+      </w:r>
+      <w:r>
+        <w:rPr>
+          <w:color w:val="000000"/>
+        </w:rPr>
+      </w:r>
+      <w:r>
+        <w:rPr>
+          <w:color w:val="000000"/>
+        </w:rPr>
+        <w:instrText xml:space="preserve"> \* MERGEFORMAT </w:instrText>
       </w:r>
       <w:r>
         <w:rPr>
@@ -12051,26 +13176,174 @@
         <w:rPr>
           <w:color w:val="000000"/>
         </w:rPr>
+        <w:t>Equação 1</w:t>
+      </w:r>
+      <w:r>
+        <w:rPr>
+          <w:color w:val="000000"/>
+        </w:rPr>
+        <w:fldChar w:fldCharType="end"/>
+      </w:r>
+      <w:r>
+        <w:rPr>
+          <w:color w:val="000000"/>
+        </w:rPr>
+        <w:t>(FITS)</w:t>
+      </w:r>
+      <w:r>
+        <w:rPr>
+          <w:color w:val="000000"/>
+        </w:rPr>
+        <w:t xml:space="preserve"> </w:t>
+      </w:r>
+      <w:r>
+        <w:rPr>
+          <w:color w:val="000000"/>
+        </w:rPr>
+        <w:t xml:space="preserve">e dos </w:t>
+      </w:r>
+      <w:r>
+        <w:rPr>
+          <w:color w:val="000000"/>
+        </w:rPr>
+        <w:t xml:space="preserve">valores da coluna “Matéria Prima” da </w:t>
+      </w:r>
+      <w:r>
+        <w:rPr>
+          <w:color w:val="000000"/>
+        </w:rPr>
+        <w:fldChar w:fldCharType="begin"/>
+      </w:r>
+      <w:r>
+        <w:rPr>
+          <w:color w:val="000000"/>
+        </w:rPr>
+        <w:instrText xml:space="preserve"> REF _Ref115111149 \h  \* MERGEFORMAT </w:instrText>
+      </w:r>
+      <w:r>
+        <w:rPr>
+          <w:color w:val="000000"/>
+        </w:rPr>
+      </w:r>
+      <w:r>
+        <w:rPr>
+          <w:color w:val="000000"/>
+        </w:rPr>
+        <w:fldChar w:fldCharType="separate"/>
+      </w:r>
+      <w:r>
+        <w:rPr>
+          <w:color w:val="000000"/>
+        </w:rPr>
         <w:t xml:space="preserve">Tabela </w:t>
       </w:r>
       <w:r>
         <w:rPr>
+          <w:color w:val="000000"/>
+        </w:rPr>
+        <w:t>1</w:t>
+      </w:r>
+      <w:r>
+        <w:rPr>
+          <w:color w:val="000000"/>
+        </w:rPr>
+        <w:t xml:space="preserve">: </w:t>
+      </w:r>
+      <w:r>
+        <w:rPr>
+          <w:color w:val="000000"/>
+        </w:rPr>
+        <w:fldChar w:fldCharType="end"/>
+      </w:r>
+      <w:r>
+        <w:rPr>
+          <w:color w:val="000000"/>
+        </w:rPr>
+        <w:t xml:space="preserve">(material) </w:t>
+      </w:r>
+      <w:r>
+        <w:rPr>
+          <w:color w:val="000000"/>
+        </w:rPr>
+        <w:t>pode-se</w:t>
+      </w:r>
+      <w:r>
+        <w:rPr>
+          <w:color w:val="000000"/>
+        </w:rPr>
+        <w:t xml:space="preserve"> construir um gráfico </w:t>
+      </w:r>
+      <w:r>
+        <w:rPr>
+          <w:color w:val="000000"/>
+        </w:rPr>
+        <w:t>de linhas sobrepostas pode-se</w:t>
+      </w:r>
+      <w:r>
+        <w:rPr>
+          <w:color w:val="000000"/>
+        </w:rPr>
+        <w:t xml:space="preserve"> visualizar</w:t>
+      </w:r>
+      <w:r>
+        <w:rPr>
+          <w:color w:val="000000"/>
+        </w:rPr>
+        <w:t xml:space="preserve"> o como os resultados obtidos pela rede neural </w:t>
+      </w:r>
+      <w:r>
+        <w:rPr>
+          <w:color w:val="000000"/>
+        </w:rPr>
+        <w:t>se ajustam melhor a curva</w:t>
+      </w:r>
+      <w:r>
+        <w:rPr>
+          <w:color w:val="000000"/>
+        </w:rPr>
+        <w:t xml:space="preserve"> (</w:t>
+      </w:r>
+      <w:r>
+        <w:rPr>
+          <w:color w:val="000000"/>
+        </w:rPr>
+        <w:fldChar w:fldCharType="begin"/>
+      </w:r>
+      <w:r>
+        <w:rPr>
+          <w:color w:val="000000"/>
+        </w:rPr>
+        <w:instrText xml:space="preserve"> REF _Ref132720166 \h </w:instrText>
+      </w:r>
+      <w:r>
+        <w:rPr>
+          <w:color w:val="000000"/>
+        </w:rPr>
+      </w:r>
+      <w:r>
+        <w:rPr>
+          <w:color w:val="000000"/>
+        </w:rPr>
+        <w:fldChar w:fldCharType="separate"/>
+      </w:r>
+      <w:r>
+        <w:rPr>
+          <w:color w:val="000000"/>
+        </w:rPr>
+        <w:t>Figura</w:t>
+      </w:r>
+      <w:r>
+        <w:rPr>
+          <w:color w:val="000000"/>
+        </w:rPr>
+        <w:t xml:space="preserve"> </w:t>
+      </w:r>
+      <w:r>
+        <w:rPr>
           <w:noProof/>
           <w:color w:val="000000"/>
         </w:rPr>
-        <w:t>6</w:t>
-      </w:r>
-      <w:r>
-        <w:rPr>
-          <w:color w:val="000000"/>
-        </w:rPr>
-        <w:t xml:space="preserve">: </w:t>
-      </w:r>
-      <w:r>
-        <w:rPr>
-          <w:color w:val="000000"/>
-        </w:rPr>
-        <w:t>Resultado da Rede Neural</w:t>
+        <w:t>12</w:t>
       </w:r>
       <w:r>
         <w:rPr>
@@ -12082,106 +13355,6 @@
         <w:rPr>
           <w:color w:val="000000"/>
         </w:rPr>
-        <w:t xml:space="preserve">, mostra que o resultado é extremamente satisfatório, pois o ajuste com os dados de amostra, teste e total estão com R² próximos a 99% </w:t>
-      </w:r>
-    </w:p>
-    <w:p>
-      <w:pPr>
-        <w:spacing w:line="360" w:lineRule="auto"/>
-        <w:ind w:firstLine="709"/>
-        <w:rPr>
-          <w:color w:val="000000"/>
-        </w:rPr>
-      </w:pPr>
-      <w:r>
-        <w:rPr>
-          <w:color w:val="000000"/>
-        </w:rPr>
-        <w:t xml:space="preserve">Em posse dos dados obtidos através da predição do modelo da rede neural, </w:t>
-      </w:r>
-      <w:r>
-        <w:rPr>
-          <w:color w:val="000000"/>
-        </w:rPr>
-        <w:t>pode-se</w:t>
-      </w:r>
-      <w:r>
-        <w:rPr>
-          <w:color w:val="000000"/>
-        </w:rPr>
-        <w:t xml:space="preserve"> construir um gráfico para visualizar de maneira sobreposta os dados dos valores de matéria </w:t>
-      </w:r>
-      <w:r>
-        <w:rPr>
-          <w:color w:val="000000"/>
-        </w:rPr>
-        <w:lastRenderedPageBreak/>
-        <w:t>prima e as predições (</w:t>
-      </w:r>
-      <w:r>
-        <w:rPr>
-          <w:color w:val="000000"/>
-        </w:rPr>
-        <w:fldChar w:fldCharType="begin"/>
-      </w:r>
-      <w:r>
-        <w:rPr>
-          <w:color w:val="000000"/>
-        </w:rPr>
-        <w:instrText xml:space="preserve"> REF _Ref115811376 \h </w:instrText>
-      </w:r>
-      <w:r>
-        <w:rPr>
-          <w:color w:val="000000"/>
-        </w:rPr>
-      </w:r>
-      <w:r>
-        <w:rPr>
-          <w:color w:val="000000"/>
-        </w:rPr>
-        <w:fldChar w:fldCharType="separate"/>
-      </w:r>
-      <w:r>
-        <w:rPr>
-          <w:color w:val="000000"/>
-        </w:rPr>
-        <w:t>Figura</w:t>
-      </w:r>
-      <w:r>
-        <w:rPr>
-          <w:color w:val="000000"/>
-        </w:rPr>
-        <w:t xml:space="preserve"> </w:t>
-      </w:r>
-      <w:r>
-        <w:rPr>
-          <w:noProof/>
-          <w:color w:val="000000"/>
-        </w:rPr>
-        <w:t>11</w:t>
-      </w:r>
-      <w:r>
-        <w:rPr>
-          <w:color w:val="000000"/>
-        </w:rPr>
-        <w:t xml:space="preserve">: </w:t>
-      </w:r>
-      <w:r>
-        <w:rPr>
-          <w:color w:val="000000"/>
-        </w:rPr>
-        <w:t>Gráfico de Matéria Prima e Predição do modelo de rede neural</w:t>
-      </w:r>
-      <w:r>
-        <w:rPr>
-          <w:color w:val="000000"/>
-        </w:rPr>
-        <w:fldChar w:fldCharType="end"/>
-      </w:r>
-      <w:r>
-        <w:rPr>
-          <w:color w:val="000000"/>
-        </w:rPr>
         <w:t>).</w:t>
       </w:r>
     </w:p>
@@ -12191,18 +13364,28 @@
           <w:color w:val="000000"/>
         </w:rPr>
       </w:pPr>
-      <w:bookmarkStart w:id="37" w:name="_Ref115811370"/>
-      <w:bookmarkStart w:id="38" w:name="_Ref115811376"/>
+      <w:r>
+        <w:rPr>
+          <w:color w:val="000000"/>
+        </w:rPr>
+        <w:br w:type="page"/>
+      </w:r>
     </w:p>
     <w:p>
       <w:pPr>
         <w:spacing w:line="360" w:lineRule="auto"/>
         <w:jc w:val="center"/>
       </w:pPr>
-      <w:r>
-        <w:rPr>
-          <w:color w:val="000000"/>
-        </w:rPr>
+      <w:bookmarkStart w:id="63" w:name="_Ref115811370"/>
+      <w:bookmarkStart w:id="64" w:name="_Ref115811376"/>
+      <w:bookmarkStart w:id="65" w:name="_Ref132720162"/>
+      <w:bookmarkStart w:id="66" w:name="_Ref132720166"/>
+      <w:bookmarkStart w:id="67" w:name="_Toc132731024"/>
+      <w:r>
+        <w:rPr>
+          <w:color w:val="000000"/>
+        </w:rPr>
+        <w:lastRenderedPageBreak/>
         <w:t>Figura</w:t>
       </w:r>
       <w:r>
@@ -12234,7 +13417,7 @@
           <w:noProof/>
           <w:color w:val="000000"/>
         </w:rPr>
-        <w:t>11</w:t>
+        <w:t>12</w:t>
       </w:r>
       <w:r>
         <w:rPr>
@@ -12242,7 +13425,8 @@
         </w:rPr>
         <w:fldChar w:fldCharType="end"/>
       </w:r>
-      <w:bookmarkEnd w:id="37"/>
+      <w:bookmarkEnd w:id="63"/>
+      <w:bookmarkEnd w:id="66"/>
       <w:r>
         <w:rPr>
           <w:color w:val="000000"/>
@@ -12255,7 +13439,15 @@
         </w:rPr>
         <w:t>Gráfico de Matéria Prima e Predição do modelo de rede neural</w:t>
       </w:r>
-      <w:bookmarkEnd w:id="38"/>
+      <w:bookmarkEnd w:id="64"/>
+      <w:bookmarkEnd w:id="65"/>
+      <w:r>
+        <w:rPr>
+          <w:color w:val="000000"/>
+        </w:rPr>
+        <w:t xml:space="preserve"> e Regressão Linear</w:t>
+      </w:r>
+      <w:bookmarkEnd w:id="67"/>
     </w:p>
     <w:p>
       <w:pPr>
@@ -12288,7 +13480,7 @@
                     <pic:cNvPicPr/>
                   </pic:nvPicPr>
                   <pic:blipFill>
-                    <a:blip r:embed="rId26"/>
+                    <a:blip r:embed="rId27"/>
                     <a:stretch>
                       <a:fillRect/>
                     </a:stretch>
@@ -12330,24 +13522,6 @@
         <w:rPr>
           <w:b/>
         </w:rPr>
-        <w:br w:type="page"/>
-      </w:r>
-    </w:p>
-    <w:p>
-      <w:pPr>
-        <w:pStyle w:val="PargrafodaLista"/>
-        <w:spacing w:line="360" w:lineRule="auto"/>
-        <w:ind w:left="0"/>
-        <w:jc w:val="left"/>
-        <w:rPr>
-          <w:b/>
-        </w:rPr>
-      </w:pPr>
-      <w:r>
-        <w:rPr>
-          <w:b/>
-        </w:rPr>
-        <w:lastRenderedPageBreak/>
         <w:t>Conclusão</w:t>
       </w:r>
     </w:p>
@@ -12376,7 +13550,19 @@
         <w:rPr>
           <w:bCs/>
         </w:rPr>
-        <w:t>) teve resultado mais preciso que a regressão múltipla (R²=0,93) e que graficamente podemos identificar que essa superioridade aparece nos postos em que há variação abrupta do valor de matéria prima seja para aumentar ou para reduzir.</w:t>
+        <w:t>) teve resultado mais preciso que a regressão múltipla (R²=0,</w:t>
+      </w:r>
+      <w:r>
+        <w:rPr>
+          <w:bCs/>
+        </w:rPr>
+        <w:t>953</w:t>
+      </w:r>
+      <w:r>
+        <w:rPr>
+          <w:bCs/>
+        </w:rPr>
+        <w:t>) e que graficamente podemos identificar que essa superioridade aparece nos postos em que há variação abrupta do valor de matéria prima seja para aumentar ou para reduzir.</w:t>
       </w:r>
     </w:p>
     <w:p>
@@ -12386,7 +13572,20 @@
           <w:b/>
         </w:rPr>
       </w:pPr>
-      <w:bookmarkStart w:id="39" w:name="_Hlk33977167"/>
+      <w:bookmarkStart w:id="68" w:name="_Hlk33977167"/>
+    </w:p>
+    <w:p>
+      <w:pPr>
+        <w:rPr>
+          <w:b/>
+        </w:rPr>
+      </w:pPr>
+      <w:r>
+        <w:rPr>
+          <w:b/>
+        </w:rPr>
+        <w:br w:type="page"/>
+      </w:r>
     </w:p>
     <w:p>
       <w:pPr>
@@ -12399,10 +13598,11 @@
         <w:rPr>
           <w:b/>
         </w:rPr>
+        <w:lastRenderedPageBreak/>
         <w:t>Referências</w:t>
       </w:r>
     </w:p>
-    <w:bookmarkEnd w:id="39"/>
+    <w:bookmarkEnd w:id="68"/>
     <w:p>
       <w:pPr>
         <w:spacing w:before="240" w:line="240" w:lineRule="auto"/>
@@ -12451,7 +13651,7 @@
       <w:r>
         <w:t xml:space="preserve">, G. R for Data Science: </w:t>
       </w:r>
-      <w:hyperlink r:id="rId27" w:history="1">
+      <w:hyperlink r:id="rId28" w:history="1">
         <w:r>
           <w:rPr>
             <w:rStyle w:val="Hyperlink"/>
@@ -12568,18 +13768,13 @@
     </w:p>
     <w:p>
       <w:pPr>
-        <w:spacing w:line="360" w:lineRule="auto"/>
-      </w:pPr>
-    </w:p>
-    <w:p>
-      <w:pPr>
-        <w:spacing w:line="360" w:lineRule="auto"/>
+        <w:jc w:val="center"/>
       </w:pPr>
     </w:p>
     <w:sectPr>
-      <w:headerReference w:type="default" r:id="rId28"/>
-      <w:footerReference w:type="default" r:id="rId29"/>
-      <w:footerReference w:type="first" r:id="rId30"/>
+      <w:headerReference w:type="default" r:id="rId29"/>
+      <w:footerReference w:type="default" r:id="rId30"/>
+      <w:footerReference w:type="first" r:id="rId31"/>
       <w:pgSz w:w="11906" w:h="16838" w:code="9"/>
       <w:pgMar w:top="1418" w:right="1418" w:bottom="1418" w:left="1418" w:header="709" w:footer="709" w:gutter="0"/>
       <w:pgNumType w:start="2"/>
@@ -13303,8 +14498,8 @@
         <w:szCs w:val="17"/>
       </w:rPr>
     </w:pPr>
-    <w:bookmarkStart w:id="40" w:name="_Hlk33913842"/>
-    <w:bookmarkStart w:id="41" w:name="_Hlk33913843"/>
+    <w:bookmarkStart w:id="69" w:name="_Hlk33913842"/>
+    <w:bookmarkStart w:id="70" w:name="_Hlk33913843"/>
     <w:r>
       <w:rPr>
         <w:noProof/>
@@ -13322,7 +14517,7 @@
           <wp:extent cx="673200" cy="282492"/>
           <wp:effectExtent l="0" t="0" r="0" b="3810"/>
           <wp:wrapNone/>
-          <wp:docPr id="3" name="Imagem 3"/>
+          <wp:docPr id="8" name="Imagem 8"/>
           <wp:cNvGraphicFramePr>
             <a:graphicFrameLocks xmlns:a="http://schemas.openxmlformats.org/drawingml/2006/main" noChangeAspect="1"/>
           </wp:cNvGraphicFramePr>
@@ -13494,8 +14689,8 @@
       <w:tab/>
     </w:r>
   </w:p>
-  <w:bookmarkEnd w:id="40"/>
-  <w:bookmarkEnd w:id="41"/>
+  <w:bookmarkEnd w:id="69"/>
+  <w:bookmarkEnd w:id="70"/>
   <w:p>
     <w:pPr>
       <w:pStyle w:val="Cabealho"/>
@@ -14764,6 +15959,79 @@
       <w:szCs w:val="18"/>
     </w:rPr>
   </w:style>
+  <w:style w:type="paragraph" w:styleId="ndicedeilustraes">
+    <w:name w:val="table of figures"/>
+    <w:basedOn w:val="Normal"/>
+    <w:next w:val="Normal"/>
+    <w:uiPriority w:val="99"/>
+    <w:unhideWhenUsed/>
+    <w:rsid w:val="00FE28E3"/>
+  </w:style>
+  <w:style w:type="paragraph" w:styleId="CabealhodoSumrio">
+    <w:name w:val="TOC Heading"/>
+    <w:basedOn w:val="Ttulo1"/>
+    <w:next w:val="Normal"/>
+    <w:uiPriority w:val="39"/>
+    <w:unhideWhenUsed/>
+    <w:qFormat/>
+    <w:rsid w:val="00FE28E3"/>
+    <w:pPr>
+      <w:spacing w:line="259" w:lineRule="auto"/>
+      <w:jc w:val="left"/>
+      <w:outlineLvl w:val="9"/>
+    </w:pPr>
+    <w:rPr>
+      <w:lang w:val="en-US"/>
+    </w:rPr>
+  </w:style>
+  <w:style w:type="paragraph" w:styleId="Sumrio2">
+    <w:name w:val="toc 2"/>
+    <w:basedOn w:val="Normal"/>
+    <w:next w:val="Normal"/>
+    <w:autoRedefine/>
+    <w:uiPriority w:val="39"/>
+    <w:unhideWhenUsed/>
+    <w:rsid w:val="00FE28E3"/>
+    <w:pPr>
+      <w:spacing w:after="100"/>
+      <w:ind w:left="220"/>
+    </w:pPr>
+  </w:style>
+  <w:style w:type="paragraph" w:styleId="Sumrio1">
+    <w:name w:val="toc 1"/>
+    <w:basedOn w:val="Normal"/>
+    <w:next w:val="Normal"/>
+    <w:autoRedefine/>
+    <w:uiPriority w:val="39"/>
+    <w:unhideWhenUsed/>
+    <w:rsid w:val="00FE28E3"/>
+    <w:pPr>
+      <w:spacing w:after="100" w:line="259" w:lineRule="auto"/>
+      <w:jc w:val="left"/>
+    </w:pPr>
+    <w:rPr>
+      <w:rFonts w:asciiTheme="minorHAnsi" w:eastAsiaTheme="minorEastAsia" w:hAnsiTheme="minorHAnsi" w:cs="Times New Roman"/>
+      <w:lang w:val="en-US"/>
+    </w:rPr>
+  </w:style>
+  <w:style w:type="paragraph" w:styleId="Sumrio3">
+    <w:name w:val="toc 3"/>
+    <w:basedOn w:val="Normal"/>
+    <w:next w:val="Normal"/>
+    <w:autoRedefine/>
+    <w:uiPriority w:val="39"/>
+    <w:unhideWhenUsed/>
+    <w:rsid w:val="00FE28E3"/>
+    <w:pPr>
+      <w:spacing w:after="100" w:line="259" w:lineRule="auto"/>
+      <w:ind w:left="440"/>
+      <w:jc w:val="left"/>
+    </w:pPr>
+    <w:rPr>
+      <w:rFonts w:asciiTheme="minorHAnsi" w:eastAsiaTheme="minorEastAsia" w:hAnsiTheme="minorHAnsi" w:cs="Times New Roman"/>
+      <w:lang w:val="en-US"/>
+    </w:rPr>
+  </w:style>
 </w:styles>
 </file>
 
